--- a/Essenciais/8666 - pregao.docx
+++ b/Essenciais/8666 - pregao.docx
@@ -51,8 +51,23 @@
           <w:sz w:val="21"/>
           <w:szCs w:val="21"/>
         </w:rPr>
-        <w:t>PROJETO DE LEI N° 4253, DE 2020</w:t>
-      </w:r>
+        <w:t xml:space="preserve">PROJETO DE LEI N° 4253, DE </w:t>
+      </w:r>
+      <w:proofErr w:type="gramStart"/>
+      <w:r>
+        <w:rPr>
+          <w:rFonts w:ascii="Helvetica" w:eastAsia="Times New Roman" w:hAnsi="Helvetica" w:cs="Helvetica"/>
+          <w:b/>
+          <w:bCs/>
+          <w:i/>
+          <w:iCs/>
+          <w:color w:val="0000FF"/>
+          <w:sz w:val="21"/>
+          <w:szCs w:val="21"/>
+        </w:rPr>
+        <w:t>2020</w:t>
+      </w:r>
+      <w:proofErr w:type="gramEnd"/>
     </w:p>
     <w:p>
       <w:pPr>
@@ -98,7 +113,31 @@
           <w:sz w:val="21"/>
           <w:szCs w:val="21"/>
         </w:rPr>
-        <w:t xml:space="preserve"> 13.105, de 16 de março de 2015 (Código de Processo Civil), 8.987, de 13 de fevereiro de 1995, e 11.079, de 30 de dezembro de 2004, e o Decreto-Lei nº 2.848, de 7 de dezembro de 1940 (Código Penal); e revoga dispositivos da Lei nº 12.462, de 4 de agosto de 2011, e as Leis </w:t>
+        <w:t xml:space="preserve"> 13.105, de 16 de março de 2015 (Código de Processo Civil), 8.987, de 13 de fevereiro de 1995, e 11.079, de 30 de dezembro de 2004, e o Decreto-Lei nº 2.848, de </w:t>
+      </w:r>
+      <w:proofErr w:type="gramStart"/>
+      <w:r>
+        <w:rPr>
+          <w:rFonts w:ascii="Helvetica" w:eastAsia="Times New Roman" w:hAnsi="Helvetica" w:cs="Helvetica"/>
+          <w:i/>
+          <w:iCs/>
+          <w:color w:val="000000" w:themeColor="text1"/>
+          <w:sz w:val="21"/>
+          <w:szCs w:val="21"/>
+        </w:rPr>
+        <w:t>7</w:t>
+      </w:r>
+      <w:proofErr w:type="gramEnd"/>
+      <w:r>
+        <w:rPr>
+          <w:rFonts w:ascii="Helvetica" w:eastAsia="Times New Roman" w:hAnsi="Helvetica" w:cs="Helvetica"/>
+          <w:i/>
+          <w:iCs/>
+          <w:color w:val="000000" w:themeColor="text1"/>
+          <w:sz w:val="21"/>
+          <w:szCs w:val="21"/>
+        </w:rPr>
+        <w:t xml:space="preserve"> de dezembro de 1940 (Código Penal); e revoga dispositivos da Lei nº 12.462, de 4 de agosto de 2011, e as Leis </w:t>
       </w:r>
       <w:proofErr w:type="spellStart"/>
       <w:r>
@@ -235,7 +274,31 @@
           <w:sz w:val="21"/>
           <w:szCs w:val="21"/>
         </w:rPr>
-        <w:t>I –pregão;</w:t>
+        <w:t xml:space="preserve">I </w:t>
+      </w:r>
+      <w:proofErr w:type="gramStart"/>
+      <w:r>
+        <w:rPr>
+          <w:rFonts w:ascii="Helvetica" w:eastAsia="Times New Roman" w:hAnsi="Helvetica" w:cs="Helvetica"/>
+          <w:i/>
+          <w:iCs/>
+          <w:color w:val="343A40"/>
+          <w:sz w:val="21"/>
+          <w:szCs w:val="21"/>
+        </w:rPr>
+        <w:t>–pregão</w:t>
+      </w:r>
+      <w:proofErr w:type="gramEnd"/>
+      <w:r>
+        <w:rPr>
+          <w:rFonts w:ascii="Helvetica" w:eastAsia="Times New Roman" w:hAnsi="Helvetica" w:cs="Helvetica"/>
+          <w:i/>
+          <w:iCs/>
+          <w:color w:val="343A40"/>
+          <w:sz w:val="21"/>
+          <w:szCs w:val="21"/>
+        </w:rPr>
+        <w:t>;</w:t>
       </w:r>
     </w:p>
     <w:p>
@@ -263,7 +326,31 @@
           <w:sz w:val="21"/>
           <w:szCs w:val="21"/>
         </w:rPr>
-        <w:t>II –concorrência;</w:t>
+        <w:t xml:space="preserve">II </w:t>
+      </w:r>
+      <w:proofErr w:type="gramStart"/>
+      <w:r>
+        <w:rPr>
+          <w:rFonts w:ascii="Helvetica" w:eastAsia="Times New Roman" w:hAnsi="Helvetica" w:cs="Helvetica"/>
+          <w:i/>
+          <w:iCs/>
+          <w:color w:val="343A40"/>
+          <w:sz w:val="21"/>
+          <w:szCs w:val="21"/>
+        </w:rPr>
+        <w:t>–concorrência</w:t>
+      </w:r>
+      <w:proofErr w:type="gramEnd"/>
+      <w:r>
+        <w:rPr>
+          <w:rFonts w:ascii="Helvetica" w:eastAsia="Times New Roman" w:hAnsi="Helvetica" w:cs="Helvetica"/>
+          <w:i/>
+          <w:iCs/>
+          <w:color w:val="343A40"/>
+          <w:sz w:val="21"/>
+          <w:szCs w:val="21"/>
+        </w:rPr>
+        <w:t>;</w:t>
       </w:r>
     </w:p>
     <w:p>
@@ -291,7 +378,31 @@
           <w:sz w:val="21"/>
           <w:szCs w:val="21"/>
         </w:rPr>
-        <w:t>III –concurso;</w:t>
+        <w:t xml:space="preserve">III </w:t>
+      </w:r>
+      <w:proofErr w:type="gramStart"/>
+      <w:r>
+        <w:rPr>
+          <w:rFonts w:ascii="Helvetica" w:eastAsia="Times New Roman" w:hAnsi="Helvetica" w:cs="Helvetica"/>
+          <w:i/>
+          <w:iCs/>
+          <w:color w:val="343A40"/>
+          <w:sz w:val="21"/>
+          <w:szCs w:val="21"/>
+        </w:rPr>
+        <w:t>–concurso</w:t>
+      </w:r>
+      <w:proofErr w:type="gramEnd"/>
+      <w:r>
+        <w:rPr>
+          <w:rFonts w:ascii="Helvetica" w:eastAsia="Times New Roman" w:hAnsi="Helvetica" w:cs="Helvetica"/>
+          <w:i/>
+          <w:iCs/>
+          <w:color w:val="343A40"/>
+          <w:sz w:val="21"/>
+          <w:szCs w:val="21"/>
+        </w:rPr>
+        <w:t>;</w:t>
       </w:r>
     </w:p>
     <w:p>
@@ -319,7 +430,31 @@
           <w:sz w:val="21"/>
           <w:szCs w:val="21"/>
         </w:rPr>
-        <w:t>IV –leilão;</w:t>
+        <w:t xml:space="preserve">IV </w:t>
+      </w:r>
+      <w:proofErr w:type="gramStart"/>
+      <w:r>
+        <w:rPr>
+          <w:rFonts w:ascii="Helvetica" w:eastAsia="Times New Roman" w:hAnsi="Helvetica" w:cs="Helvetica"/>
+          <w:i/>
+          <w:iCs/>
+          <w:color w:val="343A40"/>
+          <w:sz w:val="21"/>
+          <w:szCs w:val="21"/>
+        </w:rPr>
+        <w:t>–leilão</w:t>
+      </w:r>
+      <w:proofErr w:type="gramEnd"/>
+      <w:r>
+        <w:rPr>
+          <w:rFonts w:ascii="Helvetica" w:eastAsia="Times New Roman" w:hAnsi="Helvetica" w:cs="Helvetica"/>
+          <w:i/>
+          <w:iCs/>
+          <w:color w:val="343A40"/>
+          <w:sz w:val="21"/>
+          <w:szCs w:val="21"/>
+        </w:rPr>
+        <w:t>;</w:t>
       </w:r>
     </w:p>
     <w:p>
@@ -347,7 +482,31 @@
           <w:sz w:val="21"/>
           <w:szCs w:val="21"/>
         </w:rPr>
-        <w:t>V –diálogo competitivo.</w:t>
+        <w:t xml:space="preserve">V </w:t>
+      </w:r>
+      <w:proofErr w:type="gramStart"/>
+      <w:r>
+        <w:rPr>
+          <w:rFonts w:ascii="Helvetica" w:eastAsia="Times New Roman" w:hAnsi="Helvetica" w:cs="Helvetica"/>
+          <w:i/>
+          <w:iCs/>
+          <w:color w:val="343A40"/>
+          <w:sz w:val="21"/>
+          <w:szCs w:val="21"/>
+        </w:rPr>
+        <w:t>–diálogo</w:t>
+      </w:r>
+      <w:proofErr w:type="gramEnd"/>
+      <w:r>
+        <w:rPr>
+          <w:rFonts w:ascii="Helvetica" w:eastAsia="Times New Roman" w:hAnsi="Helvetica" w:cs="Helvetica"/>
+          <w:i/>
+          <w:iCs/>
+          <w:color w:val="343A40"/>
+          <w:sz w:val="21"/>
+          <w:szCs w:val="21"/>
+        </w:rPr>
+        <w:t xml:space="preserve"> competitivo.</w:t>
       </w:r>
     </w:p>
     <w:p>
@@ -384,8 +543,23 @@
           <w:sz w:val="21"/>
           <w:szCs w:val="21"/>
         </w:rPr>
-        <w:t>LEI Nº 8.666, DE 21 DE JUNHO DE 1993</w:t>
-      </w:r>
+        <w:t xml:space="preserve">LEI Nº 8.666, DE 21 DE JUNHO DE </w:t>
+      </w:r>
+      <w:proofErr w:type="gramStart"/>
+      <w:r>
+        <w:rPr>
+          <w:rFonts w:ascii="Helvetica" w:eastAsia="Times New Roman" w:hAnsi="Helvetica" w:cs="Helvetica"/>
+          <w:b/>
+          <w:bCs/>
+          <w:i/>
+          <w:iCs/>
+          <w:color w:val="0000FF"/>
+          <w:sz w:val="21"/>
+          <w:szCs w:val="21"/>
+        </w:rPr>
+        <w:t>1993</w:t>
+      </w:r>
+      <w:proofErr w:type="gramEnd"/>
     </w:p>
     <w:p>
       <w:pPr>
@@ -594,8 +768,19 @@
           <w:sz w:val="21"/>
           <w:szCs w:val="21"/>
         </w:rPr>
-        <w:t>Esta é a nova lei de licitações[</w:t>
-      </w:r>
+        <w:t xml:space="preserve">Esta é a nova lei de </w:t>
+      </w:r>
+      <w:proofErr w:type="gramStart"/>
+      <w:r>
+        <w:rPr>
+          <w:rFonts w:ascii="Helvetica" w:eastAsia="Times New Roman" w:hAnsi="Helvetica" w:cs="Helvetica"/>
+          <w:color w:val="343A40"/>
+          <w:sz w:val="21"/>
+          <w:szCs w:val="21"/>
+        </w:rPr>
+        <w:t>licitações[</w:t>
+      </w:r>
+      <w:proofErr w:type="gramEnd"/>
       <w:r>
         <w:rPr>
           <w:rFonts w:ascii="Helvetica" w:eastAsia="Times New Roman" w:hAnsi="Helvetica" w:cs="Helvetica"/>
@@ -616,8 +801,19 @@
           <w:sz w:val="21"/>
           <w:szCs w:val="21"/>
         </w:rPr>
-        <w:t>], até o presente momento ainda não foi sancionada pelo presidente da república. Segundo ela[</w:t>
-      </w:r>
+        <w:t xml:space="preserve">], até o presente momento ainda não foi sancionada pelo presidente da república. Segundo </w:t>
+      </w:r>
+      <w:proofErr w:type="gramStart"/>
+      <w:r>
+        <w:rPr>
+          <w:rFonts w:ascii="Helvetica" w:eastAsia="Times New Roman" w:hAnsi="Helvetica" w:cs="Helvetica"/>
+          <w:color w:val="343A40"/>
+          <w:sz w:val="21"/>
+          <w:szCs w:val="21"/>
+        </w:rPr>
+        <w:t>ela[</w:t>
+      </w:r>
+      <w:proofErr w:type="gramEnd"/>
       <w:r>
         <w:rPr>
           <w:rFonts w:ascii="Helvetica" w:eastAsia="Times New Roman" w:hAnsi="Helvetica" w:cs="Helvetica"/>
@@ -727,27 +923,89 @@
       </w:pPr>
       <w:r>
         <w:rPr>
-          <w:rFonts w:ascii="Helvetica" w:eastAsia="Times New Roman" w:hAnsi="Helvetica" w:cs="Helvetica"/>
-          <w:b/>
-          <w:bCs/>
-          <w:color w:val="343A40"/>
+          <w:rFonts w:ascii="Helvetica" w:hAnsi="Helvetica" w:cs="Helvetica"/>
+          <w:color w:val="0C3D54"/>
+          <w:sz w:val="21"/>
+          <w:szCs w:val="21"/>
+          <w:shd w:val="clear" w:color="auto" w:fill="FFFFFF"/>
+        </w:rPr>
+        <w:t xml:space="preserve">Em seu artigo </w:t>
+      </w:r>
+      <w:proofErr w:type="gramStart"/>
+      <w:r>
+        <w:rPr>
+          <w:rFonts w:ascii="Helvetica" w:hAnsi="Helvetica" w:cs="Helvetica"/>
+          <w:color w:val="0C3D54"/>
+          <w:sz w:val="21"/>
+          <w:szCs w:val="21"/>
+          <w:shd w:val="clear" w:color="auto" w:fill="FFFFFF"/>
+        </w:rPr>
+        <w:t>3</w:t>
+      </w:r>
+      <w:proofErr w:type="gramEnd"/>
+      <w:r>
+        <w:rPr>
+          <w:rFonts w:ascii="Helvetica" w:hAnsi="Helvetica" w:cs="Helvetica"/>
+          <w:color w:val="0C3D54"/>
+          <w:sz w:val="21"/>
+          <w:szCs w:val="21"/>
+          <w:shd w:val="clear" w:color="auto" w:fill="FFFFFF"/>
+        </w:rPr>
+        <w:t xml:space="preserve">, a Lei de Licitações e Contratos fala sobre o objetivo da </w:t>
+      </w:r>
+      <w:proofErr w:type="spellStart"/>
+      <w:r>
+        <w:rPr>
+          <w:rFonts w:ascii="Helvetica" w:hAnsi="Helvetica" w:cs="Helvetica"/>
+          <w:color w:val="0C3D54"/>
+          <w:sz w:val="21"/>
+          <w:szCs w:val="21"/>
+          <w:shd w:val="clear" w:color="auto" w:fill="FFFFFF"/>
+        </w:rPr>
+        <w:t>licitação</w:t>
+      </w:r>
+      <w:r>
+        <w:rPr>
+          <w:rFonts w:ascii="Helvetica" w:hAnsi="Helvetica" w:cs="Helvetica"/>
+          <w:color w:val="0C3D54"/>
+          <w:sz w:val="21"/>
+          <w:szCs w:val="21"/>
+          <w:shd w:val="clear" w:color="auto" w:fill="FFFFFF"/>
+        </w:rPr>
+        <w:t>,q</w:t>
+      </w:r>
+      <w:r>
+        <w:rPr>
+          <w:rFonts w:ascii="Helvetica" w:hAnsi="Helvetica" w:cs="Helvetica"/>
+          <w:color w:val="0C3D54"/>
+          <w:sz w:val="21"/>
+          <w:szCs w:val="21"/>
+          <w:shd w:val="clear" w:color="auto" w:fill="FFFFFF"/>
+        </w:rPr>
+        <w:t>ue</w:t>
+      </w:r>
+      <w:proofErr w:type="spellEnd"/>
+      <w:r>
+        <w:rPr>
+          <w:rFonts w:ascii="Helvetica" w:hAnsi="Helvetica" w:cs="Helvetica"/>
+          <w:color w:val="0C3D54"/>
+          <w:sz w:val="21"/>
+          <w:szCs w:val="21"/>
+          <w:shd w:val="clear" w:color="auto" w:fill="FFFFFF"/>
+        </w:rPr>
+        <w:t xml:space="preserve"> é garantir que se cumpra o </w:t>
+      </w:r>
+      <w:r>
+        <w:rPr>
+          <w:rFonts w:ascii="Helvetica" w:hAnsi="Helvetica" w:cs="Helvetica"/>
+          <w:b/>
+          <w:color w:val="0C3D54"/>
           <w:sz w:val="21"/>
           <w:szCs w:val="21"/>
           <w:u w:val="single"/>
-        </w:rPr>
-        <w:t>F</w:t>
-      </w:r>
-      <w:r>
-        <w:rPr>
-          <w:rFonts w:ascii="Helvetica" w:eastAsia="Times New Roman" w:hAnsi="Helvetica" w:cs="Helvetica"/>
-          <w:b/>
-          <w:bCs/>
-          <w:color w:val="343A40"/>
-          <w:sz w:val="21"/>
-          <w:szCs w:val="21"/>
-          <w:u w:val="single"/>
-        </w:rPr>
-        <w:t>ases de um processo de licitação</w:t>
+          <w:shd w:val="clear" w:color="auto" w:fill="FFFFFF"/>
+        </w:rPr>
+        <w:t>princípio da isonomia, a seleção da proposta mais vantajosa para a administração e a promoção do desenvolvimento nacional sustentável.</w:t>
       </w:r>
     </w:p>
     <w:p>
@@ -756,6 +1014,8 @@
         <w:spacing w:after="0" w:line="240" w:lineRule="auto"/>
         <w:rPr>
           <w:rFonts w:ascii="Helvetica" w:eastAsia="Times New Roman" w:hAnsi="Helvetica" w:cs="Helvetica"/>
+          <w:b/>
+          <w:bCs/>
           <w:color w:val="343A40"/>
           <w:sz w:val="21"/>
           <w:szCs w:val="21"/>
@@ -769,6 +1029,58 @@
         <w:spacing w:after="0" w:line="240" w:lineRule="auto"/>
         <w:rPr>
           <w:rFonts w:ascii="Helvetica" w:eastAsia="Times New Roman" w:hAnsi="Helvetica" w:cs="Helvetica"/>
+          <w:b/>
+          <w:bCs/>
+          <w:color w:val="343A40"/>
+          <w:sz w:val="21"/>
+          <w:szCs w:val="21"/>
+          <w:u w:val="single"/>
+        </w:rPr>
+      </w:pPr>
+      <w:r>
+        <w:rPr>
+          <w:rFonts w:ascii="Helvetica" w:eastAsia="Times New Roman" w:hAnsi="Helvetica" w:cs="Helvetica"/>
+          <w:b/>
+          <w:bCs/>
+          <w:color w:val="343A40"/>
+          <w:sz w:val="21"/>
+          <w:szCs w:val="21"/>
+          <w:u w:val="single"/>
+        </w:rPr>
+        <w:t>F</w:t>
+      </w:r>
+      <w:r>
+        <w:rPr>
+          <w:rFonts w:ascii="Helvetica" w:eastAsia="Times New Roman" w:hAnsi="Helvetica" w:cs="Helvetica"/>
+          <w:b/>
+          <w:bCs/>
+          <w:color w:val="343A40"/>
+          <w:sz w:val="21"/>
+          <w:szCs w:val="21"/>
+          <w:u w:val="single"/>
+        </w:rPr>
+        <w:t>ases de um processo de licitação</w:t>
+      </w:r>
+    </w:p>
+    <w:p>
+      <w:pPr>
+        <w:shd w:val="clear" w:color="auto" w:fill="FFFFFF"/>
+        <w:spacing w:after="0" w:line="240" w:lineRule="auto"/>
+        <w:rPr>
+          <w:rFonts w:ascii="Helvetica" w:eastAsia="Times New Roman" w:hAnsi="Helvetica" w:cs="Helvetica"/>
+          <w:color w:val="343A40"/>
+          <w:sz w:val="21"/>
+          <w:szCs w:val="21"/>
+          <w:u w:val="single"/>
+        </w:rPr>
+      </w:pPr>
+    </w:p>
+    <w:p>
+      <w:pPr>
+        <w:shd w:val="clear" w:color="auto" w:fill="FFFFFF"/>
+        <w:spacing w:after="0" w:line="240" w:lineRule="auto"/>
+        <w:rPr>
+          <w:rFonts w:ascii="Helvetica" w:eastAsia="Times New Roman" w:hAnsi="Helvetica" w:cs="Helvetica"/>
           <w:color w:val="343A40"/>
           <w:sz w:val="21"/>
           <w:szCs w:val="21"/>
@@ -962,6 +1274,7 @@
         </w:rPr>
         <w:t> e </w:t>
       </w:r>
+      <w:proofErr w:type="gramStart"/>
       <w:r>
         <w:rPr>
           <w:rFonts w:ascii="Helvetica" w:eastAsia="Times New Roman" w:hAnsi="Helvetica" w:cs="Helvetica"/>
@@ -974,6 +1287,7 @@
         </w:rPr>
         <w:t>finda-se</w:t>
       </w:r>
+      <w:proofErr w:type="gramEnd"/>
       <w:r>
         <w:rPr>
           <w:rFonts w:ascii="Helvetica" w:eastAsia="Times New Roman" w:hAnsi="Helvetica" w:cs="Helvetica"/>
@@ -1265,7 +1579,8 @@
       <w:r>
         <w:rPr>
           <w:rFonts w:ascii="Helvetica" w:eastAsia="Times New Roman" w:hAnsi="Helvetica" w:cs="Helvetica"/>
-          <w:color w:val="2FBBA2"/>
+          <w:b/>
+          <w:color w:val="FF0000"/>
           <w:sz w:val="21"/>
           <w:szCs w:val="21"/>
         </w:rPr>
@@ -1304,6 +1619,7 @@
           <w:sz w:val="21"/>
           <w:szCs w:val="21"/>
         </w:rPr>
+        <w:lastRenderedPageBreak/>
         <w:t>Quarta </w:t>
       </w:r>
       <w:r>
@@ -1351,7 +1667,27 @@
           <w:sz w:val="21"/>
           <w:szCs w:val="21"/>
         </w:rPr>
-        <w:t>erifica se todo o processo de licitação ocorreu conforme as leis e normas vigentes, de acordo com o que estabelece o edital, ocorre a homologação.</w:t>
+        <w:t xml:space="preserve">erifica se todo o processo de licitação ocorreu conforme </w:t>
+      </w:r>
+      <w:proofErr w:type="gramStart"/>
+      <w:r>
+        <w:rPr>
+          <w:rFonts w:ascii="Helvetica" w:eastAsia="Times New Roman" w:hAnsi="Helvetica" w:cs="Helvetica"/>
+          <w:color w:val="333333"/>
+          <w:sz w:val="21"/>
+          <w:szCs w:val="21"/>
+        </w:rPr>
+        <w:t>as leis e normas vigentes, de acordo com o que estabelece o edital, ocorre</w:t>
+      </w:r>
+      <w:proofErr w:type="gramEnd"/>
+      <w:r>
+        <w:rPr>
+          <w:rFonts w:ascii="Helvetica" w:eastAsia="Times New Roman" w:hAnsi="Helvetica" w:cs="Helvetica"/>
+          <w:color w:val="333333"/>
+          <w:sz w:val="21"/>
+          <w:szCs w:val="21"/>
+        </w:rPr>
+        <w:t xml:space="preserve"> a homologação.</w:t>
       </w:r>
     </w:p>
     <w:p>
@@ -1377,7 +1713,6 @@
           <w:sz w:val="21"/>
           <w:szCs w:val="21"/>
         </w:rPr>
-        <w:lastRenderedPageBreak/>
         <w:t>Quinta </w:t>
       </w:r>
       <w:r>
@@ -1624,27 +1959,16 @@
           <w:sz w:val="21"/>
           <w:szCs w:val="21"/>
         </w:rPr>
-        <w:t> em pesquisa e no desenvolvimento de tecnologia no País.</w:t>
-      </w:r>
-      <w:r>
-        <w:rPr>
-          <w:rFonts w:ascii="Helvetica" w:eastAsia="Times New Roman" w:hAnsi="Helvetica" w:cs="Helvetica"/>
-          <w:b/>
-          <w:bCs/>
-          <w:color w:val="343A40"/>
-          <w:sz w:val="21"/>
-          <w:szCs w:val="21"/>
-        </w:rPr>
-        <w:t>       </w:t>
-      </w:r>
-      <w:r>
-        <w:rPr>
-          <w:rFonts w:ascii="Helvetica" w:eastAsia="Times New Roman" w:hAnsi="Helvetica" w:cs="Helvetica"/>
-          <w:color w:val="343A40"/>
-          <w:sz w:val="21"/>
-          <w:szCs w:val="21"/>
-        </w:rPr>
-        <w:t>          </w:t>
+        <w:t> em pesquisa e no desenvolvimento de tecnologia no País</w:t>
+      </w:r>
+      <w:r>
+        <w:rPr>
+          <w:rFonts w:ascii="Helvetica" w:eastAsia="Times New Roman" w:hAnsi="Helvetica" w:cs="Helvetica"/>
+          <w:color w:val="343A40"/>
+          <w:sz w:val="21"/>
+          <w:szCs w:val="21"/>
+        </w:rPr>
+        <w:t>.</w:t>
       </w:r>
     </w:p>
     <w:p>
@@ -1672,7 +1996,6 @@
         </w:rPr>
         <w:t>V - produzidos ou prestados por empresas que comprovem cumprimento de reserva de cargos prevista em lei para pessoa com deficiência ou para reabilitado da Previdência Social e que atendam às regras de </w:t>
       </w:r>
-      <w:bookmarkStart w:id="0" w:name="_GoBack"/>
       <w:r>
         <w:rPr>
           <w:rFonts w:ascii="Helvetica" w:eastAsia="Times New Roman" w:hAnsi="Helvetica" w:cs="Helvetica"/>
@@ -1691,17 +2014,7 @@
           <w:sz w:val="21"/>
           <w:szCs w:val="21"/>
         </w:rPr>
-        <w:t> </w:t>
-      </w:r>
-      <w:bookmarkEnd w:id="0"/>
-      <w:r>
-        <w:rPr>
-          <w:rFonts w:ascii="Helvetica" w:eastAsia="Times New Roman" w:hAnsi="Helvetica" w:cs="Helvetica"/>
-          <w:color w:val="343A40"/>
-          <w:sz w:val="21"/>
-          <w:szCs w:val="21"/>
-        </w:rPr>
-        <w:t>previstas na legislação.         </w:t>
+        <w:t> previstas na legislação.</w:t>
       </w:r>
     </w:p>
     <w:p>
@@ -1835,23 +2148,7 @@
           <w:rFonts w:ascii="Calibri" w:hAnsi="Calibri" w:cs="Calibri"/>
           <w:lang w:val="pt"/>
         </w:rPr>
-        <w:t xml:space="preserve">Dispensar ou </w:t>
-      </w:r>
-      <w:proofErr w:type="spellStart"/>
-      <w:r>
-        <w:rPr>
-          <w:rFonts w:ascii="Calibri" w:hAnsi="Calibri" w:cs="Calibri"/>
-          <w:lang w:val="pt"/>
-        </w:rPr>
-        <w:t>inexigir</w:t>
-      </w:r>
-      <w:proofErr w:type="spellEnd"/>
-      <w:r>
-        <w:rPr>
-          <w:rFonts w:ascii="Calibri" w:hAnsi="Calibri" w:cs="Calibri"/>
-          <w:lang w:val="pt"/>
-        </w:rPr>
-        <w:t xml:space="preserve"> licitação fora das hipóteses previstas em lei, ou deixar de observar as formalidades pertinentes à dispensa ou à inexigibilidade:</w:t>
+        <w:t>Dispensar ou inexigir licitação fora das hipóteses previstas em lei, ou deixar de observar as formalidades pertinentes à dispensa ou à inexigibilidade:</w:t>
       </w:r>
     </w:p>
     <w:p>
@@ -1878,7 +2175,25 @@
           <w:b/>
           <w:lang w:val="pt"/>
         </w:rPr>
-        <w:t>de 3 (três) a 5 (cinco) anos</w:t>
+        <w:t xml:space="preserve">de </w:t>
+      </w:r>
+      <w:proofErr w:type="gramStart"/>
+      <w:r>
+        <w:rPr>
+          <w:rFonts w:ascii="Calibri" w:hAnsi="Calibri" w:cs="Calibri"/>
+          <w:b/>
+          <w:lang w:val="pt"/>
+        </w:rPr>
+        <w:t>3</w:t>
+      </w:r>
+      <w:proofErr w:type="gramEnd"/>
+      <w:r>
+        <w:rPr>
+          <w:rFonts w:ascii="Calibri" w:hAnsi="Calibri" w:cs="Calibri"/>
+          <w:b/>
+          <w:lang w:val="pt"/>
+        </w:rPr>
+        <w:t xml:space="preserve"> (três) a 5 (cinco) anos</w:t>
       </w:r>
       <w:r>
         <w:rPr>
@@ -2126,7 +2441,15 @@
           <w:rFonts w:ascii="Calibri" w:hAnsi="Calibri" w:cs="Calibri"/>
           <w:lang w:val="pt"/>
         </w:rPr>
-        <w:t xml:space="preserve"> puder ser repetida </w:t>
+        <w:t xml:space="preserve"> </w:t>
+      </w:r>
+      <w:r>
+        <w:rPr>
+          <w:rFonts w:ascii="Calibri" w:hAnsi="Calibri" w:cs="Calibri"/>
+          <w:lang w:val="pt"/>
+        </w:rPr>
+        <w:lastRenderedPageBreak/>
+        <w:t xml:space="preserve">puder ser repetida </w:t>
       </w:r>
       <w:r>
         <w:rPr>
@@ -2160,7 +2483,6 @@
           <w:rFonts w:ascii="Calibri" w:hAnsi="Calibri" w:cs="Calibri"/>
           <w:lang w:val="pt"/>
         </w:rPr>
-        <w:lastRenderedPageBreak/>
         <w:t>OBSERVAÇÃO: No caso do Art. 48, § 3º não ser efetivo, haverá dispensa da licitação conforme o seguinte inciso:</w:t>
       </w:r>
     </w:p>
@@ -2227,13 +2549,23 @@
         </w:rPr>
         <w:t>m prazo (</w:t>
       </w:r>
-      <w:r>
-        <w:rPr>
-          <w:rFonts w:ascii="Calibri" w:hAnsi="Calibri" w:cs="Calibri"/>
-          <w:b/>
-          <w:lang w:val="pt"/>
-        </w:rPr>
-        <w:t>8 dias úteis, ou 3 dias</w:t>
+      <w:proofErr w:type="gramStart"/>
+      <w:r>
+        <w:rPr>
+          <w:rFonts w:ascii="Calibri" w:hAnsi="Calibri" w:cs="Calibri"/>
+          <w:b/>
+          <w:lang w:val="pt"/>
+        </w:rPr>
+        <w:t>8</w:t>
+      </w:r>
+      <w:proofErr w:type="gramEnd"/>
+      <w:r>
+        <w:rPr>
+          <w:rFonts w:ascii="Calibri" w:hAnsi="Calibri" w:cs="Calibri"/>
+          <w:b/>
+          <w:lang w:val="pt"/>
+        </w:rPr>
+        <w:t xml:space="preserve"> dias úteis, ou 3 dias</w:t>
       </w:r>
       <w:r>
         <w:rPr>
@@ -2744,7 +3076,23 @@
           <w:rFonts w:ascii="Calibri" w:hAnsi="Calibri" w:cs="Calibri"/>
           <w:lang w:val="pt"/>
         </w:rPr>
-        <w:t>• Apresentação das propostas: mínimo 8 dias úteis</w:t>
+        <w:t xml:space="preserve">• Apresentação das propostas: mínimo </w:t>
+      </w:r>
+      <w:proofErr w:type="gramStart"/>
+      <w:r>
+        <w:rPr>
+          <w:rFonts w:ascii="Calibri" w:hAnsi="Calibri" w:cs="Calibri"/>
+          <w:lang w:val="pt"/>
+        </w:rPr>
+        <w:t>8</w:t>
+      </w:r>
+      <w:proofErr w:type="gramEnd"/>
+      <w:r>
+        <w:rPr>
+          <w:rFonts w:ascii="Calibri" w:hAnsi="Calibri" w:cs="Calibri"/>
+          <w:lang w:val="pt"/>
+        </w:rPr>
+        <w:t xml:space="preserve"> dias úteis</w:t>
       </w:r>
       <w:r>
         <w:rPr>
@@ -2771,7 +3119,23 @@
           <w:rFonts w:ascii="Calibri" w:hAnsi="Calibri" w:cs="Calibri"/>
           <w:lang w:val="pt"/>
         </w:rPr>
-        <w:t>• Propostas até 10% maiores que a menor: licitantes podem fazer novos lances verbais e sucessivos (se não houver pelo menos 3 novas propostas de até 10%, poderá ser de qualquer valor)</w:t>
+        <w:t xml:space="preserve">• Propostas até 10% maiores que a menor: licitantes podem fazer novos lances verbais e sucessivos (se não houver pelo menos </w:t>
+      </w:r>
+      <w:proofErr w:type="gramStart"/>
+      <w:r>
+        <w:rPr>
+          <w:rFonts w:ascii="Calibri" w:hAnsi="Calibri" w:cs="Calibri"/>
+          <w:lang w:val="pt"/>
+        </w:rPr>
+        <w:t>3</w:t>
+      </w:r>
+      <w:proofErr w:type="gramEnd"/>
+      <w:r>
+        <w:rPr>
+          <w:rFonts w:ascii="Calibri" w:hAnsi="Calibri" w:cs="Calibri"/>
+          <w:lang w:val="pt"/>
+        </w:rPr>
+        <w:t xml:space="preserve"> novas propostas de até 10%, poderá ser de qualquer valor)</w:t>
       </w:r>
       <w:r>
         <w:rPr>
@@ -2798,6 +3162,7 @@
           <w:rFonts w:ascii="Calibri" w:hAnsi="Calibri" w:cs="Calibri"/>
           <w:lang w:val="pt"/>
         </w:rPr>
+        <w:lastRenderedPageBreak/>
         <w:t>• Critério: menor preço</w:t>
       </w:r>
       <w:r>
@@ -2825,702 +3190,1167 @@
           <w:rFonts w:ascii="Calibri" w:hAnsi="Calibri" w:cs="Calibri"/>
           <w:lang w:val="pt"/>
         </w:rPr>
-        <w:t xml:space="preserve">• Recursos: manifestação imediata da vontade de recorrer - razões do recurso em 3 dias - </w:t>
-      </w:r>
-      <w:r>
-        <w:rPr>
-          <w:rFonts w:ascii="Calibri" w:hAnsi="Calibri" w:cs="Calibri"/>
+        <w:t xml:space="preserve">• Recursos: manifestação imediata da vontade de recorrer - razões do recurso em </w:t>
+      </w:r>
+      <w:proofErr w:type="gramStart"/>
+      <w:r>
+        <w:rPr>
+          <w:rFonts w:ascii="Calibri" w:hAnsi="Calibri" w:cs="Calibri"/>
+          <w:lang w:val="pt"/>
+        </w:rPr>
+        <w:t>3</w:t>
+      </w:r>
+      <w:proofErr w:type="gramEnd"/>
+      <w:r>
+        <w:rPr>
+          <w:rFonts w:ascii="Calibri" w:hAnsi="Calibri" w:cs="Calibri"/>
+          <w:lang w:val="pt"/>
+        </w:rPr>
+        <w:t xml:space="preserve"> dias - intimação dos licitantes para contrarrazões em 3 dias - acolhimento importa na convalidação dos atos que não podem ser aproveitados</w:t>
+      </w:r>
+      <w:r>
+        <w:rPr>
+          <w:rFonts w:ascii="Calibri" w:hAnsi="Calibri" w:cs="Calibri"/>
+          <w:lang w:val="pt"/>
+        </w:rPr>
+        <w:t>;</w:t>
+      </w:r>
+    </w:p>
+    <w:p>
+      <w:pPr>
+        <w:widowControl w:val="0"/>
+        <w:autoSpaceDE w:val="0"/>
+        <w:autoSpaceDN w:val="0"/>
+        <w:adjustRightInd w:val="0"/>
+        <w:spacing w:after="0"/>
+        <w:rPr>
+          <w:rFonts w:ascii="Calibri" w:hAnsi="Calibri" w:cs="Calibri"/>
+          <w:lang w:val="pt"/>
+        </w:rPr>
+      </w:pPr>
+      <w:r>
+        <w:rPr>
+          <w:rFonts w:ascii="Calibri" w:hAnsi="Calibri" w:cs="Calibri"/>
+          <w:lang w:val="pt"/>
+        </w:rPr>
+        <w:t xml:space="preserve">• É vedada a exigência: de garantia de proposta, de aquisição do edital pelos licitantes e de pagamento de taxas e </w:t>
+      </w:r>
+      <w:r>
+        <w:rPr>
+          <w:rFonts w:ascii="Calibri" w:hAnsi="Calibri" w:cs="Calibri"/>
+          <w:lang w:val="pt"/>
+        </w:rPr>
+        <w:t>emolumentos;</w:t>
+      </w:r>
+    </w:p>
+    <w:p>
+      <w:pPr>
+        <w:widowControl w:val="0"/>
+        <w:autoSpaceDE w:val="0"/>
+        <w:autoSpaceDN w:val="0"/>
+        <w:adjustRightInd w:val="0"/>
+        <w:spacing w:after="0"/>
+        <w:rPr>
+          <w:rFonts w:ascii="Calibri" w:hAnsi="Calibri" w:cs="Calibri"/>
+          <w:lang w:val="pt"/>
+        </w:rPr>
+      </w:pPr>
+      <w:r>
+        <w:rPr>
+          <w:rFonts w:ascii="Calibri" w:hAnsi="Calibri" w:cs="Calibri"/>
+          <w:lang w:val="pt"/>
+        </w:rPr>
+        <w:t>• Prazo de validade das propostas: 60 dias</w:t>
+      </w:r>
+      <w:r>
+        <w:rPr>
+          <w:rFonts w:ascii="Calibri" w:hAnsi="Calibri" w:cs="Calibri"/>
+          <w:lang w:val="pt"/>
+        </w:rPr>
+        <w:t>;</w:t>
+      </w:r>
+    </w:p>
+    <w:p>
+      <w:pPr>
+        <w:widowControl w:val="0"/>
+        <w:autoSpaceDE w:val="0"/>
+        <w:autoSpaceDN w:val="0"/>
+        <w:adjustRightInd w:val="0"/>
+        <w:spacing w:after="0"/>
+        <w:rPr>
+          <w:rFonts w:ascii="Calibri" w:hAnsi="Calibri" w:cs="Calibri"/>
+          <w:lang w:val="pt"/>
+        </w:rPr>
+      </w:pPr>
+      <w:r>
+        <w:rPr>
+          <w:rFonts w:ascii="Calibri" w:hAnsi="Calibri" w:cs="Calibri"/>
+          <w:lang w:val="pt"/>
+        </w:rPr>
+        <w:t xml:space="preserve">• Impedimento de contratar com a administração: até </w:t>
+      </w:r>
+      <w:proofErr w:type="gramStart"/>
+      <w:r>
+        <w:rPr>
+          <w:rFonts w:ascii="Calibri" w:hAnsi="Calibri" w:cs="Calibri"/>
+          <w:lang w:val="pt"/>
+        </w:rPr>
+        <w:t>5</w:t>
+      </w:r>
+      <w:proofErr w:type="gramEnd"/>
+      <w:r>
+        <w:rPr>
+          <w:rFonts w:ascii="Calibri" w:hAnsi="Calibri" w:cs="Calibri"/>
+          <w:lang w:val="pt"/>
+        </w:rPr>
+        <w:t xml:space="preserve"> anos</w:t>
+      </w:r>
+      <w:r>
+        <w:rPr>
+          <w:rFonts w:ascii="Calibri" w:hAnsi="Calibri" w:cs="Calibri"/>
+          <w:lang w:val="pt"/>
+        </w:rPr>
+        <w:t>;</w:t>
+      </w:r>
+    </w:p>
+    <w:p>
+      <w:pPr>
+        <w:widowControl w:val="0"/>
+        <w:autoSpaceDE w:val="0"/>
+        <w:autoSpaceDN w:val="0"/>
+        <w:adjustRightInd w:val="0"/>
+        <w:rPr>
+          <w:rFonts w:ascii="Calibri" w:hAnsi="Calibri" w:cs="Calibri"/>
+          <w:lang w:val="pt"/>
+        </w:rPr>
+      </w:pPr>
+    </w:p>
+    <w:p>
+      <w:pPr>
+        <w:widowControl w:val="0"/>
+        <w:autoSpaceDE w:val="0"/>
+        <w:autoSpaceDN w:val="0"/>
+        <w:adjustRightInd w:val="0"/>
+        <w:rPr>
+          <w:rFonts w:ascii="Calibri" w:hAnsi="Calibri" w:cs="Calibri"/>
+          <w:b/>
+          <w:lang w:val="pt"/>
+        </w:rPr>
+      </w:pPr>
+      <w:r>
+        <w:rPr>
+          <w:rFonts w:ascii="Calibri" w:hAnsi="Calibri" w:cs="Calibri"/>
+          <w:b/>
+          <w:lang w:val="pt"/>
+        </w:rPr>
+        <w:t>Lei 10520</w:t>
+      </w:r>
+    </w:p>
+    <w:p>
+      <w:pPr>
+        <w:widowControl w:val="0"/>
+        <w:autoSpaceDE w:val="0"/>
+        <w:autoSpaceDN w:val="0"/>
+        <w:adjustRightInd w:val="0"/>
+        <w:rPr>
+          <w:rFonts w:ascii="Calibri" w:hAnsi="Calibri" w:cs="Calibri"/>
+          <w:b/>
+          <w:lang w:val="pt"/>
+        </w:rPr>
+      </w:pPr>
+      <w:r>
+        <w:rPr>
+          <w:rFonts w:ascii="Calibri" w:hAnsi="Calibri" w:cs="Calibri"/>
+          <w:b/>
+          <w:lang w:val="pt"/>
+        </w:rPr>
+        <w:t xml:space="preserve">Artigo </w:t>
+      </w:r>
+      <w:proofErr w:type="gramStart"/>
+      <w:r>
+        <w:rPr>
+          <w:rFonts w:ascii="Calibri" w:hAnsi="Calibri" w:cs="Calibri"/>
+          <w:b/>
+          <w:lang w:val="pt"/>
+        </w:rPr>
+        <w:t>4</w:t>
+      </w:r>
+      <w:proofErr w:type="gramEnd"/>
+    </w:p>
+    <w:p>
+      <w:pPr>
+        <w:widowControl w:val="0"/>
+        <w:autoSpaceDE w:val="0"/>
+        <w:autoSpaceDN w:val="0"/>
+        <w:adjustRightInd w:val="0"/>
+        <w:rPr>
+          <w:rFonts w:ascii="Calibri" w:hAnsi="Calibri" w:cs="Calibri"/>
+          <w:lang w:val="pt"/>
+        </w:rPr>
+      </w:pPr>
+      <w:r>
+        <w:rPr>
+          <w:rFonts w:ascii="Calibri" w:hAnsi="Calibri" w:cs="Calibri"/>
+          <w:lang w:val="pt"/>
+        </w:rPr>
+        <w:t xml:space="preserve">XVIII - declarado o vencedor, qualquer licitante poderá manifestar imediata e motivadamente a intenção de recorrer, quando lhe será concedido o prazo de </w:t>
+      </w:r>
+      <w:proofErr w:type="gramStart"/>
+      <w:r>
+        <w:rPr>
+          <w:rFonts w:ascii="Calibri" w:hAnsi="Calibri" w:cs="Calibri"/>
+          <w:b/>
+          <w:u w:val="single"/>
+          <w:lang w:val="pt"/>
+        </w:rPr>
+        <w:t>3</w:t>
+      </w:r>
+      <w:proofErr w:type="gramEnd"/>
+      <w:r>
+        <w:rPr>
+          <w:rFonts w:ascii="Calibri" w:hAnsi="Calibri" w:cs="Calibri"/>
+          <w:b/>
+          <w:u w:val="single"/>
+          <w:lang w:val="pt"/>
+        </w:rPr>
+        <w:t xml:space="preserve"> dias</w:t>
+      </w:r>
+      <w:r>
+        <w:rPr>
+          <w:rFonts w:ascii="Calibri" w:hAnsi="Calibri" w:cs="Calibri"/>
+          <w:lang w:val="pt"/>
+        </w:rPr>
+        <w:t xml:space="preserve"> para apresentação das razões do recurso,</w:t>
+      </w:r>
+      <w:r>
+        <w:rPr>
+          <w:rFonts w:ascii="Calibri" w:hAnsi="Calibri" w:cs="Calibri"/>
+          <w:lang w:val="pt"/>
+        </w:rPr>
+        <w:t xml:space="preserve"> </w:t>
+      </w:r>
+      <w:r>
+        <w:rPr>
+          <w:rFonts w:ascii="Calibri" w:hAnsi="Calibri" w:cs="Calibri"/>
+          <w:lang w:val="pt"/>
+        </w:rPr>
+        <w:t xml:space="preserve">ficando os demais licitantes desde logo intimados para apresentar </w:t>
+      </w:r>
+      <w:r>
+        <w:rPr>
+          <w:rFonts w:ascii="Calibri" w:hAnsi="Calibri" w:cs="Calibri"/>
+          <w:lang w:val="pt"/>
+        </w:rPr>
+        <w:t>contrarrazões</w:t>
+      </w:r>
+      <w:r>
+        <w:rPr>
+          <w:rFonts w:ascii="Calibri" w:hAnsi="Calibri" w:cs="Calibri"/>
+          <w:lang w:val="pt"/>
+        </w:rPr>
+        <w:t xml:space="preserve"> em </w:t>
+      </w:r>
+      <w:r>
+        <w:rPr>
+          <w:rFonts w:ascii="Calibri" w:hAnsi="Calibri" w:cs="Calibri"/>
+          <w:b/>
+          <w:u w:val="single"/>
+          <w:lang w:val="pt"/>
+        </w:rPr>
+        <w:t>igual</w:t>
+      </w:r>
+      <w:r>
+        <w:rPr>
+          <w:rFonts w:ascii="Calibri" w:hAnsi="Calibri" w:cs="Calibri"/>
+          <w:lang w:val="pt"/>
+        </w:rPr>
+        <w:t xml:space="preserve"> número de dias, que começarão a correr do término do prazo do recorrente, sendo-lhes assegurada vista imediata dos autos;</w:t>
+      </w:r>
+    </w:p>
+    <w:p>
+      <w:pPr>
+        <w:widowControl w:val="0"/>
+        <w:autoSpaceDE w:val="0"/>
+        <w:autoSpaceDN w:val="0"/>
+        <w:adjustRightInd w:val="0"/>
+        <w:rPr>
+          <w:rFonts w:ascii="Calibri" w:hAnsi="Calibri" w:cs="Calibri"/>
+          <w:lang w:val="pt"/>
+        </w:rPr>
+      </w:pPr>
+      <w:r>
+        <w:rPr>
+          <w:rFonts w:ascii="Calibri" w:hAnsi="Calibri" w:cs="Calibri"/>
+          <w:lang w:val="pt"/>
+        </w:rPr>
+        <w:t>Art. 4º A fase externa do pregão será iniciada com a convocação dos interessados e observará as seguintes regras:</w:t>
+      </w:r>
+    </w:p>
+    <w:p>
+      <w:pPr>
+        <w:widowControl w:val="0"/>
+        <w:autoSpaceDE w:val="0"/>
+        <w:autoSpaceDN w:val="0"/>
+        <w:adjustRightInd w:val="0"/>
+        <w:rPr>
+          <w:rFonts w:ascii="Calibri" w:hAnsi="Calibri" w:cs="Calibri"/>
+          <w:lang w:val="pt"/>
+        </w:rPr>
+      </w:pPr>
+      <w:r>
+        <w:rPr>
+          <w:rFonts w:ascii="Calibri" w:hAnsi="Calibri" w:cs="Calibri"/>
+          <w:lang w:val="pt"/>
+        </w:rPr>
+        <w:t>I - a convocação dos interessados será efetuada por meio de publicação de aviso em diário oficial do respectivo ente federado ou, não existindo, e</w:t>
+      </w:r>
+      <w:r>
+        <w:rPr>
+          <w:rFonts w:ascii="Calibri" w:hAnsi="Calibri" w:cs="Calibri"/>
+          <w:lang w:val="pt"/>
+        </w:rPr>
+        <w:t xml:space="preserve">m jornal de circulação local, e </w:t>
+      </w:r>
+      <w:r>
+        <w:rPr>
+          <w:rFonts w:ascii="Calibri" w:hAnsi="Calibri" w:cs="Calibri"/>
+          <w:lang w:val="pt"/>
+        </w:rPr>
+        <w:t>ACULTATIVAMENTE, por meios eletrônicos e CONFORME O VULTO DA LICITAÇÃO, EM JORNAL DE GRANDE CIRCULAÇÃO, nos termos do regulamento de que trata o art. 2º;</w:t>
+      </w:r>
+    </w:p>
+    <w:p>
+      <w:pPr>
+        <w:widowControl w:val="0"/>
+        <w:autoSpaceDE w:val="0"/>
+        <w:autoSpaceDN w:val="0"/>
+        <w:adjustRightInd w:val="0"/>
+        <w:rPr>
+          <w:rFonts w:ascii="Calibri" w:hAnsi="Calibri" w:cs="Calibri"/>
+          <w:b/>
+          <w:lang w:val="pt"/>
+        </w:rPr>
+      </w:pPr>
+      <w:r>
+        <w:rPr>
+          <w:rFonts w:ascii="Calibri" w:hAnsi="Calibri" w:cs="Calibri"/>
+          <w:b/>
+          <w:lang w:val="pt"/>
+        </w:rPr>
+        <w:t>Lei 8666</w:t>
+      </w:r>
+    </w:p>
+    <w:p>
+      <w:pPr>
+        <w:widowControl w:val="0"/>
+        <w:autoSpaceDE w:val="0"/>
+        <w:autoSpaceDN w:val="0"/>
+        <w:adjustRightInd w:val="0"/>
+        <w:rPr>
+          <w:rFonts w:ascii="Calibri" w:hAnsi="Calibri" w:cs="Calibri"/>
+          <w:lang w:val="pt"/>
+        </w:rPr>
+      </w:pPr>
+      <w:r>
+        <w:rPr>
+          <w:rFonts w:ascii="Calibri" w:hAnsi="Calibri" w:cs="Calibri"/>
+          <w:lang w:val="pt"/>
+        </w:rPr>
+        <w:t xml:space="preserve">Art. 49. </w:t>
+      </w:r>
+      <w:r>
+        <w:rPr>
+          <w:rFonts w:ascii="Calibri" w:hAnsi="Calibri" w:cs="Calibri"/>
+          <w:lang w:val="pt"/>
+        </w:rPr>
+        <w:t xml:space="preserve">A autoridade competente para a aprovação do procedimento somente poderá revogar a licitação por razões de interesse público decorrente de </w:t>
+      </w:r>
+      <w:r>
+        <w:rPr>
+          <w:rFonts w:ascii="Calibri" w:hAnsi="Calibri" w:cs="Calibri"/>
+          <w:b/>
+          <w:lang w:val="pt"/>
+        </w:rPr>
+        <w:t>fato superveniente</w:t>
+      </w:r>
+      <w:r>
+        <w:rPr>
+          <w:rFonts w:ascii="Calibri" w:hAnsi="Calibri" w:cs="Calibri"/>
+          <w:lang w:val="pt"/>
+        </w:rPr>
+        <w:t xml:space="preserve"> devidamente comprovado, pertinente e suficiente para justificar tal conduta, devendo anulá-la por ilegalidade, de ofício ou por provocação de terceiros, mediante parecer escrito e devidamente fundamentado.</w:t>
+      </w:r>
+    </w:p>
+    <w:p>
+      <w:pPr>
+        <w:widowControl w:val="0"/>
+        <w:autoSpaceDE w:val="0"/>
+        <w:autoSpaceDN w:val="0"/>
+        <w:adjustRightInd w:val="0"/>
+        <w:rPr>
+          <w:rFonts w:ascii="Calibri" w:hAnsi="Calibri" w:cs="Calibri"/>
+          <w:lang w:val="pt"/>
+        </w:rPr>
+      </w:pPr>
+      <w:r>
+        <w:rPr>
+          <w:rFonts w:ascii="Calibri" w:hAnsi="Calibri" w:cs="Calibri"/>
+          <w:lang w:val="pt"/>
+        </w:rPr>
+        <w:t>§ 1</w:t>
+      </w:r>
+      <w:r>
+        <w:rPr>
+          <w:rFonts w:ascii="Calibri" w:hAnsi="Calibri" w:cs="Calibri"/>
+          <w:lang w:val="pt"/>
+        </w:rPr>
+        <w:t xml:space="preserve"> </w:t>
+      </w:r>
+      <w:r>
+        <w:rPr>
+          <w:rFonts w:ascii="Calibri" w:hAnsi="Calibri" w:cs="Calibri"/>
+          <w:lang w:val="pt"/>
+        </w:rPr>
+        <w:t>A anulação do procedimento licitatório por motivo de ilegalidade não gera obrigação de indenizar, ressalvado o disposto no parágrafo único do art. 59 desta Lei.</w:t>
+      </w:r>
+    </w:p>
+    <w:p>
+      <w:pPr>
+        <w:widowControl w:val="0"/>
+        <w:autoSpaceDE w:val="0"/>
+        <w:autoSpaceDN w:val="0"/>
+        <w:adjustRightInd w:val="0"/>
+        <w:rPr>
+          <w:rFonts w:ascii="Calibri" w:hAnsi="Calibri" w:cs="Calibri"/>
+          <w:lang w:val="pt"/>
+        </w:rPr>
+      </w:pPr>
+      <w:r>
+        <w:rPr>
+          <w:rFonts w:ascii="Calibri" w:hAnsi="Calibri" w:cs="Calibri"/>
+          <w:lang w:val="pt"/>
+        </w:rPr>
+        <w:t>§ 2</w:t>
+      </w:r>
+      <w:r>
+        <w:rPr>
+          <w:rFonts w:ascii="Calibri" w:hAnsi="Calibri" w:cs="Calibri"/>
+          <w:lang w:val="pt"/>
+        </w:rPr>
+        <w:t xml:space="preserve"> </w:t>
+      </w:r>
+      <w:r>
+        <w:rPr>
+          <w:rFonts w:ascii="Calibri" w:hAnsi="Calibri" w:cs="Calibri"/>
+          <w:lang w:val="pt"/>
+        </w:rPr>
+        <w:t>A nulidade do procedimento licitatório induz à do contrato, ressalvado o disposto no parágrafo único do art. 59 desta Lei.</w:t>
+      </w:r>
+    </w:p>
+    <w:p>
+      <w:pPr>
+        <w:widowControl w:val="0"/>
+        <w:autoSpaceDE w:val="0"/>
+        <w:autoSpaceDN w:val="0"/>
+        <w:adjustRightInd w:val="0"/>
+        <w:rPr>
+          <w:rFonts w:ascii="Calibri" w:hAnsi="Calibri" w:cs="Calibri"/>
+          <w:lang w:val="pt"/>
+        </w:rPr>
+      </w:pPr>
+      <w:r>
+        <w:rPr>
+          <w:rFonts w:ascii="Calibri" w:hAnsi="Calibri" w:cs="Calibri"/>
+          <w:lang w:val="pt"/>
+        </w:rPr>
+        <w:t>§ 3</w:t>
+      </w:r>
+      <w:r>
+        <w:rPr>
+          <w:rFonts w:ascii="Calibri" w:hAnsi="Calibri" w:cs="Calibri"/>
+          <w:lang w:val="pt"/>
+        </w:rPr>
+        <w:t xml:space="preserve"> </w:t>
+      </w:r>
+      <w:r>
+        <w:rPr>
+          <w:rFonts w:ascii="Calibri" w:hAnsi="Calibri" w:cs="Calibri"/>
+          <w:lang w:val="pt"/>
+        </w:rPr>
+        <w:t xml:space="preserve">No caso de desfazimento do processo licitatório, </w:t>
+      </w:r>
+      <w:r>
+        <w:rPr>
+          <w:rFonts w:ascii="Calibri" w:hAnsi="Calibri" w:cs="Calibri"/>
+          <w:lang w:val="pt"/>
+        </w:rPr>
+        <w:t>ficam</w:t>
+      </w:r>
+      <w:r>
+        <w:rPr>
+          <w:rFonts w:ascii="Calibri" w:hAnsi="Calibri" w:cs="Calibri"/>
+          <w:lang w:val="pt"/>
+        </w:rPr>
+        <w:t xml:space="preserve"> </w:t>
+      </w:r>
+      <w:r>
+        <w:rPr>
+          <w:rFonts w:ascii="Calibri" w:hAnsi="Calibri" w:cs="Calibri"/>
+          <w:lang w:val="pt"/>
+        </w:rPr>
+        <w:t>assegurados</w:t>
+      </w:r>
+      <w:r>
+        <w:rPr>
+          <w:rFonts w:ascii="Calibri" w:hAnsi="Calibri" w:cs="Calibri"/>
+          <w:lang w:val="pt"/>
+        </w:rPr>
+        <w:t xml:space="preserve"> o contraditório e a ampla defesa.</w:t>
+      </w:r>
+    </w:p>
+    <w:p>
+      <w:pPr>
+        <w:widowControl w:val="0"/>
+        <w:autoSpaceDE w:val="0"/>
+        <w:autoSpaceDN w:val="0"/>
+        <w:adjustRightInd w:val="0"/>
+        <w:rPr>
+          <w:rFonts w:ascii="Calibri" w:hAnsi="Calibri" w:cs="Calibri"/>
+          <w:lang w:val="pt"/>
+        </w:rPr>
+      </w:pPr>
+      <w:r>
+        <w:rPr>
+          <w:rFonts w:ascii="Calibri" w:hAnsi="Calibri" w:cs="Calibri"/>
+          <w:lang w:val="pt"/>
+        </w:rPr>
+        <w:t xml:space="preserve">§ </w:t>
+      </w:r>
+      <w:r>
+        <w:rPr>
+          <w:rFonts w:ascii="Calibri" w:hAnsi="Calibri" w:cs="Calibri"/>
+          <w:lang w:val="pt"/>
+        </w:rPr>
+        <w:t>4 O disposto neste artigo e seus parágrafos aplicam-se</w:t>
+      </w:r>
+      <w:r>
+        <w:rPr>
+          <w:rFonts w:ascii="Calibri" w:hAnsi="Calibri" w:cs="Calibri"/>
+          <w:lang w:val="pt"/>
+        </w:rPr>
+        <w:t xml:space="preserve"> aos atos do procedimento de dispensa e de inexigibilidade de licitação.</w:t>
+      </w:r>
+    </w:p>
+    <w:p>
+      <w:pPr>
+        <w:widowControl w:val="0"/>
+        <w:autoSpaceDE w:val="0"/>
+        <w:autoSpaceDN w:val="0"/>
+        <w:adjustRightInd w:val="0"/>
+        <w:rPr>
+          <w:rFonts w:ascii="Calibri" w:hAnsi="Calibri" w:cs="Calibri"/>
+          <w:b/>
+          <w:u w:val="single"/>
+          <w:lang w:val="pt"/>
+        </w:rPr>
+      </w:pPr>
+      <w:r>
+        <w:rPr>
+          <w:rFonts w:ascii="Calibri" w:hAnsi="Calibri" w:cs="Calibri"/>
+          <w:b/>
+          <w:u w:val="single"/>
           <w:lang w:val="pt"/>
         </w:rPr>
         <w:lastRenderedPageBreak/>
-        <w:t>intimação dos licitantes para contrarrazões em 3 dias - acolhimento importa na convalidação dos atos que não podem ser aproveitados</w:t>
-      </w:r>
-      <w:r>
-        <w:rPr>
-          <w:rFonts w:ascii="Calibri" w:hAnsi="Calibri" w:cs="Calibri"/>
-          <w:lang w:val="pt"/>
-        </w:rPr>
-        <w:t>;</w:t>
-      </w:r>
-    </w:p>
-    <w:p>
-      <w:pPr>
-        <w:widowControl w:val="0"/>
-        <w:autoSpaceDE w:val="0"/>
-        <w:autoSpaceDN w:val="0"/>
-        <w:adjustRightInd w:val="0"/>
-        <w:spacing w:after="0"/>
-        <w:rPr>
-          <w:rFonts w:ascii="Calibri" w:hAnsi="Calibri" w:cs="Calibri"/>
-          <w:lang w:val="pt"/>
-        </w:rPr>
-      </w:pPr>
-      <w:r>
-        <w:rPr>
-          <w:rFonts w:ascii="Calibri" w:hAnsi="Calibri" w:cs="Calibri"/>
-          <w:lang w:val="pt"/>
-        </w:rPr>
-        <w:t xml:space="preserve">• É vedada a exigência: de garantia de proposta, de aquisição do edital pelos licitantes e de pagamento de taxas e </w:t>
-      </w:r>
-      <w:r>
-        <w:rPr>
-          <w:rFonts w:ascii="Calibri" w:hAnsi="Calibri" w:cs="Calibri"/>
-          <w:lang w:val="pt"/>
-        </w:rPr>
-        <w:t>emolumentos;</w:t>
-      </w:r>
-    </w:p>
-    <w:p>
-      <w:pPr>
-        <w:widowControl w:val="0"/>
-        <w:autoSpaceDE w:val="0"/>
-        <w:autoSpaceDN w:val="0"/>
-        <w:adjustRightInd w:val="0"/>
-        <w:spacing w:after="0"/>
-        <w:rPr>
-          <w:rFonts w:ascii="Calibri" w:hAnsi="Calibri" w:cs="Calibri"/>
-          <w:lang w:val="pt"/>
-        </w:rPr>
-      </w:pPr>
-      <w:r>
-        <w:rPr>
-          <w:rFonts w:ascii="Calibri" w:hAnsi="Calibri" w:cs="Calibri"/>
-          <w:lang w:val="pt"/>
-        </w:rPr>
-        <w:t>• Prazo de validade das propostas: 60 dias</w:t>
-      </w:r>
-      <w:r>
-        <w:rPr>
-          <w:rFonts w:ascii="Calibri" w:hAnsi="Calibri" w:cs="Calibri"/>
-          <w:lang w:val="pt"/>
-        </w:rPr>
-        <w:t>;</w:t>
-      </w:r>
-    </w:p>
-    <w:p>
-      <w:pPr>
-        <w:widowControl w:val="0"/>
-        <w:autoSpaceDE w:val="0"/>
-        <w:autoSpaceDN w:val="0"/>
-        <w:adjustRightInd w:val="0"/>
-        <w:spacing w:after="0"/>
-        <w:rPr>
-          <w:rFonts w:ascii="Calibri" w:hAnsi="Calibri" w:cs="Calibri"/>
-          <w:lang w:val="pt"/>
-        </w:rPr>
-      </w:pPr>
-      <w:r>
-        <w:rPr>
-          <w:rFonts w:ascii="Calibri" w:hAnsi="Calibri" w:cs="Calibri"/>
-          <w:lang w:val="pt"/>
-        </w:rPr>
-        <w:t>• Impedimento de contratar com a administração: até 5 anos</w:t>
-      </w:r>
-      <w:r>
-        <w:rPr>
-          <w:rFonts w:ascii="Calibri" w:hAnsi="Calibri" w:cs="Calibri"/>
-          <w:lang w:val="pt"/>
-        </w:rPr>
-        <w:t>;</w:t>
-      </w:r>
-    </w:p>
-    <w:p>
-      <w:pPr>
-        <w:widowControl w:val="0"/>
-        <w:autoSpaceDE w:val="0"/>
-        <w:autoSpaceDN w:val="0"/>
-        <w:adjustRightInd w:val="0"/>
-        <w:rPr>
-          <w:rFonts w:ascii="Calibri" w:hAnsi="Calibri" w:cs="Calibri"/>
-          <w:lang w:val="pt"/>
-        </w:rPr>
-      </w:pPr>
-    </w:p>
-    <w:p>
-      <w:pPr>
-        <w:widowControl w:val="0"/>
-        <w:autoSpaceDE w:val="0"/>
-        <w:autoSpaceDN w:val="0"/>
-        <w:adjustRightInd w:val="0"/>
-        <w:rPr>
-          <w:rFonts w:ascii="Calibri" w:hAnsi="Calibri" w:cs="Calibri"/>
-          <w:b/>
-          <w:lang w:val="pt"/>
-        </w:rPr>
-      </w:pPr>
-      <w:r>
-        <w:rPr>
-          <w:rFonts w:ascii="Calibri" w:hAnsi="Calibri" w:cs="Calibri"/>
-          <w:b/>
-          <w:lang w:val="pt"/>
-        </w:rPr>
-        <w:t>Lei 10520</w:t>
-      </w:r>
-    </w:p>
-    <w:p>
-      <w:pPr>
-        <w:widowControl w:val="0"/>
-        <w:autoSpaceDE w:val="0"/>
-        <w:autoSpaceDN w:val="0"/>
-        <w:adjustRightInd w:val="0"/>
-        <w:rPr>
-          <w:rFonts w:ascii="Calibri" w:hAnsi="Calibri" w:cs="Calibri"/>
-          <w:b/>
-          <w:lang w:val="pt"/>
-        </w:rPr>
-      </w:pPr>
-      <w:r>
-        <w:rPr>
-          <w:rFonts w:ascii="Calibri" w:hAnsi="Calibri" w:cs="Calibri"/>
-          <w:b/>
-          <w:lang w:val="pt"/>
-        </w:rPr>
-        <w:t>Artigo 4</w:t>
-      </w:r>
-    </w:p>
-    <w:p>
-      <w:pPr>
-        <w:widowControl w:val="0"/>
-        <w:autoSpaceDE w:val="0"/>
-        <w:autoSpaceDN w:val="0"/>
-        <w:adjustRightInd w:val="0"/>
-        <w:rPr>
-          <w:rFonts w:ascii="Calibri" w:hAnsi="Calibri" w:cs="Calibri"/>
-          <w:lang w:val="pt"/>
-        </w:rPr>
-      </w:pPr>
-      <w:r>
-        <w:rPr>
-          <w:rFonts w:ascii="Calibri" w:hAnsi="Calibri" w:cs="Calibri"/>
-          <w:lang w:val="pt"/>
-        </w:rPr>
-        <w:t xml:space="preserve">XVIII - declarado o vencedor, qualquer licitante poderá manifestar imediata e motivadamente a intenção de recorrer, quando lhe será concedido o prazo de </w:t>
-      </w:r>
-      <w:r>
-        <w:rPr>
-          <w:rFonts w:ascii="Calibri" w:hAnsi="Calibri" w:cs="Calibri"/>
-          <w:b/>
-          <w:lang w:val="pt"/>
-        </w:rPr>
-        <w:t>3 dias</w:t>
-      </w:r>
-      <w:r>
-        <w:rPr>
-          <w:rFonts w:ascii="Calibri" w:hAnsi="Calibri" w:cs="Calibri"/>
-          <w:lang w:val="pt"/>
-        </w:rPr>
-        <w:t xml:space="preserve"> para apresentação das razões do recurso,</w:t>
-      </w:r>
-      <w:r>
-        <w:rPr>
-          <w:rFonts w:ascii="Calibri" w:hAnsi="Calibri" w:cs="Calibri"/>
-          <w:lang w:val="pt"/>
-        </w:rPr>
-        <w:t xml:space="preserve"> </w:t>
-      </w:r>
-      <w:r>
-        <w:rPr>
-          <w:rFonts w:ascii="Calibri" w:hAnsi="Calibri" w:cs="Calibri"/>
-          <w:lang w:val="pt"/>
-        </w:rPr>
-        <w:t xml:space="preserve">ficando os demais licitantes desde logo intimados para apresentar </w:t>
-      </w:r>
-      <w:r>
-        <w:rPr>
-          <w:rFonts w:ascii="Calibri" w:hAnsi="Calibri" w:cs="Calibri"/>
-          <w:lang w:val="pt"/>
-        </w:rPr>
-        <w:t>contrarrazões</w:t>
-      </w:r>
-      <w:r>
-        <w:rPr>
-          <w:rFonts w:ascii="Calibri" w:hAnsi="Calibri" w:cs="Calibri"/>
-          <w:lang w:val="pt"/>
-        </w:rPr>
-        <w:t xml:space="preserve"> em </w:t>
-      </w:r>
-      <w:r>
-        <w:rPr>
-          <w:rFonts w:ascii="Calibri" w:hAnsi="Calibri" w:cs="Calibri"/>
-          <w:b/>
-          <w:lang w:val="pt"/>
-        </w:rPr>
-        <w:t>igual</w:t>
-      </w:r>
-      <w:r>
-        <w:rPr>
-          <w:rFonts w:ascii="Calibri" w:hAnsi="Calibri" w:cs="Calibri"/>
-          <w:lang w:val="pt"/>
-        </w:rPr>
-        <w:t xml:space="preserve"> número de dias, que começarão a correr do término do prazo do recorrente, sendo-lhes assegurada vista imediata dos autos;</w:t>
-      </w:r>
-    </w:p>
-    <w:p>
-      <w:pPr>
-        <w:widowControl w:val="0"/>
-        <w:autoSpaceDE w:val="0"/>
-        <w:autoSpaceDN w:val="0"/>
-        <w:adjustRightInd w:val="0"/>
-        <w:rPr>
-          <w:rFonts w:ascii="Calibri" w:hAnsi="Calibri" w:cs="Calibri"/>
-          <w:lang w:val="pt"/>
-        </w:rPr>
-      </w:pPr>
-      <w:r>
-        <w:rPr>
-          <w:rFonts w:ascii="Calibri" w:hAnsi="Calibri" w:cs="Calibri"/>
-          <w:lang w:val="pt"/>
-        </w:rPr>
-        <w:t>Art. 4º A fase externa do pregão será iniciada com a convocação dos interessados e observará as seguintes regras:</w:t>
-      </w:r>
-    </w:p>
-    <w:p>
-      <w:pPr>
-        <w:widowControl w:val="0"/>
-        <w:autoSpaceDE w:val="0"/>
-        <w:autoSpaceDN w:val="0"/>
-        <w:adjustRightInd w:val="0"/>
-        <w:rPr>
-          <w:rFonts w:ascii="Calibri" w:hAnsi="Calibri" w:cs="Calibri"/>
-          <w:lang w:val="pt"/>
-        </w:rPr>
-      </w:pPr>
-      <w:r>
-        <w:rPr>
-          <w:rFonts w:ascii="Calibri" w:hAnsi="Calibri" w:cs="Calibri"/>
-          <w:lang w:val="pt"/>
-        </w:rPr>
-        <w:t>I - a convocação dos interessados será efetuada por meio de publicação de aviso em diário oficial do respectivo ente federado ou, não existindo, e</w:t>
-      </w:r>
-      <w:r>
-        <w:rPr>
-          <w:rFonts w:ascii="Calibri" w:hAnsi="Calibri" w:cs="Calibri"/>
-          <w:lang w:val="pt"/>
-        </w:rPr>
-        <w:t xml:space="preserve">m jornal de circulação local, e </w:t>
-      </w:r>
-      <w:r>
-        <w:rPr>
-          <w:rFonts w:ascii="Calibri" w:hAnsi="Calibri" w:cs="Calibri"/>
-          <w:lang w:val="pt"/>
-        </w:rPr>
-        <w:t>ACULTATIVAMENTE, por meios eletrônicos e CONFORME O VULTO DA LICITAÇÃO, EM JORNAL DE GRANDE CIRCULAÇÃO, nos termos do regulamento de que trata o art. 2º;</w:t>
-      </w:r>
-    </w:p>
-    <w:p>
-      <w:pPr>
-        <w:widowControl w:val="0"/>
-        <w:autoSpaceDE w:val="0"/>
-        <w:autoSpaceDN w:val="0"/>
-        <w:adjustRightInd w:val="0"/>
-        <w:rPr>
-          <w:rFonts w:ascii="Calibri" w:hAnsi="Calibri" w:cs="Calibri"/>
-          <w:b/>
-          <w:lang w:val="pt"/>
-        </w:rPr>
-      </w:pPr>
-      <w:r>
-        <w:rPr>
-          <w:rFonts w:ascii="Calibri" w:hAnsi="Calibri" w:cs="Calibri"/>
-          <w:b/>
-          <w:lang w:val="pt"/>
-        </w:rPr>
-        <w:t>Lei 8666</w:t>
-      </w:r>
-    </w:p>
-    <w:p>
-      <w:pPr>
-        <w:widowControl w:val="0"/>
-        <w:autoSpaceDE w:val="0"/>
-        <w:autoSpaceDN w:val="0"/>
-        <w:adjustRightInd w:val="0"/>
-        <w:rPr>
-          <w:rFonts w:ascii="Calibri" w:hAnsi="Calibri" w:cs="Calibri"/>
-          <w:lang w:val="pt"/>
-        </w:rPr>
-      </w:pPr>
-      <w:r>
-        <w:rPr>
-          <w:rFonts w:ascii="Calibri" w:hAnsi="Calibri" w:cs="Calibri"/>
-          <w:lang w:val="pt"/>
-        </w:rPr>
-        <w:t xml:space="preserve">Art. 49. </w:t>
-      </w:r>
-      <w:r>
-        <w:rPr>
-          <w:rFonts w:ascii="Calibri" w:hAnsi="Calibri" w:cs="Calibri"/>
-          <w:lang w:val="pt"/>
-        </w:rPr>
-        <w:t xml:space="preserve">A autoridade competente para a aprovação do procedimento somente poderá revogar a licitação por razões de interesse público decorrente de </w:t>
-      </w:r>
-      <w:r>
-        <w:rPr>
-          <w:rFonts w:ascii="Calibri" w:hAnsi="Calibri" w:cs="Calibri"/>
-          <w:b/>
-          <w:lang w:val="pt"/>
-        </w:rPr>
-        <w:t>fato superveniente</w:t>
-      </w:r>
-      <w:r>
-        <w:rPr>
-          <w:rFonts w:ascii="Calibri" w:hAnsi="Calibri" w:cs="Calibri"/>
-          <w:lang w:val="pt"/>
-        </w:rPr>
-        <w:t xml:space="preserve"> devidamente comprovado, pertinente e suficiente para justificar tal conduta, devendo anulá-la por ilegalidade, de ofício ou por provocação de terceiros, mediante parecer escrito e devidamente fundamentado.</w:t>
-      </w:r>
-    </w:p>
-    <w:p>
-      <w:pPr>
-        <w:widowControl w:val="0"/>
-        <w:autoSpaceDE w:val="0"/>
-        <w:autoSpaceDN w:val="0"/>
-        <w:adjustRightInd w:val="0"/>
-        <w:rPr>
-          <w:rFonts w:ascii="Calibri" w:hAnsi="Calibri" w:cs="Calibri"/>
-          <w:lang w:val="pt"/>
-        </w:rPr>
-      </w:pPr>
-      <w:r>
-        <w:rPr>
-          <w:rFonts w:ascii="Calibri" w:hAnsi="Calibri" w:cs="Calibri"/>
-          <w:lang w:val="pt"/>
-        </w:rPr>
-        <w:t>§ 1</w:t>
-      </w:r>
-      <w:r>
-        <w:rPr>
-          <w:rFonts w:ascii="Calibri" w:hAnsi="Calibri" w:cs="Calibri"/>
-          <w:lang w:val="pt"/>
-        </w:rPr>
-        <w:t xml:space="preserve"> </w:t>
-      </w:r>
-      <w:r>
-        <w:rPr>
-          <w:rFonts w:ascii="Calibri" w:hAnsi="Calibri" w:cs="Calibri"/>
-          <w:lang w:val="pt"/>
-        </w:rPr>
-        <w:t>A anulação do procedimento licitatório por motivo de ilegalidade não gera obrigação de indenizar, ressalvado o disposto no parágrafo único do art. 59 desta Lei.</w:t>
-      </w:r>
-    </w:p>
-    <w:p>
-      <w:pPr>
-        <w:widowControl w:val="0"/>
-        <w:autoSpaceDE w:val="0"/>
-        <w:autoSpaceDN w:val="0"/>
-        <w:adjustRightInd w:val="0"/>
-        <w:rPr>
-          <w:rFonts w:ascii="Calibri" w:hAnsi="Calibri" w:cs="Calibri"/>
-          <w:lang w:val="pt"/>
-        </w:rPr>
-      </w:pPr>
-      <w:r>
-        <w:rPr>
-          <w:rFonts w:ascii="Calibri" w:hAnsi="Calibri" w:cs="Calibri"/>
-          <w:lang w:val="pt"/>
-        </w:rPr>
-        <w:t>§ 2</w:t>
-      </w:r>
-      <w:r>
-        <w:rPr>
-          <w:rFonts w:ascii="Calibri" w:hAnsi="Calibri" w:cs="Calibri"/>
-          <w:lang w:val="pt"/>
-        </w:rPr>
-        <w:t xml:space="preserve"> </w:t>
-      </w:r>
-      <w:r>
-        <w:rPr>
-          <w:rFonts w:ascii="Calibri" w:hAnsi="Calibri" w:cs="Calibri"/>
-          <w:lang w:val="pt"/>
-        </w:rPr>
-        <w:t>A nulidade do procedimento licitatório induz à do contrato, ressalvado o disposto no parágrafo único do art. 59 desta Lei.</w:t>
-      </w:r>
-    </w:p>
-    <w:p>
-      <w:pPr>
-        <w:widowControl w:val="0"/>
-        <w:autoSpaceDE w:val="0"/>
-        <w:autoSpaceDN w:val="0"/>
-        <w:adjustRightInd w:val="0"/>
-        <w:rPr>
-          <w:rFonts w:ascii="Calibri" w:hAnsi="Calibri" w:cs="Calibri"/>
-          <w:lang w:val="pt"/>
-        </w:rPr>
-      </w:pPr>
-      <w:r>
-        <w:rPr>
-          <w:rFonts w:ascii="Calibri" w:hAnsi="Calibri" w:cs="Calibri"/>
-          <w:lang w:val="pt"/>
-        </w:rPr>
-        <w:t>§ 3</w:t>
-      </w:r>
-      <w:r>
-        <w:rPr>
-          <w:rFonts w:ascii="Calibri" w:hAnsi="Calibri" w:cs="Calibri"/>
-          <w:lang w:val="pt"/>
-        </w:rPr>
-        <w:t xml:space="preserve"> </w:t>
-      </w:r>
-      <w:r>
-        <w:rPr>
-          <w:rFonts w:ascii="Calibri" w:hAnsi="Calibri" w:cs="Calibri"/>
-          <w:lang w:val="pt"/>
-        </w:rPr>
-        <w:t xml:space="preserve">No caso de desfazimento do processo licitatório, </w:t>
-      </w:r>
-      <w:r>
-        <w:rPr>
-          <w:rFonts w:ascii="Calibri" w:hAnsi="Calibri" w:cs="Calibri"/>
-          <w:lang w:val="pt"/>
-        </w:rPr>
-        <w:t>ficam</w:t>
-      </w:r>
-      <w:r>
-        <w:rPr>
-          <w:rFonts w:ascii="Calibri" w:hAnsi="Calibri" w:cs="Calibri"/>
-          <w:lang w:val="pt"/>
-        </w:rPr>
-        <w:t xml:space="preserve"> </w:t>
-      </w:r>
-      <w:r>
-        <w:rPr>
-          <w:rFonts w:ascii="Calibri" w:hAnsi="Calibri" w:cs="Calibri"/>
-          <w:lang w:val="pt"/>
-        </w:rPr>
-        <w:t>assegurados</w:t>
-      </w:r>
-      <w:r>
-        <w:rPr>
-          <w:rFonts w:ascii="Calibri" w:hAnsi="Calibri" w:cs="Calibri"/>
-          <w:lang w:val="pt"/>
-        </w:rPr>
-        <w:t xml:space="preserve"> o contraditório e a ampla defesa.</w:t>
-      </w:r>
-    </w:p>
-    <w:p>
-      <w:pPr>
-        <w:widowControl w:val="0"/>
-        <w:autoSpaceDE w:val="0"/>
-        <w:autoSpaceDN w:val="0"/>
-        <w:adjustRightInd w:val="0"/>
-        <w:rPr>
-          <w:rFonts w:ascii="Calibri" w:hAnsi="Calibri" w:cs="Calibri"/>
-          <w:lang w:val="pt"/>
-        </w:rPr>
-      </w:pPr>
-      <w:r>
-        <w:rPr>
-          <w:rFonts w:ascii="Calibri" w:hAnsi="Calibri" w:cs="Calibri"/>
-          <w:lang w:val="pt"/>
-        </w:rPr>
-        <w:t xml:space="preserve">§ </w:t>
-      </w:r>
-      <w:r>
-        <w:rPr>
-          <w:rFonts w:ascii="Calibri" w:hAnsi="Calibri" w:cs="Calibri"/>
-          <w:lang w:val="pt"/>
-        </w:rPr>
-        <w:t>4 O disposto neste artigo e seus parágrafos aplicam-se</w:t>
-      </w:r>
-      <w:r>
-        <w:rPr>
-          <w:rFonts w:ascii="Calibri" w:hAnsi="Calibri" w:cs="Calibri"/>
-          <w:lang w:val="pt"/>
-        </w:rPr>
-        <w:t xml:space="preserve"> aos atos do procedimento de dispensa e de inexigibilidade de licitação.</w:t>
-      </w:r>
-    </w:p>
-    <w:p>
-      <w:pPr>
-        <w:widowControl w:val="0"/>
-        <w:autoSpaceDE w:val="0"/>
-        <w:autoSpaceDN w:val="0"/>
-        <w:adjustRightInd w:val="0"/>
-        <w:rPr>
-          <w:rFonts w:ascii="Calibri" w:hAnsi="Calibri" w:cs="Calibri"/>
-          <w:b/>
+        <w:t>Diferença entre Dispensa e Inexigibilidade</w:t>
+      </w:r>
+    </w:p>
+    <w:p>
+      <w:pPr>
+        <w:widowControl w:val="0"/>
+        <w:autoSpaceDE w:val="0"/>
+        <w:autoSpaceDN w:val="0"/>
+        <w:adjustRightInd w:val="0"/>
+        <w:rPr>
+          <w:rFonts w:ascii="Calibri" w:hAnsi="Calibri" w:cs="Calibri"/>
+          <w:lang w:val="pt"/>
+        </w:rPr>
+      </w:pPr>
+      <w:r>
+        <w:rPr>
+          <w:rFonts w:ascii="Calibri" w:hAnsi="Calibri" w:cs="Calibri"/>
+          <w:lang w:val="pt"/>
+        </w:rPr>
+        <w:t xml:space="preserve">A principal diferença entre elas está no fato de que a </w:t>
+      </w:r>
+      <w:r>
+        <w:rPr>
+          <w:rFonts w:ascii="Calibri" w:hAnsi="Calibri" w:cs="Calibri"/>
+          <w:b/>
+          <w:lang w:val="pt"/>
+        </w:rPr>
+        <w:t>dispensa</w:t>
+      </w:r>
+      <w:r>
+        <w:rPr>
+          <w:rFonts w:ascii="Calibri" w:hAnsi="Calibri" w:cs="Calibri"/>
+          <w:lang w:val="pt"/>
+        </w:rPr>
+        <w:t xml:space="preserve"> é marcada pelo caráter competitivo e cabe ao gestor administrativo dispensar o procedimento. De modo oposto, na </w:t>
+      </w:r>
+      <w:r>
+        <w:rPr>
+          <w:rFonts w:ascii="Calibri" w:hAnsi="Calibri" w:cs="Calibri"/>
+          <w:b/>
+          <w:lang w:val="pt"/>
+        </w:rPr>
+        <w:t>inexigibilidade</w:t>
+      </w:r>
+      <w:r>
+        <w:rPr>
+          <w:rFonts w:ascii="Calibri" w:hAnsi="Calibri" w:cs="Calibri"/>
+          <w:lang w:val="pt"/>
+        </w:rPr>
+        <w:t xml:space="preserve">, </w:t>
+      </w:r>
+      <w:r>
+        <w:rPr>
+          <w:rFonts w:ascii="Calibri" w:hAnsi="Calibri" w:cs="Calibri"/>
+          <w:b/>
+          <w:lang w:val="pt"/>
+        </w:rPr>
+        <w:t>não há</w:t>
+      </w:r>
+      <w:r>
+        <w:rPr>
+          <w:rFonts w:ascii="Calibri" w:hAnsi="Calibri" w:cs="Calibri"/>
+          <w:lang w:val="pt"/>
+        </w:rPr>
+        <w:t xml:space="preserve"> sequer competição, já que existe somente </w:t>
+      </w:r>
+      <w:r>
+        <w:rPr>
+          <w:rFonts w:ascii="Calibri" w:hAnsi="Calibri" w:cs="Calibri"/>
+          <w:b/>
+          <w:lang w:val="pt"/>
+        </w:rPr>
+        <w:t>um</w:t>
+      </w:r>
+      <w:r>
+        <w:rPr>
+          <w:rFonts w:ascii="Calibri" w:hAnsi="Calibri" w:cs="Calibri"/>
+          <w:lang w:val="pt"/>
+        </w:rPr>
+        <w:t xml:space="preserve"> candidato qualificado que </w:t>
+      </w:r>
+      <w:r>
+        <w:rPr>
+          <w:rFonts w:ascii="Calibri" w:hAnsi="Calibri" w:cs="Calibri"/>
+          <w:lang w:val="pt"/>
+        </w:rPr>
+        <w:t>atende aos interesses públicos.</w:t>
+      </w:r>
+    </w:p>
+    <w:p>
+      <w:pPr>
+        <w:widowControl w:val="0"/>
+        <w:autoSpaceDE w:val="0"/>
+        <w:autoSpaceDN w:val="0"/>
+        <w:adjustRightInd w:val="0"/>
+        <w:rPr>
+          <w:rFonts w:ascii="Calibri" w:hAnsi="Calibri" w:cs="Calibri"/>
+          <w:lang w:val="pt"/>
+        </w:rPr>
+      </w:pPr>
+      <w:r>
+        <w:rPr>
+          <w:rFonts w:ascii="Calibri" w:hAnsi="Calibri" w:cs="Calibri"/>
+          <w:lang w:val="pt"/>
+        </w:rPr>
+        <w:t xml:space="preserve">Art. 24. </w:t>
+      </w:r>
+      <w:r>
+        <w:rPr>
+          <w:rFonts w:ascii="Calibri" w:hAnsi="Calibri" w:cs="Calibri"/>
+          <w:lang w:val="pt"/>
+        </w:rPr>
+        <w:t xml:space="preserve">É dispensável a licitação:                </w:t>
+      </w:r>
+    </w:p>
+    <w:p>
+      <w:pPr>
+        <w:widowControl w:val="0"/>
+        <w:autoSpaceDE w:val="0"/>
+        <w:autoSpaceDN w:val="0"/>
+        <w:adjustRightInd w:val="0"/>
+        <w:rPr>
+          <w:rFonts w:ascii="Calibri" w:hAnsi="Calibri" w:cs="Calibri"/>
+          <w:lang w:val="pt"/>
+        </w:rPr>
+      </w:pPr>
+      <w:r>
+        <w:rPr>
+          <w:rFonts w:ascii="Calibri" w:hAnsi="Calibri" w:cs="Calibri"/>
+          <w:lang w:val="pt"/>
+        </w:rPr>
+        <w:t xml:space="preserve">I - para obras e serviços de engenharia de valor até 10% (dez por cento) do limite previsto na alínea "a", do inciso I do artigo anterior, desde que não se refiram a parcelas de uma mesma obra ou serviço ou ainda para obras e serviços da mesma natureza e no mesmo local que possam ser realizadas conjunta e concomitantemente;           </w:t>
+      </w:r>
+    </w:p>
+    <w:p>
+      <w:pPr>
+        <w:widowControl w:val="0"/>
+        <w:autoSpaceDE w:val="0"/>
+        <w:autoSpaceDN w:val="0"/>
+        <w:adjustRightInd w:val="0"/>
+        <w:rPr>
+          <w:rFonts w:ascii="Calibri" w:hAnsi="Calibri" w:cs="Calibri"/>
+          <w:lang w:val="pt"/>
+        </w:rPr>
+      </w:pPr>
+      <w:r>
+        <w:rPr>
+          <w:rFonts w:ascii="Calibri" w:hAnsi="Calibri" w:cs="Calibri"/>
+          <w:lang w:val="pt"/>
+        </w:rPr>
+        <w:t xml:space="preserve">II - para outros serviços e compras de valor até 10% (dez por cento) do limite previsto na alínea "a", do inciso II do artigo anterior e para alienações, nos casos previstos nesta Lei, desde que não se refiram a parcelas de um mesmo serviço, compra ou alienação de maior vulto que possa ser realizada de uma só vez;                 </w:t>
+      </w:r>
+    </w:p>
+    <w:p>
+      <w:pPr>
+        <w:widowControl w:val="0"/>
+        <w:autoSpaceDE w:val="0"/>
+        <w:autoSpaceDN w:val="0"/>
+        <w:adjustRightInd w:val="0"/>
+        <w:rPr>
+          <w:rFonts w:ascii="Calibri" w:hAnsi="Calibri" w:cs="Calibri"/>
+          <w:lang w:val="pt"/>
+        </w:rPr>
+      </w:pPr>
+      <w:r>
+        <w:rPr>
+          <w:rFonts w:ascii="Calibri" w:hAnsi="Calibri" w:cs="Calibri"/>
+          <w:lang w:val="pt"/>
+        </w:rPr>
+        <w:t>III - nos casos de guerra ou grave perturbação da ordem;</w:t>
+      </w:r>
+    </w:p>
+    <w:p>
+      <w:pPr>
+        <w:shd w:val="clear" w:color="auto" w:fill="FFFFFF"/>
+        <w:spacing w:after="300" w:line="240" w:lineRule="auto"/>
+        <w:rPr>
+          <w:rFonts w:ascii="Helvetica" w:eastAsia="Times New Roman" w:hAnsi="Helvetica" w:cs="Helvetica"/>
+          <w:color w:val="343A40"/>
+          <w:sz w:val="21"/>
+          <w:szCs w:val="21"/>
+        </w:rPr>
+      </w:pPr>
+      <w:r>
+        <w:rPr>
+          <w:rFonts w:ascii="Helvetica" w:eastAsia="Times New Roman" w:hAnsi="Helvetica" w:cs="Helvetica"/>
+          <w:color w:val="343A40"/>
+          <w:sz w:val="21"/>
+          <w:szCs w:val="21"/>
+        </w:rPr>
+        <w:t>Art. 24. É dispensável a licitação: </w:t>
+      </w:r>
+    </w:p>
+    <w:p>
+      <w:pPr>
+        <w:shd w:val="clear" w:color="auto" w:fill="FFFFFF"/>
+        <w:spacing w:after="300" w:line="240" w:lineRule="auto"/>
+        <w:rPr>
+          <w:rFonts w:ascii="Helvetica" w:eastAsia="Times New Roman" w:hAnsi="Helvetica" w:cs="Helvetica"/>
+          <w:color w:val="343A40"/>
+          <w:sz w:val="21"/>
+          <w:szCs w:val="21"/>
+        </w:rPr>
+      </w:pPr>
+      <w:r>
+        <w:rPr>
+          <w:rFonts w:ascii="Helvetica" w:eastAsia="Times New Roman" w:hAnsi="Helvetica" w:cs="Helvetica"/>
+          <w:color w:val="343A40"/>
+          <w:sz w:val="21"/>
+          <w:szCs w:val="21"/>
+        </w:rPr>
+        <w:t>V - quando não acudirem interessados à licitação anterior e esta, justificadamente, não puder ser repetida sem prejuízo para a Administração, mantidas, neste caso, todas as condições preestabelecidas;</w:t>
+      </w:r>
+    </w:p>
+    <w:p>
+      <w:pPr>
+        <w:shd w:val="clear" w:color="auto" w:fill="FFFFFF"/>
+        <w:spacing w:after="300" w:line="240" w:lineRule="auto"/>
+        <w:rPr>
+          <w:rFonts w:ascii="Helvetica" w:eastAsia="Times New Roman" w:hAnsi="Helvetica" w:cs="Helvetica"/>
+          <w:color w:val="343A40"/>
+          <w:sz w:val="21"/>
+          <w:szCs w:val="21"/>
+        </w:rPr>
+      </w:pPr>
+      <w:r>
+        <w:rPr>
+          <w:rFonts w:ascii="Helvetica" w:eastAsia="Times New Roman" w:hAnsi="Helvetica" w:cs="Helvetica"/>
+          <w:color w:val="343A40"/>
+          <w:sz w:val="21"/>
+          <w:szCs w:val="21"/>
+        </w:rPr>
+        <w:t xml:space="preserve">VI - quando a União tiver que intervir no domínio econômico para </w:t>
+      </w:r>
+      <w:proofErr w:type="gramStart"/>
+      <w:r>
+        <w:rPr>
+          <w:rFonts w:ascii="Helvetica" w:eastAsia="Times New Roman" w:hAnsi="Helvetica" w:cs="Helvetica"/>
+          <w:color w:val="343A40"/>
+          <w:sz w:val="21"/>
+          <w:szCs w:val="21"/>
+        </w:rPr>
+        <w:t>regular preços</w:t>
+      </w:r>
+      <w:proofErr w:type="gramEnd"/>
+      <w:r>
+        <w:rPr>
+          <w:rFonts w:ascii="Helvetica" w:eastAsia="Times New Roman" w:hAnsi="Helvetica" w:cs="Helvetica"/>
+          <w:color w:val="343A40"/>
+          <w:sz w:val="21"/>
+          <w:szCs w:val="21"/>
+        </w:rPr>
+        <w:t xml:space="preserve"> ou normalizar o abastecimento;</w:t>
+      </w:r>
+    </w:p>
+    <w:p>
+      <w:pPr>
+        <w:shd w:val="clear" w:color="auto" w:fill="FFFFFF"/>
+        <w:spacing w:after="300" w:line="240" w:lineRule="auto"/>
+        <w:rPr>
+          <w:rFonts w:ascii="Helvetica" w:eastAsia="Times New Roman" w:hAnsi="Helvetica" w:cs="Helvetica"/>
+          <w:color w:val="343A40"/>
+          <w:sz w:val="21"/>
+          <w:szCs w:val="21"/>
+        </w:rPr>
+      </w:pPr>
+      <w:r>
+        <w:rPr>
+          <w:rFonts w:ascii="Helvetica" w:eastAsia="Times New Roman" w:hAnsi="Helvetica" w:cs="Helvetica"/>
+          <w:color w:val="343A40"/>
+          <w:sz w:val="21"/>
+          <w:szCs w:val="21"/>
+        </w:rPr>
+        <w:t>IX - quando houver possibilidade de comprometimento da segurança nacional, nos casos estabelecidos em decreto do Presidente da República, ouvido o Conselho de Defesa Nacional;     </w:t>
+      </w:r>
+      <w:proofErr w:type="gramStart"/>
+      <w:r>
+        <w:rPr>
+          <w:rFonts w:ascii="Helvetica" w:eastAsia="Times New Roman" w:hAnsi="Helvetica" w:cs="Helvetica"/>
+          <w:color w:val="343A40"/>
+          <w:sz w:val="21"/>
+          <w:szCs w:val="21"/>
+        </w:rPr>
+        <w:t>  </w:t>
+      </w:r>
+      <w:proofErr w:type="gramEnd"/>
+    </w:p>
+    <w:p>
+      <w:pPr>
+        <w:shd w:val="clear" w:color="auto" w:fill="FFFFFF"/>
+        <w:spacing w:after="300" w:line="240" w:lineRule="auto"/>
+        <w:rPr>
+          <w:rFonts w:ascii="Helvetica" w:eastAsia="Times New Roman" w:hAnsi="Helvetica" w:cs="Helvetica"/>
+          <w:color w:val="343A40"/>
+          <w:sz w:val="21"/>
+          <w:szCs w:val="21"/>
+        </w:rPr>
+      </w:pPr>
+      <w:r>
+        <w:rPr>
+          <w:rFonts w:ascii="Helvetica" w:eastAsia="Times New Roman" w:hAnsi="Helvetica" w:cs="Helvetica"/>
+          <w:color w:val="343A40"/>
+          <w:sz w:val="21"/>
+          <w:szCs w:val="21"/>
+        </w:rPr>
+        <w:t xml:space="preserve">XI - na contratação de remanescente de obra, serviço ou fornecimento, em </w:t>
+      </w:r>
+      <w:proofErr w:type="spellStart"/>
+      <w:r>
+        <w:rPr>
+          <w:rFonts w:ascii="Helvetica" w:eastAsia="Times New Roman" w:hAnsi="Helvetica" w:cs="Helvetica"/>
+          <w:color w:val="343A40"/>
+          <w:sz w:val="21"/>
+          <w:szCs w:val="21"/>
+        </w:rPr>
+        <w:t>conseqüência</w:t>
+      </w:r>
+      <w:proofErr w:type="spellEnd"/>
+      <w:r>
+        <w:rPr>
+          <w:rFonts w:ascii="Helvetica" w:eastAsia="Times New Roman" w:hAnsi="Helvetica" w:cs="Helvetica"/>
+          <w:color w:val="343A40"/>
+          <w:sz w:val="21"/>
+          <w:szCs w:val="21"/>
+        </w:rPr>
+        <w:t xml:space="preserve"> de rescisão contratual, </w:t>
+      </w:r>
+      <w:r>
+        <w:rPr>
+          <w:rFonts w:ascii="Helvetica" w:eastAsia="Times New Roman" w:hAnsi="Helvetica" w:cs="Helvetica"/>
+          <w:b/>
+          <w:bCs/>
+          <w:color w:val="FF0000"/>
+          <w:sz w:val="21"/>
+          <w:szCs w:val="21"/>
           <w:u w:val="single"/>
-          <w:lang w:val="pt"/>
-        </w:rPr>
-      </w:pPr>
-      <w:r>
-        <w:rPr>
-          <w:rFonts w:ascii="Calibri" w:hAnsi="Calibri" w:cs="Calibri"/>
-          <w:b/>
+        </w:rPr>
+        <w:t xml:space="preserve">desde que atendida </w:t>
+      </w:r>
+      <w:proofErr w:type="gramStart"/>
+      <w:r>
+        <w:rPr>
+          <w:rFonts w:ascii="Helvetica" w:eastAsia="Times New Roman" w:hAnsi="Helvetica" w:cs="Helvetica"/>
+          <w:b/>
+          <w:bCs/>
+          <w:color w:val="FF0000"/>
+          <w:sz w:val="21"/>
+          <w:szCs w:val="21"/>
           <w:u w:val="single"/>
-          <w:lang w:val="pt"/>
-        </w:rPr>
-        <w:t>Diferença entre Dispensa e Inexigibilidade</w:t>
-      </w:r>
-    </w:p>
-    <w:p>
-      <w:pPr>
-        <w:widowControl w:val="0"/>
-        <w:autoSpaceDE w:val="0"/>
-        <w:autoSpaceDN w:val="0"/>
-        <w:adjustRightInd w:val="0"/>
-        <w:rPr>
-          <w:rFonts w:ascii="Calibri" w:hAnsi="Calibri" w:cs="Calibri"/>
-          <w:lang w:val="pt"/>
-        </w:rPr>
-      </w:pPr>
-      <w:r>
-        <w:rPr>
-          <w:rFonts w:ascii="Calibri" w:hAnsi="Calibri" w:cs="Calibri"/>
-          <w:lang w:val="pt"/>
+        </w:rPr>
+        <w:t>a</w:t>
+      </w:r>
+      <w:proofErr w:type="gramEnd"/>
+      <w:r>
+        <w:rPr>
+          <w:rFonts w:ascii="Helvetica" w:eastAsia="Times New Roman" w:hAnsi="Helvetica" w:cs="Helvetica"/>
+          <w:b/>
+          <w:bCs/>
+          <w:color w:val="FF0000"/>
+          <w:sz w:val="21"/>
+          <w:szCs w:val="21"/>
+          <w:u w:val="single"/>
+        </w:rPr>
+        <w:t xml:space="preserve"> ordem de classificação da licitação anterior</w:t>
+      </w:r>
+      <w:r>
+        <w:rPr>
+          <w:rFonts w:ascii="Helvetica" w:eastAsia="Times New Roman" w:hAnsi="Helvetica" w:cs="Helvetica"/>
+          <w:color w:val="343A40"/>
+          <w:sz w:val="21"/>
+          <w:szCs w:val="21"/>
+        </w:rPr>
+        <w:t> e aceitas as mesmas condições oferecidas pelo licitante vencedor, inclusive quanto ao preço, devidamente corrigido;</w:t>
+      </w:r>
+    </w:p>
+    <w:p>
+      <w:pPr>
+        <w:shd w:val="clear" w:color="auto" w:fill="FFFFFF"/>
+        <w:spacing w:after="300" w:line="240" w:lineRule="auto"/>
+        <w:rPr>
+          <w:rFonts w:ascii="Helvetica" w:eastAsia="Times New Roman" w:hAnsi="Helvetica" w:cs="Helvetica"/>
+          <w:color w:val="343A40"/>
+          <w:sz w:val="21"/>
+          <w:szCs w:val="21"/>
+        </w:rPr>
+      </w:pPr>
+      <w:r>
+        <w:rPr>
+          <w:rFonts w:ascii="Helvetica" w:eastAsia="Times New Roman" w:hAnsi="Helvetica" w:cs="Helvetica"/>
+          <w:color w:val="343A40"/>
+          <w:sz w:val="21"/>
+          <w:szCs w:val="21"/>
+        </w:rPr>
+        <w:t>XIII - na contratação de instituição brasileira incumbida regimental ou estatutariamente da pesquisa, do ensino ou do desenvolvimento institucional, ou de instituição dedicada à recuperação social do preso, desde que a contratada detenha inquestionável reputação ético-profissional e nã</w:t>
+      </w:r>
+      <w:r>
+        <w:rPr>
+          <w:rFonts w:ascii="Helvetica" w:eastAsia="Times New Roman" w:hAnsi="Helvetica" w:cs="Helvetica"/>
+          <w:color w:val="343A40"/>
+          <w:sz w:val="21"/>
+          <w:szCs w:val="21"/>
+        </w:rPr>
+        <w:t>o tenha fins lucrativos; </w:t>
+      </w:r>
+    </w:p>
+    <w:p>
+      <w:pPr>
+        <w:pStyle w:val="NormalWeb"/>
+        <w:shd w:val="clear" w:color="auto" w:fill="FFFFFF"/>
+        <w:spacing w:before="0" w:beforeAutospacing="0" w:after="300" w:afterAutospacing="0" w:line="360" w:lineRule="atLeast"/>
+        <w:rPr>
+          <w:rStyle w:val="Forte"/>
+          <w:rFonts w:ascii="Helvetica" w:hAnsi="Helvetica" w:cs="Helvetica"/>
+          <w:color w:val="343A40"/>
+          <w:sz w:val="21"/>
+          <w:szCs w:val="21"/>
+        </w:rPr>
+      </w:pPr>
+      <w:r>
+        <w:rPr>
+          <w:rFonts w:ascii="Helvetica" w:eastAsia="Times New Roman" w:hAnsi="Helvetica" w:cs="Helvetica"/>
+          <w:color w:val="343A40"/>
+          <w:sz w:val="21"/>
+          <w:szCs w:val="21"/>
+        </w:rPr>
+        <w:t>XXII - na contratação de </w:t>
+      </w:r>
+      <w:r>
+        <w:rPr>
+          <w:rFonts w:ascii="Helvetica" w:eastAsia="Times New Roman" w:hAnsi="Helvetica" w:cs="Helvetica"/>
+          <w:b/>
+          <w:bCs/>
+          <w:color w:val="FF0000"/>
+          <w:sz w:val="21"/>
+          <w:szCs w:val="21"/>
+          <w:u w:val="single"/>
+        </w:rPr>
+        <w:t>FORNECIMENTO OU SUPRIMENTO DE ENERGIA ELÉTRICA E GÁS NATURAL com concessionário, permissionário</w:t>
+      </w:r>
+      <w:r>
+        <w:rPr>
+          <w:rFonts w:ascii="Helvetica" w:eastAsia="Times New Roman" w:hAnsi="Helvetica" w:cs="Helvetica"/>
+          <w:color w:val="FF0000"/>
+          <w:sz w:val="21"/>
+          <w:szCs w:val="21"/>
+        </w:rPr>
+        <w:t> </w:t>
+      </w:r>
+      <w:r>
+        <w:rPr>
+          <w:rFonts w:ascii="Helvetica" w:eastAsia="Times New Roman" w:hAnsi="Helvetica" w:cs="Helvetica"/>
+          <w:color w:val="343A40"/>
+          <w:sz w:val="21"/>
+          <w:szCs w:val="21"/>
+        </w:rPr>
+        <w:t xml:space="preserve">ou autorizado, segundo as normas da </w:t>
+      </w:r>
+      <w:r>
+        <w:rPr>
+          <w:rFonts w:ascii="Helvetica" w:eastAsia="Times New Roman" w:hAnsi="Helvetica" w:cs="Helvetica"/>
+          <w:color w:val="343A40"/>
+          <w:sz w:val="21"/>
+          <w:szCs w:val="21"/>
         </w:rPr>
         <w:lastRenderedPageBreak/>
-        <w:t xml:space="preserve">A principal diferença entre elas está no fato de que a </w:t>
-      </w:r>
-      <w:r>
-        <w:rPr>
-          <w:rFonts w:ascii="Calibri" w:hAnsi="Calibri" w:cs="Calibri"/>
-          <w:b/>
-          <w:lang w:val="pt"/>
-        </w:rPr>
-        <w:t>dispensa</w:t>
-      </w:r>
-      <w:r>
-        <w:rPr>
-          <w:rFonts w:ascii="Calibri" w:hAnsi="Calibri" w:cs="Calibri"/>
-          <w:lang w:val="pt"/>
-        </w:rPr>
-        <w:t xml:space="preserve"> é marcada pelo caráter competitivo e cabe ao gestor administrativo dispensar o procedimento. De modo oposto, na </w:t>
-      </w:r>
-      <w:r>
-        <w:rPr>
-          <w:rFonts w:ascii="Calibri" w:hAnsi="Calibri" w:cs="Calibri"/>
-          <w:b/>
-          <w:lang w:val="pt"/>
-        </w:rPr>
-        <w:t>inexigibilidade</w:t>
-      </w:r>
-      <w:r>
-        <w:rPr>
-          <w:rFonts w:ascii="Calibri" w:hAnsi="Calibri" w:cs="Calibri"/>
-          <w:lang w:val="pt"/>
-        </w:rPr>
-        <w:t xml:space="preserve">, </w:t>
-      </w:r>
-      <w:r>
-        <w:rPr>
-          <w:rFonts w:ascii="Calibri" w:hAnsi="Calibri" w:cs="Calibri"/>
-          <w:b/>
-          <w:lang w:val="pt"/>
-        </w:rPr>
-        <w:t>não há</w:t>
-      </w:r>
-      <w:r>
-        <w:rPr>
-          <w:rFonts w:ascii="Calibri" w:hAnsi="Calibri" w:cs="Calibri"/>
-          <w:lang w:val="pt"/>
-        </w:rPr>
-        <w:t xml:space="preserve"> sequer competição, já que existe somente </w:t>
-      </w:r>
-      <w:r>
-        <w:rPr>
-          <w:rFonts w:ascii="Calibri" w:hAnsi="Calibri" w:cs="Calibri"/>
-          <w:b/>
-          <w:lang w:val="pt"/>
-        </w:rPr>
-        <w:t>um</w:t>
-      </w:r>
-      <w:r>
-        <w:rPr>
-          <w:rFonts w:ascii="Calibri" w:hAnsi="Calibri" w:cs="Calibri"/>
-          <w:lang w:val="pt"/>
-        </w:rPr>
-        <w:t xml:space="preserve"> candidato qualificado que </w:t>
-      </w:r>
-      <w:r>
-        <w:rPr>
-          <w:rFonts w:ascii="Calibri" w:hAnsi="Calibri" w:cs="Calibri"/>
-          <w:lang w:val="pt"/>
-        </w:rPr>
-        <w:t>atende aos interesses públicos.</w:t>
-      </w:r>
-    </w:p>
-    <w:p>
-      <w:pPr>
-        <w:widowControl w:val="0"/>
-        <w:autoSpaceDE w:val="0"/>
-        <w:autoSpaceDN w:val="0"/>
-        <w:adjustRightInd w:val="0"/>
-        <w:rPr>
-          <w:rFonts w:ascii="Calibri" w:hAnsi="Calibri" w:cs="Calibri"/>
-          <w:lang w:val="pt"/>
-        </w:rPr>
-      </w:pPr>
-      <w:r>
-        <w:rPr>
-          <w:rFonts w:ascii="Calibri" w:hAnsi="Calibri" w:cs="Calibri"/>
-          <w:lang w:val="pt"/>
-        </w:rPr>
-        <w:t xml:space="preserve">Art. 24. </w:t>
-      </w:r>
-      <w:r>
-        <w:rPr>
-          <w:rFonts w:ascii="Calibri" w:hAnsi="Calibri" w:cs="Calibri"/>
-          <w:lang w:val="pt"/>
-        </w:rPr>
-        <w:t xml:space="preserve">É dispensável a licitação:                </w:t>
-      </w:r>
-    </w:p>
-    <w:p>
-      <w:pPr>
-        <w:widowControl w:val="0"/>
-        <w:autoSpaceDE w:val="0"/>
-        <w:autoSpaceDN w:val="0"/>
-        <w:adjustRightInd w:val="0"/>
-        <w:rPr>
-          <w:rFonts w:ascii="Calibri" w:hAnsi="Calibri" w:cs="Calibri"/>
-          <w:lang w:val="pt"/>
-        </w:rPr>
-      </w:pPr>
-      <w:r>
-        <w:rPr>
-          <w:rFonts w:ascii="Calibri" w:hAnsi="Calibri" w:cs="Calibri"/>
-          <w:lang w:val="pt"/>
-        </w:rPr>
-        <w:t xml:space="preserve">I - para obras e serviços de engenharia de valor até 10% (dez por cento) do limite previsto na alínea "a", do inciso I do artigo anterior, desde que não se refiram a parcelas de uma mesma obra ou serviço ou ainda para obras e serviços da mesma natureza e no mesmo local que possam ser realizadas conjunta e concomitantemente;           </w:t>
-      </w:r>
-    </w:p>
-    <w:p>
-      <w:pPr>
-        <w:widowControl w:val="0"/>
-        <w:autoSpaceDE w:val="0"/>
-        <w:autoSpaceDN w:val="0"/>
-        <w:adjustRightInd w:val="0"/>
-        <w:rPr>
-          <w:rFonts w:ascii="Calibri" w:hAnsi="Calibri" w:cs="Calibri"/>
-          <w:lang w:val="pt"/>
-        </w:rPr>
-      </w:pPr>
-      <w:r>
-        <w:rPr>
-          <w:rFonts w:ascii="Calibri" w:hAnsi="Calibri" w:cs="Calibri"/>
-          <w:lang w:val="pt"/>
-        </w:rPr>
-        <w:t xml:space="preserve">II - para outros serviços e compras de valor até 10% (dez por cento) do limite previsto na alínea "a", do inciso II do artigo anterior e para alienações, nos casos previstos nesta Lei, desde que não se refiram a parcelas de um mesmo serviço, compra ou alienação de maior vulto que possa ser realizada de uma só vez;                 </w:t>
-      </w:r>
-    </w:p>
-    <w:p>
-      <w:pPr>
-        <w:widowControl w:val="0"/>
-        <w:autoSpaceDE w:val="0"/>
-        <w:autoSpaceDN w:val="0"/>
-        <w:adjustRightInd w:val="0"/>
-        <w:rPr>
-          <w:rFonts w:ascii="Calibri" w:hAnsi="Calibri" w:cs="Calibri"/>
-          <w:lang w:val="pt"/>
-        </w:rPr>
-      </w:pPr>
-      <w:r>
-        <w:rPr>
-          <w:rFonts w:ascii="Calibri" w:hAnsi="Calibri" w:cs="Calibri"/>
-          <w:lang w:val="pt"/>
-        </w:rPr>
-        <w:t>III - nos casos de guerra ou grave perturbação da ordem;</w:t>
-      </w:r>
+        <w:t>legislação específica; </w:t>
+      </w:r>
+      <w:r>
+        <w:rPr>
+          <w:rFonts w:ascii="Helvetica" w:hAnsi="Helvetica" w:cs="Helvetica"/>
+          <w:color w:val="343A40"/>
+          <w:sz w:val="21"/>
+          <w:szCs w:val="21"/>
+        </w:rPr>
+        <w:t>Falou em </w:t>
+      </w:r>
+      <w:r>
+        <w:rPr>
+          <w:rStyle w:val="Forte"/>
+          <w:rFonts w:ascii="Helvetica" w:hAnsi="Helvetica" w:cs="Helvetica"/>
+          <w:color w:val="343A40"/>
+          <w:sz w:val="21"/>
+          <w:szCs w:val="21"/>
+        </w:rPr>
+        <w:t>energia elétrica</w:t>
+      </w:r>
+      <w:r>
+        <w:rPr>
+          <w:rFonts w:ascii="Helvetica" w:hAnsi="Helvetica" w:cs="Helvetica"/>
+          <w:color w:val="343A40"/>
+          <w:sz w:val="21"/>
+          <w:szCs w:val="21"/>
+        </w:rPr>
+        <w:t> e </w:t>
+      </w:r>
+      <w:proofErr w:type="gramStart"/>
+      <w:r>
+        <w:rPr>
+          <w:rStyle w:val="Forte"/>
+          <w:rFonts w:ascii="Helvetica" w:hAnsi="Helvetica" w:cs="Helvetica"/>
+          <w:color w:val="343A40"/>
+          <w:sz w:val="21"/>
+          <w:szCs w:val="21"/>
+        </w:rPr>
+        <w:t>gás natura</w:t>
+      </w:r>
+      <w:r>
+        <w:rPr>
+          <w:rFonts w:ascii="Helvetica" w:hAnsi="Helvetica" w:cs="Helvetica"/>
+          <w:color w:val="343A40"/>
+          <w:sz w:val="21"/>
+          <w:szCs w:val="21"/>
+        </w:rPr>
+        <w:t>l com </w:t>
+      </w:r>
+      <w:r>
+        <w:rPr>
+          <w:rStyle w:val="Forte"/>
+          <w:rFonts w:ascii="Helvetica" w:hAnsi="Helvetica" w:cs="Helvetica"/>
+          <w:color w:val="343A40"/>
+          <w:sz w:val="21"/>
+          <w:szCs w:val="21"/>
+        </w:rPr>
+        <w:t>concessionários, permissionários</w:t>
+      </w:r>
+      <w:r>
+        <w:rPr>
+          <w:rFonts w:ascii="Helvetica" w:hAnsi="Helvetica" w:cs="Helvetica"/>
+          <w:color w:val="343A40"/>
+          <w:sz w:val="21"/>
+          <w:szCs w:val="21"/>
+        </w:rPr>
+        <w:t> ou </w:t>
+      </w:r>
+      <w:r>
+        <w:rPr>
+          <w:rStyle w:val="Forte"/>
+          <w:rFonts w:ascii="Helvetica" w:hAnsi="Helvetica" w:cs="Helvetica"/>
+          <w:color w:val="343A40"/>
+          <w:sz w:val="21"/>
+          <w:szCs w:val="21"/>
+        </w:rPr>
+        <w:t>autorizados</w:t>
+      </w:r>
+      <w:proofErr w:type="gramEnd"/>
+      <w:r>
+        <w:rPr>
+          <w:rFonts w:ascii="Helvetica" w:hAnsi="Helvetica" w:cs="Helvetica"/>
+          <w:color w:val="343A40"/>
+          <w:sz w:val="21"/>
+          <w:szCs w:val="21"/>
+        </w:rPr>
+        <w:t>, procure a alternativa que diz: </w:t>
+      </w:r>
+      <w:r>
+        <w:rPr>
+          <w:rStyle w:val="Forte"/>
+          <w:rFonts w:ascii="Helvetica" w:hAnsi="Helvetica" w:cs="Helvetica"/>
+          <w:color w:val="343A40"/>
+          <w:sz w:val="21"/>
+          <w:szCs w:val="21"/>
+        </w:rPr>
+        <w:t>DISPENSÁVEL.</w:t>
+      </w:r>
+    </w:p>
+    <w:p>
+      <w:pPr>
+        <w:pStyle w:val="NormalWeb"/>
+        <w:shd w:val="clear" w:color="auto" w:fill="FFFFFF"/>
+        <w:spacing w:before="0" w:beforeAutospacing="0" w:after="300" w:afterAutospacing="0" w:line="360" w:lineRule="atLeast"/>
+        <w:rPr>
+          <w:rFonts w:ascii="Helvetica" w:hAnsi="Helvetica" w:cs="Helvetica"/>
+          <w:color w:val="343A40"/>
+          <w:sz w:val="21"/>
+          <w:szCs w:val="21"/>
+        </w:rPr>
+      </w:pPr>
+      <w:r>
+        <w:rPr>
+          <w:rFonts w:ascii="Helvetica" w:hAnsi="Helvetica" w:cs="Helvetica"/>
+          <w:color w:val="343A40"/>
+          <w:sz w:val="21"/>
+          <w:szCs w:val="21"/>
+          <w:shd w:val="clear" w:color="auto" w:fill="FFFFFF"/>
+        </w:rPr>
+        <w:t>XVI - para a impressão dos diários oficiais, de formulários padronizados de uso da administração, e de edições técnicas oficiais, bem como para prestação de serviços de informática a pessoa jurídica de direito público interno, por órgãos ou entidades que integrem a Administração Pública, criados para esse fim específico;</w:t>
+      </w:r>
+      <w:bookmarkStart w:id="0" w:name="_GoBack"/>
+      <w:bookmarkEnd w:id="0"/>
     </w:p>
     <w:p>
       <w:pPr>
@@ -3868,6 +4698,7 @@
         </w:rPr>
         <w:t xml:space="preserve">, escolhidos e convidados em número mínimo de </w:t>
       </w:r>
+      <w:proofErr w:type="gramStart"/>
       <w:r>
         <w:rPr>
           <w:rFonts w:ascii="Calibri" w:hAnsi="Calibri" w:cs="Calibri"/>
@@ -3876,6 +4707,7 @@
         </w:rPr>
         <w:t>3</w:t>
       </w:r>
+      <w:proofErr w:type="gramEnd"/>
       <w:r>
         <w:rPr>
           <w:rFonts w:ascii="Calibri" w:hAnsi="Calibri" w:cs="Calibri"/>
@@ -3932,6 +4764,7 @@
         </w:rPr>
         <w:t xml:space="preserve">§ </w:t>
       </w:r>
+      <w:proofErr w:type="gramStart"/>
       <w:r>
         <w:rPr>
           <w:rFonts w:ascii="Calibri" w:hAnsi="Calibri" w:cs="Calibri"/>
@@ -3947,6 +4780,7 @@
         </w:rPr>
         <w:t>Concurso</w:t>
       </w:r>
+      <w:proofErr w:type="gramEnd"/>
       <w:r>
         <w:rPr>
           <w:rFonts w:ascii="Calibri" w:hAnsi="Calibri" w:cs="Calibri"/>
@@ -3982,7 +4816,160 @@
           <w:rFonts w:ascii="Calibri" w:hAnsi="Calibri" w:cs="Calibri"/>
           <w:lang w:val="pt"/>
         </w:rPr>
-        <w:t xml:space="preserve"> aos vencedores, conforme critérios constantes de edital publicado na imprensa oficial com </w:t>
+        <w:t xml:space="preserve"> aos vencedores, conforme critérios constantes de edital publicado na imprensa oficial com antecedência mínima de </w:t>
+      </w:r>
+      <w:r>
+        <w:rPr>
+          <w:rFonts w:ascii="Calibri" w:hAnsi="Calibri" w:cs="Calibri"/>
+          <w:b/>
+          <w:lang w:val="pt"/>
+        </w:rPr>
+        <w:t>45 dias</w:t>
+      </w:r>
+      <w:r>
+        <w:rPr>
+          <w:rFonts w:ascii="Calibri" w:hAnsi="Calibri" w:cs="Calibri"/>
+          <w:lang w:val="pt"/>
+        </w:rPr>
+        <w:t>.</w:t>
+      </w:r>
+    </w:p>
+    <w:p>
+      <w:pPr>
+        <w:widowControl w:val="0"/>
+        <w:autoSpaceDE w:val="0"/>
+        <w:autoSpaceDN w:val="0"/>
+        <w:adjustRightInd w:val="0"/>
+        <w:rPr>
+          <w:rFonts w:ascii="Calibri" w:hAnsi="Calibri" w:cs="Calibri"/>
+          <w:lang w:val="pt"/>
+        </w:rPr>
+      </w:pPr>
+      <w:r>
+        <w:rPr>
+          <w:rFonts w:ascii="Calibri" w:hAnsi="Calibri" w:cs="Calibri"/>
+          <w:lang w:val="pt"/>
+        </w:rPr>
+        <w:t xml:space="preserve">§ </w:t>
+      </w:r>
+      <w:proofErr w:type="gramStart"/>
+      <w:r>
+        <w:rPr>
+          <w:rFonts w:ascii="Calibri" w:hAnsi="Calibri" w:cs="Calibri"/>
+          <w:lang w:val="pt"/>
+        </w:rPr>
+        <w:t>5</w:t>
+      </w:r>
+      <w:r>
+        <w:rPr>
+          <w:rFonts w:ascii="Calibri" w:hAnsi="Calibri" w:cs="Calibri"/>
+          <w:lang w:val="pt"/>
+        </w:rPr>
+        <w:t xml:space="preserve"> </w:t>
+      </w:r>
+      <w:r>
+        <w:rPr>
+          <w:rFonts w:ascii="Calibri" w:hAnsi="Calibri" w:cs="Calibri"/>
+          <w:b/>
+          <w:lang w:val="pt"/>
+        </w:rPr>
+        <w:t>Leilão</w:t>
+      </w:r>
+      <w:proofErr w:type="gramEnd"/>
+      <w:r>
+        <w:rPr>
+          <w:rFonts w:ascii="Calibri" w:hAnsi="Calibri" w:cs="Calibri"/>
+          <w:lang w:val="pt"/>
+        </w:rPr>
+        <w:t xml:space="preserve"> é a modalidade de licitação entre quaisquer interessados para a </w:t>
+      </w:r>
+      <w:r>
+        <w:rPr>
+          <w:rFonts w:ascii="Calibri" w:hAnsi="Calibri" w:cs="Calibri"/>
+          <w:b/>
+          <w:lang w:val="pt"/>
+        </w:rPr>
+        <w:t>venda</w:t>
+      </w:r>
+      <w:r>
+        <w:rPr>
+          <w:rFonts w:ascii="Calibri" w:hAnsi="Calibri" w:cs="Calibri"/>
+          <w:lang w:val="pt"/>
+        </w:rPr>
+        <w:t xml:space="preserve"> de bens móveis inservíveis para a administração ou de produtos </w:t>
+      </w:r>
+      <w:r>
+        <w:rPr>
+          <w:rFonts w:ascii="Calibri" w:hAnsi="Calibri" w:cs="Calibri"/>
+          <w:b/>
+          <w:lang w:val="pt"/>
+        </w:rPr>
+        <w:t>legalmente apreendidos ou penhorados</w:t>
+      </w:r>
+      <w:r>
+        <w:rPr>
+          <w:rFonts w:ascii="Calibri" w:hAnsi="Calibri" w:cs="Calibri"/>
+          <w:lang w:val="pt"/>
+        </w:rPr>
+        <w:t xml:space="preserve">, ou para a alienação de bens imóveis prevista no art. 19, a quem oferecer o maior lance, igual ou superior ao valor da avaliação.         </w:t>
+      </w:r>
+    </w:p>
+    <w:p>
+      <w:pPr>
+        <w:widowControl w:val="0"/>
+        <w:autoSpaceDE w:val="0"/>
+        <w:autoSpaceDN w:val="0"/>
+        <w:adjustRightInd w:val="0"/>
+        <w:rPr>
+          <w:rFonts w:ascii="Calibri" w:hAnsi="Calibri" w:cs="Calibri"/>
+          <w:lang w:val="pt"/>
+        </w:rPr>
+      </w:pPr>
+      <w:r>
+        <w:rPr>
+          <w:rFonts w:ascii="Calibri" w:hAnsi="Calibri" w:cs="Calibri"/>
+          <w:lang w:val="pt"/>
+        </w:rPr>
+        <w:t>§ 6</w:t>
+      </w:r>
+      <w:r>
+        <w:rPr>
+          <w:rFonts w:ascii="Calibri" w:hAnsi="Calibri" w:cs="Calibri"/>
+          <w:lang w:val="pt"/>
+        </w:rPr>
+        <w:t xml:space="preserve"> </w:t>
+      </w:r>
+      <w:r>
+        <w:rPr>
+          <w:rFonts w:ascii="Calibri" w:hAnsi="Calibri" w:cs="Calibri"/>
+          <w:lang w:val="pt"/>
+        </w:rPr>
+        <w:t xml:space="preserve">Na hipótese do § 3 deste artigo, existindo na praça mais de </w:t>
+      </w:r>
+      <w:proofErr w:type="gramStart"/>
+      <w:r>
+        <w:rPr>
+          <w:rFonts w:ascii="Calibri" w:hAnsi="Calibri" w:cs="Calibri"/>
+          <w:b/>
+          <w:lang w:val="pt"/>
+        </w:rPr>
+        <w:t>3</w:t>
+      </w:r>
+      <w:proofErr w:type="gramEnd"/>
+      <w:r>
+        <w:rPr>
+          <w:rFonts w:ascii="Calibri" w:hAnsi="Calibri" w:cs="Calibri"/>
+          <w:b/>
+          <w:lang w:val="pt"/>
+        </w:rPr>
+        <w:t xml:space="preserve"> </w:t>
+      </w:r>
+      <w:r>
+        <w:rPr>
+          <w:rFonts w:ascii="Calibri" w:hAnsi="Calibri" w:cs="Calibri"/>
+          <w:lang w:val="pt"/>
+        </w:rPr>
+        <w:t xml:space="preserve">possíveis interessados, a cada novo convite, realizado para objeto idêntico ou assemelhado, é obrigatório o convite a, no </w:t>
       </w:r>
       <w:r>
         <w:rPr>
@@ -3990,41 +4977,41 @@
           <w:lang w:val="pt"/>
         </w:rPr>
         <w:lastRenderedPageBreak/>
-        <w:t xml:space="preserve">antecedência mínima de </w:t>
-      </w:r>
-      <w:r>
-        <w:rPr>
-          <w:rFonts w:ascii="Calibri" w:hAnsi="Calibri" w:cs="Calibri"/>
-          <w:b/>
-          <w:lang w:val="pt"/>
-        </w:rPr>
-        <w:t>45 dias</w:t>
-      </w:r>
-      <w:r>
-        <w:rPr>
-          <w:rFonts w:ascii="Calibri" w:hAnsi="Calibri" w:cs="Calibri"/>
-          <w:lang w:val="pt"/>
-        </w:rPr>
-        <w:t>.</w:t>
-      </w:r>
-    </w:p>
-    <w:p>
-      <w:pPr>
-        <w:widowControl w:val="0"/>
-        <w:autoSpaceDE w:val="0"/>
-        <w:autoSpaceDN w:val="0"/>
-        <w:adjustRightInd w:val="0"/>
-        <w:rPr>
-          <w:rFonts w:ascii="Calibri" w:hAnsi="Calibri" w:cs="Calibri"/>
-          <w:lang w:val="pt"/>
-        </w:rPr>
-      </w:pPr>
-      <w:r>
-        <w:rPr>
-          <w:rFonts w:ascii="Calibri" w:hAnsi="Calibri" w:cs="Calibri"/>
-          <w:lang w:val="pt"/>
-        </w:rPr>
-        <w:t>§ 5</w:t>
+        <w:t>mínimo</w:t>
+      </w:r>
+      <w:r>
+        <w:rPr>
+          <w:rFonts w:ascii="Calibri" w:hAnsi="Calibri" w:cs="Calibri"/>
+          <w:b/>
+          <w:lang w:val="pt"/>
+        </w:rPr>
+        <w:t>, mais um interessado</w:t>
+      </w:r>
+      <w:r>
+        <w:rPr>
+          <w:rFonts w:ascii="Calibri" w:hAnsi="Calibri" w:cs="Calibri"/>
+          <w:lang w:val="pt"/>
+        </w:rPr>
+        <w:t>, enquanto existirem cadastrados não convidados nas últimas licitações.</w:t>
+      </w:r>
+    </w:p>
+    <w:p>
+      <w:pPr>
+        <w:widowControl w:val="0"/>
+        <w:autoSpaceDE w:val="0"/>
+        <w:autoSpaceDN w:val="0"/>
+        <w:adjustRightInd w:val="0"/>
+        <w:rPr>
+          <w:rFonts w:ascii="Calibri" w:hAnsi="Calibri" w:cs="Calibri"/>
+          <w:lang w:val="pt"/>
+        </w:rPr>
+      </w:pPr>
+      <w:r>
+        <w:rPr>
+          <w:rFonts w:ascii="Calibri" w:hAnsi="Calibri" w:cs="Calibri"/>
+          <w:lang w:val="pt"/>
+        </w:rPr>
+        <w:t>§ 7</w:t>
       </w:r>
       <w:r>
         <w:rPr>
@@ -4036,66 +5023,44 @@
       <w:r>
         <w:rPr>
           <w:rFonts w:ascii="Calibri" w:hAnsi="Calibri" w:cs="Calibri"/>
-          <w:b/>
-          <w:lang w:val="pt"/>
-        </w:rPr>
-        <w:t>Leilão</w:t>
-      </w:r>
-      <w:r>
-        <w:rPr>
-          <w:rFonts w:ascii="Calibri" w:hAnsi="Calibri" w:cs="Calibri"/>
-          <w:lang w:val="pt"/>
-        </w:rPr>
-        <w:t xml:space="preserve"> é a modalidade de licitação entre quaisquer interessados para a </w:t>
-      </w:r>
-      <w:r>
-        <w:rPr>
-          <w:rFonts w:ascii="Calibri" w:hAnsi="Calibri" w:cs="Calibri"/>
-          <w:b/>
-          <w:lang w:val="pt"/>
-        </w:rPr>
-        <w:t>venda</w:t>
-      </w:r>
-      <w:r>
-        <w:rPr>
-          <w:rFonts w:ascii="Calibri" w:hAnsi="Calibri" w:cs="Calibri"/>
-          <w:lang w:val="pt"/>
-        </w:rPr>
-        <w:t xml:space="preserve"> de bens móveis inservíveis para a administração ou de produtos </w:t>
-      </w:r>
-      <w:r>
-        <w:rPr>
-          <w:rFonts w:ascii="Calibri" w:hAnsi="Calibri" w:cs="Calibri"/>
-          <w:b/>
-          <w:lang w:val="pt"/>
-        </w:rPr>
-        <w:t>legalmente apreendidos ou penhorados</w:t>
-      </w:r>
-      <w:r>
-        <w:rPr>
-          <w:rFonts w:ascii="Calibri" w:hAnsi="Calibri" w:cs="Calibri"/>
-          <w:lang w:val="pt"/>
-        </w:rPr>
-        <w:t xml:space="preserve">, ou para a alienação de bens imóveis prevista no art. 19, a quem oferecer o maior lance, igual ou superior ao valor da avaliação.         </w:t>
-      </w:r>
-    </w:p>
-    <w:p>
-      <w:pPr>
-        <w:widowControl w:val="0"/>
-        <w:autoSpaceDE w:val="0"/>
-        <w:autoSpaceDN w:val="0"/>
-        <w:adjustRightInd w:val="0"/>
-        <w:rPr>
-          <w:rFonts w:ascii="Calibri" w:hAnsi="Calibri" w:cs="Calibri"/>
-          <w:lang w:val="pt"/>
-        </w:rPr>
-      </w:pPr>
-      <w:r>
-        <w:rPr>
-          <w:rFonts w:ascii="Calibri" w:hAnsi="Calibri" w:cs="Calibri"/>
-          <w:lang w:val="pt"/>
-        </w:rPr>
-        <w:t>§ 6</w:t>
+          <w:lang w:val="pt"/>
+        </w:rPr>
+        <w:t xml:space="preserve">Quando, por limitações do mercado ou manifesto desinteresse dos convidados, for impossível a obtenção do número mínimo de licitantes exigidos no § 3 deste artigo, essas circunstâncias deverão ser devidamente justificadas no processo, </w:t>
+      </w:r>
+      <w:proofErr w:type="gramStart"/>
+      <w:r>
+        <w:rPr>
+          <w:rFonts w:ascii="Calibri" w:hAnsi="Calibri" w:cs="Calibri"/>
+          <w:lang w:val="pt"/>
+        </w:rPr>
+        <w:t>sob pena</w:t>
+      </w:r>
+      <w:proofErr w:type="gramEnd"/>
+      <w:r>
+        <w:rPr>
+          <w:rFonts w:ascii="Calibri" w:hAnsi="Calibri" w:cs="Calibri"/>
+          <w:lang w:val="pt"/>
+        </w:rPr>
+        <w:t xml:space="preserve"> de repetição do convite.</w:t>
+      </w:r>
+    </w:p>
+    <w:p>
+      <w:pPr>
+        <w:widowControl w:val="0"/>
+        <w:autoSpaceDE w:val="0"/>
+        <w:autoSpaceDN w:val="0"/>
+        <w:adjustRightInd w:val="0"/>
+        <w:rPr>
+          <w:rFonts w:ascii="Calibri" w:hAnsi="Calibri" w:cs="Calibri"/>
+          <w:lang w:val="pt"/>
+        </w:rPr>
+      </w:pPr>
+      <w:r>
+        <w:rPr>
+          <w:rFonts w:ascii="Calibri" w:hAnsi="Calibri" w:cs="Calibri"/>
+          <w:lang w:val="pt"/>
+        </w:rPr>
+        <w:t>§ 8</w:t>
       </w:r>
       <w:r>
         <w:rPr>
@@ -4104,108 +5069,21 @@
         </w:rPr>
         <w:t xml:space="preserve"> </w:t>
       </w:r>
-      <w:r>
-        <w:rPr>
-          <w:rFonts w:ascii="Calibri" w:hAnsi="Calibri" w:cs="Calibri"/>
-          <w:lang w:val="pt"/>
-        </w:rPr>
-        <w:t xml:space="preserve">Na hipótese do § 3 deste artigo, existindo na praça mais de </w:t>
-      </w:r>
-      <w:r>
-        <w:rPr>
-          <w:rFonts w:ascii="Calibri" w:hAnsi="Calibri" w:cs="Calibri"/>
-          <w:b/>
-          <w:lang w:val="pt"/>
-        </w:rPr>
-        <w:t xml:space="preserve">3 </w:t>
-      </w:r>
-      <w:r>
-        <w:rPr>
-          <w:rFonts w:ascii="Calibri" w:hAnsi="Calibri" w:cs="Calibri"/>
-          <w:lang w:val="pt"/>
-        </w:rPr>
-        <w:t>possíveis interessados, a cada novo convite, realizado para objeto idêntico ou assemelhado, é obrigatório o convite a, no mínimo</w:t>
-      </w:r>
-      <w:r>
-        <w:rPr>
-          <w:rFonts w:ascii="Calibri" w:hAnsi="Calibri" w:cs="Calibri"/>
-          <w:b/>
-          <w:lang w:val="pt"/>
-        </w:rPr>
-        <w:t>, mais um interessado</w:t>
-      </w:r>
-      <w:r>
-        <w:rPr>
-          <w:rFonts w:ascii="Calibri" w:hAnsi="Calibri" w:cs="Calibri"/>
-          <w:lang w:val="pt"/>
-        </w:rPr>
-        <w:t>, enquanto existirem cadastrados não convidados nas últimas licitações.</w:t>
-      </w:r>
-    </w:p>
-    <w:p>
-      <w:pPr>
-        <w:widowControl w:val="0"/>
-        <w:autoSpaceDE w:val="0"/>
-        <w:autoSpaceDN w:val="0"/>
-        <w:adjustRightInd w:val="0"/>
-        <w:rPr>
-          <w:rFonts w:ascii="Calibri" w:hAnsi="Calibri" w:cs="Calibri"/>
-          <w:lang w:val="pt"/>
-        </w:rPr>
-      </w:pPr>
-      <w:r>
-        <w:rPr>
-          <w:rFonts w:ascii="Calibri" w:hAnsi="Calibri" w:cs="Calibri"/>
-          <w:lang w:val="pt"/>
-        </w:rPr>
-        <w:t>§ 7</w:t>
-      </w:r>
-      <w:r>
-        <w:rPr>
-          <w:rFonts w:ascii="Calibri" w:hAnsi="Calibri" w:cs="Calibri"/>
-          <w:lang w:val="pt"/>
-        </w:rPr>
-        <w:t xml:space="preserve"> </w:t>
-      </w:r>
-      <w:r>
-        <w:rPr>
-          <w:rFonts w:ascii="Calibri" w:hAnsi="Calibri" w:cs="Calibri"/>
-          <w:lang w:val="pt"/>
-        </w:rPr>
-        <w:t>Quando, por limitações do mercado ou manifesto desinteresse dos convidados, for impossível a obtenção do número mínimo de licitantes exigidos no § 3 deste artigo, essas circunstâncias deverão ser devidamente justificadas no processo, sob pena de repetição do convite.</w:t>
-      </w:r>
-    </w:p>
-    <w:p>
-      <w:pPr>
-        <w:widowControl w:val="0"/>
-        <w:autoSpaceDE w:val="0"/>
-        <w:autoSpaceDN w:val="0"/>
-        <w:adjustRightInd w:val="0"/>
-        <w:rPr>
-          <w:rFonts w:ascii="Calibri" w:hAnsi="Calibri" w:cs="Calibri"/>
-          <w:lang w:val="pt"/>
-        </w:rPr>
-      </w:pPr>
-      <w:r>
-        <w:rPr>
-          <w:rFonts w:ascii="Calibri" w:hAnsi="Calibri" w:cs="Calibri"/>
-          <w:lang w:val="pt"/>
-        </w:rPr>
-        <w:t>§ 8</w:t>
-      </w:r>
-      <w:r>
-        <w:rPr>
-          <w:rFonts w:ascii="Calibri" w:hAnsi="Calibri" w:cs="Calibri"/>
-          <w:lang w:val="pt"/>
-        </w:rPr>
-        <w:t xml:space="preserve"> </w:t>
-      </w:r>
-      <w:r>
-        <w:rPr>
-          <w:rFonts w:ascii="Calibri" w:hAnsi="Calibri" w:cs="Calibri"/>
-          <w:lang w:val="pt"/>
-        </w:rPr>
-        <w:t>É vedada a criação de outras modalidades de licitação ou a combinação das referidas neste artigo.</w:t>
+      <w:proofErr w:type="gramStart"/>
+      <w:r>
+        <w:rPr>
+          <w:rFonts w:ascii="Calibri" w:hAnsi="Calibri" w:cs="Calibri"/>
+          <w:lang w:val="pt"/>
+        </w:rPr>
+        <w:t>É</w:t>
+      </w:r>
+      <w:proofErr w:type="gramEnd"/>
+      <w:r>
+        <w:rPr>
+          <w:rFonts w:ascii="Calibri" w:hAnsi="Calibri" w:cs="Calibri"/>
+          <w:lang w:val="pt"/>
+        </w:rPr>
+        <w:t xml:space="preserve"> vedada a criação de outras modalidades de licitação ou a combinação das referidas neste artigo.</w:t>
       </w:r>
     </w:p>
     <w:p>
@@ -4261,6 +5139,8 @@
         <w:spacing w:after="0" w:line="240" w:lineRule="auto"/>
         <w:rPr>
           <w:rFonts w:ascii="Helvetica" w:eastAsia="Times New Roman" w:hAnsi="Helvetica" w:cs="Helvetica"/>
+          <w:b/>
+          <w:bCs/>
           <w:color w:val="343A40"/>
           <w:sz w:val="21"/>
           <w:szCs w:val="21"/>
@@ -4289,6 +5169,18 @@
           <w:szCs w:val="21"/>
         </w:rPr>
       </w:pPr>
+    </w:p>
+    <w:p>
+      <w:pPr>
+        <w:shd w:val="clear" w:color="auto" w:fill="FFFFFF"/>
+        <w:spacing w:after="0" w:line="240" w:lineRule="auto"/>
+        <w:rPr>
+          <w:rFonts w:ascii="Helvetica" w:eastAsia="Times New Roman" w:hAnsi="Helvetica" w:cs="Helvetica"/>
+          <w:color w:val="343A40"/>
+          <w:sz w:val="21"/>
+          <w:szCs w:val="21"/>
+        </w:rPr>
+      </w:pPr>
       <w:r>
         <w:rPr>
           <w:rFonts w:ascii="Helvetica" w:eastAsia="Times New Roman" w:hAnsi="Helvetica" w:cs="Helvetica"/>
@@ -4298,6 +5190,7 @@
         </w:rPr>
         <w:t>Art. 45.  </w:t>
       </w:r>
+      <w:proofErr w:type="gramStart"/>
       <w:r>
         <w:rPr>
           <w:rFonts w:ascii="Helvetica" w:eastAsia="Times New Roman" w:hAnsi="Helvetica" w:cs="Helvetica"/>
@@ -4309,6 +5202,7 @@
         </w:rPr>
         <w:t>1</w:t>
       </w:r>
+      <w:proofErr w:type="gramEnd"/>
       <w:r>
         <w:rPr>
           <w:rFonts w:ascii="Helvetica" w:eastAsia="Times New Roman" w:hAnsi="Helvetica" w:cs="Helvetica"/>
@@ -4362,7 +5256,27 @@
           <w:sz w:val="21"/>
           <w:szCs w:val="21"/>
         </w:rPr>
-        <w:t>- quando o critério de seleção da proposta mais vantajosa para a Administração determinar que será vencedor o licitante que apresentar a proposta de acordo com as especificações do edital ou convite e ofertar o menor preço;</w:t>
+        <w:t xml:space="preserve">- quando o critério de seleção da proposta mais vantajosa para a Administração determinar que </w:t>
+      </w:r>
+      <w:proofErr w:type="gramStart"/>
+      <w:r>
+        <w:rPr>
+          <w:rFonts w:ascii="Helvetica" w:eastAsia="Times New Roman" w:hAnsi="Helvetica" w:cs="Helvetica"/>
+          <w:color w:val="343A40"/>
+          <w:sz w:val="21"/>
+          <w:szCs w:val="21"/>
+        </w:rPr>
+        <w:t>será</w:t>
+      </w:r>
+      <w:proofErr w:type="gramEnd"/>
+      <w:r>
+        <w:rPr>
+          <w:rFonts w:ascii="Helvetica" w:eastAsia="Times New Roman" w:hAnsi="Helvetica" w:cs="Helvetica"/>
+          <w:color w:val="343A40"/>
+          <w:sz w:val="21"/>
+          <w:szCs w:val="21"/>
+        </w:rPr>
+        <w:t xml:space="preserve"> vencedor o licitante que apresentar a proposta de acordo com as especificações do edital ou convite e ofertar o menor preço;</w:t>
       </w:r>
     </w:p>
     <w:p>
@@ -4442,17 +5356,19 @@
     <w:p>
       <w:pPr>
         <w:pStyle w:val="PargrafodaLista"/>
+        <w:widowControl w:val="0"/>
         <w:numPr>
           <w:ilvl w:val="0"/>
           <w:numId w:val="14"/>
         </w:numPr>
         <w:shd w:val="clear" w:color="auto" w:fill="FFFFFF"/>
+        <w:autoSpaceDE w:val="0"/>
+        <w:autoSpaceDN w:val="0"/>
+        <w:adjustRightInd w:val="0"/>
         <w:spacing w:after="0" w:line="240" w:lineRule="auto"/>
         <w:rPr>
-          <w:rFonts w:ascii="Helvetica" w:eastAsia="Times New Roman" w:hAnsi="Helvetica" w:cs="Helvetica"/>
-          <w:color w:val="343A40"/>
-          <w:sz w:val="21"/>
-          <w:szCs w:val="21"/>
+          <w:rFonts w:ascii="Calibri" w:hAnsi="Calibri" w:cs="Calibri"/>
+          <w:lang w:val="pt"/>
         </w:rPr>
       </w:pPr>
       <w:r>
@@ -4482,39 +5398,26 @@
           <w:sz w:val="21"/>
           <w:szCs w:val="21"/>
         </w:rPr>
-        <w:t>- nos casos de alienação de bens ou concessão de direito real de uso.</w:t>
-      </w:r>
-      <w:r>
-        <w:rPr>
-          <w:rFonts w:ascii="Helvetica" w:eastAsia="Times New Roman" w:hAnsi="Helvetica" w:cs="Helvetica"/>
-          <w:i/>
-          <w:iCs/>
-          <w:color w:val="343A40"/>
-          <w:sz w:val="21"/>
-          <w:szCs w:val="21"/>
-        </w:rPr>
-        <w:t>    </w:t>
-      </w:r>
-      <w:r>
-        <w:rPr>
-          <w:rFonts w:ascii="Helvetica" w:eastAsia="Times New Roman" w:hAnsi="Helvetica" w:cs="Helvetica"/>
-          <w:b/>
-          <w:bCs/>
-          <w:i/>
-          <w:iCs/>
-          <w:color w:val="343A40"/>
-          <w:sz w:val="21"/>
-          <w:szCs w:val="21"/>
-        </w:rPr>
-        <w:t>  </w:t>
-      </w:r>
-    </w:p>
-    <w:p>
-      <w:pPr>
-        <w:widowControl w:val="0"/>
-        <w:autoSpaceDE w:val="0"/>
-        <w:autoSpaceDN w:val="0"/>
-        <w:adjustRightInd w:val="0"/>
+        <w:t>- nos casos de alienação de bens ou concessão de direito real de uso</w:t>
+      </w:r>
+      <w:r>
+        <w:rPr>
+          <w:rFonts w:ascii="Helvetica" w:eastAsia="Times New Roman" w:hAnsi="Helvetica" w:cs="Helvetica"/>
+          <w:color w:val="343A40"/>
+          <w:sz w:val="21"/>
+          <w:szCs w:val="21"/>
+        </w:rPr>
+        <w:t>.</w:t>
+      </w:r>
+    </w:p>
+    <w:p>
+      <w:pPr>
+        <w:widowControl w:val="0"/>
+        <w:shd w:val="clear" w:color="auto" w:fill="FFFFFF"/>
+        <w:autoSpaceDE w:val="0"/>
+        <w:autoSpaceDN w:val="0"/>
+        <w:adjustRightInd w:val="0"/>
+        <w:spacing w:after="0" w:line="240" w:lineRule="auto"/>
         <w:rPr>
           <w:rFonts w:ascii="Calibri" w:hAnsi="Calibri" w:cs="Calibri"/>
           <w:lang w:val="pt"/>
@@ -4545,7 +5448,25 @@
           <w:b/>
           <w:lang w:val="pt"/>
         </w:rPr>
-        <w:t>menos 3 (três) ofertas</w:t>
+        <w:t xml:space="preserve">menos </w:t>
+      </w:r>
+      <w:proofErr w:type="gramStart"/>
+      <w:r>
+        <w:rPr>
+          <w:rFonts w:ascii="Calibri" w:hAnsi="Calibri" w:cs="Calibri"/>
+          <w:b/>
+          <w:lang w:val="pt"/>
+        </w:rPr>
+        <w:t>3</w:t>
+      </w:r>
+      <w:proofErr w:type="gramEnd"/>
+      <w:r>
+        <w:rPr>
+          <w:rFonts w:ascii="Calibri" w:hAnsi="Calibri" w:cs="Calibri"/>
+          <w:b/>
+          <w:lang w:val="pt"/>
+        </w:rPr>
+        <w:t xml:space="preserve"> (três) ofertas</w:t>
       </w:r>
       <w:r>
         <w:rPr>
@@ -4597,174 +5518,167 @@
           <w:rFonts w:ascii="Calibri" w:hAnsi="Calibri" w:cs="Calibri"/>
           <w:lang w:val="pt"/>
         </w:rPr>
-        <w:t xml:space="preserve">Lei nº 8.666, Art. 13, § 1º - Ressalvados os casos de inexigibilidade de licitação, os contratos para a </w:t>
-      </w:r>
+        <w:t xml:space="preserve">Lei nº 8.666, Art. 13, § 1º - Ressalvados os casos de inexigibilidade de licitação, os contratos para a prestação de </w:t>
+      </w:r>
+      <w:r>
+        <w:rPr>
+          <w:rFonts w:ascii="Calibri" w:hAnsi="Calibri" w:cs="Calibri"/>
+          <w:b/>
+          <w:lang w:val="pt"/>
+        </w:rPr>
+        <w:t>serviços técnicos profissionais</w:t>
+      </w:r>
+      <w:r>
+        <w:rPr>
+          <w:rFonts w:ascii="Calibri" w:hAnsi="Calibri" w:cs="Calibri"/>
+          <w:lang w:val="pt"/>
+        </w:rPr>
+        <w:t xml:space="preserve"> especializados deverão, </w:t>
+      </w:r>
+      <w:r>
+        <w:rPr>
+          <w:rFonts w:ascii="Calibri" w:hAnsi="Calibri" w:cs="Calibri"/>
+          <w:b/>
+          <w:lang w:val="pt"/>
+        </w:rPr>
+        <w:t>preferencialmente</w:t>
+      </w:r>
+      <w:r>
+        <w:rPr>
+          <w:rFonts w:ascii="Calibri" w:hAnsi="Calibri" w:cs="Calibri"/>
+          <w:lang w:val="pt"/>
+        </w:rPr>
+        <w:t xml:space="preserve">, ser celebrados mediante a realização de </w:t>
+      </w:r>
+      <w:r>
+        <w:rPr>
+          <w:rFonts w:ascii="Calibri" w:hAnsi="Calibri" w:cs="Calibri"/>
+          <w:b/>
+          <w:lang w:val="pt"/>
+        </w:rPr>
+        <w:t>concurso</w:t>
+      </w:r>
+      <w:r>
+        <w:rPr>
+          <w:rFonts w:ascii="Calibri" w:hAnsi="Calibri" w:cs="Calibri"/>
+          <w:lang w:val="pt"/>
+        </w:rPr>
+        <w:t>, com estipulação prévia de prêmio ou remuneração.</w:t>
+      </w:r>
+    </w:p>
+    <w:p>
+      <w:pPr>
+        <w:widowControl w:val="0"/>
+        <w:autoSpaceDE w:val="0"/>
+        <w:autoSpaceDN w:val="0"/>
+        <w:adjustRightInd w:val="0"/>
+        <w:rPr>
+          <w:rFonts w:ascii="Calibri" w:hAnsi="Calibri" w:cs="Calibri"/>
+          <w:lang w:val="pt"/>
+        </w:rPr>
+      </w:pPr>
+      <w:r>
+        <w:rPr>
+          <w:rFonts w:ascii="Calibri" w:hAnsi="Calibri" w:cs="Calibri"/>
+          <w:lang w:val="pt"/>
+        </w:rPr>
+        <w:t xml:space="preserve">É fundamental atentar que não é o simples fato de um serviço enquadrar-se como serviço técnico profissional especializado que acarreta a inexigibilidade. É necessário que o serviço tenha natureza singular </w:t>
+      </w:r>
+      <w:r>
+        <w:rPr>
+          <w:rFonts w:ascii="Calibri" w:hAnsi="Calibri" w:cs="Calibri"/>
+          <w:lang w:val="pt"/>
+        </w:rPr>
+        <w:t>(</w:t>
+      </w:r>
+      <w:r>
+        <w:rPr>
+          <w:rFonts w:ascii="Calibri" w:hAnsi="Calibri" w:cs="Calibri"/>
+          <w:lang w:val="pt"/>
+        </w:rPr>
+        <w:t xml:space="preserve">não pode ser algo </w:t>
+      </w:r>
+      <w:r>
+        <w:rPr>
+          <w:rFonts w:ascii="Calibri" w:hAnsi="Calibri" w:cs="Calibri"/>
+          <w:lang w:val="pt"/>
+        </w:rPr>
+        <w:t>ordinatório, usual</w:t>
+      </w:r>
+      <w:r>
+        <w:rPr>
+          <w:rFonts w:ascii="Calibri" w:hAnsi="Calibri" w:cs="Calibri"/>
+          <w:lang w:val="pt"/>
+        </w:rPr>
+        <w:t>, corriqueiro</w:t>
+      </w:r>
+      <w:r>
+        <w:rPr>
+          <w:rFonts w:ascii="Calibri" w:hAnsi="Calibri" w:cs="Calibri"/>
+          <w:lang w:val="pt"/>
+        </w:rPr>
+        <w:t>)</w:t>
+      </w:r>
+      <w:r>
+        <w:rPr>
+          <w:rFonts w:ascii="Calibri" w:hAnsi="Calibri" w:cs="Calibri"/>
+          <w:lang w:val="pt"/>
+        </w:rPr>
+        <w:t xml:space="preserve"> </w:t>
+      </w:r>
+      <w:r>
+        <w:rPr>
+          <w:rFonts w:ascii="Calibri" w:hAnsi="Calibri" w:cs="Calibri"/>
+          <w:lang w:val="pt"/>
+        </w:rPr>
+        <w:t>e,</w:t>
+      </w:r>
+      <w:r>
+        <w:rPr>
+          <w:rFonts w:ascii="Calibri" w:hAnsi="Calibri" w:cs="Calibri"/>
+          <w:lang w:val="pt"/>
+        </w:rPr>
+        <w:t xml:space="preserve"> por essa </w:t>
+      </w:r>
+      <w:r>
+        <w:rPr>
+          <w:rFonts w:ascii="Calibri" w:hAnsi="Calibri" w:cs="Calibri"/>
+          <w:lang w:val="pt"/>
+        </w:rPr>
+        <w:t xml:space="preserve">razão, </w:t>
+      </w:r>
+      <w:r>
+        <w:rPr>
+          <w:rFonts w:ascii="Calibri" w:hAnsi="Calibri" w:cs="Calibri"/>
+          <w:lang w:val="pt"/>
+        </w:rPr>
+        <w:t xml:space="preserve">seja imprescindível a sua prestação por um profissional ou empresa de notória </w:t>
+      </w:r>
+      <w:r>
+        <w:rPr>
+          <w:rFonts w:ascii="Calibri" w:hAnsi="Calibri" w:cs="Calibri"/>
+          <w:lang w:val="pt"/>
+        </w:rPr>
+        <w:t>especialização.</w:t>
+      </w:r>
+    </w:p>
+    <w:p>
+      <w:pPr>
+        <w:widowControl w:val="0"/>
+        <w:autoSpaceDE w:val="0"/>
+        <w:autoSpaceDN w:val="0"/>
+        <w:adjustRightInd w:val="0"/>
+        <w:rPr>
+          <w:rFonts w:ascii="Calibri" w:hAnsi="Calibri" w:cs="Calibri"/>
+          <w:lang w:val="pt"/>
+        </w:rPr>
+      </w:pPr>
       <w:r>
         <w:rPr>
           <w:rFonts w:ascii="Calibri" w:hAnsi="Calibri" w:cs="Calibri"/>
           <w:lang w:val="pt"/>
         </w:rPr>
         <w:lastRenderedPageBreak/>
-        <w:t xml:space="preserve">prestação de </w:t>
-      </w:r>
-      <w:r>
-        <w:rPr>
-          <w:rFonts w:ascii="Calibri" w:hAnsi="Calibri" w:cs="Calibri"/>
-          <w:b/>
-          <w:lang w:val="pt"/>
-        </w:rPr>
-        <w:t>serviços técnicos profissionais</w:t>
-      </w:r>
-      <w:r>
-        <w:rPr>
-          <w:rFonts w:ascii="Calibri" w:hAnsi="Calibri" w:cs="Calibri"/>
-          <w:lang w:val="pt"/>
-        </w:rPr>
-        <w:t xml:space="preserve"> especializados deverão, </w:t>
-      </w:r>
-      <w:r>
-        <w:rPr>
-          <w:rFonts w:ascii="Calibri" w:hAnsi="Calibri" w:cs="Calibri"/>
-          <w:b/>
-          <w:lang w:val="pt"/>
-        </w:rPr>
-        <w:t>preferencialmente</w:t>
-      </w:r>
-      <w:r>
-        <w:rPr>
-          <w:rFonts w:ascii="Calibri" w:hAnsi="Calibri" w:cs="Calibri"/>
-          <w:lang w:val="pt"/>
-        </w:rPr>
-        <w:t xml:space="preserve">, ser celebrados mediante a realização de </w:t>
-      </w:r>
-      <w:r>
-        <w:rPr>
-          <w:rFonts w:ascii="Calibri" w:hAnsi="Calibri" w:cs="Calibri"/>
-          <w:b/>
-          <w:lang w:val="pt"/>
-        </w:rPr>
-        <w:t>concurso</w:t>
-      </w:r>
-      <w:r>
-        <w:rPr>
-          <w:rFonts w:ascii="Calibri" w:hAnsi="Calibri" w:cs="Calibri"/>
-          <w:lang w:val="pt"/>
-        </w:rPr>
-        <w:t>, com estipulação prévia de prêmio ou remuneração.</w:t>
-      </w:r>
-    </w:p>
-    <w:p>
-      <w:pPr>
-        <w:widowControl w:val="0"/>
-        <w:autoSpaceDE w:val="0"/>
-        <w:autoSpaceDN w:val="0"/>
-        <w:adjustRightInd w:val="0"/>
-        <w:rPr>
-          <w:rFonts w:ascii="Calibri" w:hAnsi="Calibri" w:cs="Calibri"/>
-          <w:lang w:val="pt"/>
-        </w:rPr>
-      </w:pPr>
-      <w:r>
-        <w:rPr>
-          <w:rFonts w:ascii="Calibri" w:hAnsi="Calibri" w:cs="Calibri"/>
-          <w:lang w:val="pt"/>
-        </w:rPr>
-        <w:t xml:space="preserve">É fundamental atentar que não é o simples fato de um serviço enquadrar-se como serviço técnico profissional especializado que acarreta a inexigibilidade. É necessário que o serviço tenha natureza singular </w:t>
-      </w:r>
-      <w:r>
-        <w:rPr>
-          <w:rFonts w:ascii="Calibri" w:hAnsi="Calibri" w:cs="Calibri"/>
-          <w:lang w:val="pt"/>
-        </w:rPr>
-        <w:t>(</w:t>
-      </w:r>
-      <w:r>
-        <w:rPr>
-          <w:rFonts w:ascii="Calibri" w:hAnsi="Calibri" w:cs="Calibri"/>
-          <w:lang w:val="pt"/>
-        </w:rPr>
-        <w:t xml:space="preserve">não pode ser algo </w:t>
-      </w:r>
-      <w:r>
-        <w:rPr>
-          <w:rFonts w:ascii="Calibri" w:hAnsi="Calibri" w:cs="Calibri"/>
-          <w:lang w:val="pt"/>
-        </w:rPr>
-        <w:t>ordinatório, usual</w:t>
-      </w:r>
-      <w:r>
-        <w:rPr>
-          <w:rFonts w:ascii="Calibri" w:hAnsi="Calibri" w:cs="Calibri"/>
-          <w:lang w:val="pt"/>
-        </w:rPr>
-        <w:t>, corriqueiro</w:t>
-      </w:r>
-      <w:r>
-        <w:rPr>
-          <w:rFonts w:ascii="Calibri" w:hAnsi="Calibri" w:cs="Calibri"/>
-          <w:lang w:val="pt"/>
-        </w:rPr>
-        <w:t>)</w:t>
-      </w:r>
-      <w:r>
-        <w:rPr>
-          <w:rFonts w:ascii="Calibri" w:hAnsi="Calibri" w:cs="Calibri"/>
-          <w:lang w:val="pt"/>
-        </w:rPr>
-        <w:t xml:space="preserve"> </w:t>
-      </w:r>
-      <w:r>
-        <w:rPr>
-          <w:rFonts w:ascii="Calibri" w:hAnsi="Calibri" w:cs="Calibri"/>
-          <w:lang w:val="pt"/>
-        </w:rPr>
-        <w:t>e,</w:t>
-      </w:r>
-      <w:r>
-        <w:rPr>
-          <w:rFonts w:ascii="Calibri" w:hAnsi="Calibri" w:cs="Calibri"/>
-          <w:lang w:val="pt"/>
-        </w:rPr>
-        <w:t xml:space="preserve"> por essa </w:t>
-      </w:r>
-      <w:r>
-        <w:rPr>
-          <w:rFonts w:ascii="Calibri" w:hAnsi="Calibri" w:cs="Calibri"/>
-          <w:lang w:val="pt"/>
-        </w:rPr>
-        <w:t xml:space="preserve">razão, </w:t>
-      </w:r>
-      <w:r>
-        <w:rPr>
-          <w:rFonts w:ascii="Calibri" w:hAnsi="Calibri" w:cs="Calibri"/>
-          <w:lang w:val="pt"/>
-        </w:rPr>
-        <w:t xml:space="preserve">seja imprescindível a sua prestação por um profissional ou empresa de notória </w:t>
-      </w:r>
-      <w:r>
-        <w:rPr>
-          <w:rFonts w:ascii="Calibri" w:hAnsi="Calibri" w:cs="Calibri"/>
-          <w:lang w:val="pt"/>
-        </w:rPr>
-        <w:t>especialização.</w:t>
-      </w:r>
-    </w:p>
-    <w:p>
-      <w:pPr>
-        <w:widowControl w:val="0"/>
-        <w:autoSpaceDE w:val="0"/>
-        <w:autoSpaceDN w:val="0"/>
-        <w:adjustRightInd w:val="0"/>
-        <w:rPr>
-          <w:rFonts w:ascii="Calibri" w:hAnsi="Calibri" w:cs="Calibri"/>
-          <w:lang w:val="pt"/>
-        </w:rPr>
-      </w:pPr>
-      <w:r>
-        <w:rPr>
-          <w:rFonts w:ascii="Calibri" w:hAnsi="Calibri" w:cs="Calibri"/>
-          <w:lang w:val="pt"/>
-        </w:rPr>
         <w:t xml:space="preserve">A regra geral é que a contratação de serviços técnicos profissionais especializados seja precedida de licitação na modalidade </w:t>
       </w:r>
       <w:r>
@@ -5093,12 +6007,33 @@
           <w:rFonts w:ascii="Calibri" w:hAnsi="Calibri" w:cs="Calibri"/>
           <w:lang w:val="pt"/>
         </w:rPr>
-        <w:t>O recurso é cabível, no prazo de 5 dias úteis (ou 2 dias úteis, em convite) quando o interessado não concordar com as decisões tomadas nos casos de (art. 109, I):</w:t>
-      </w:r>
-    </w:p>
-    <w:p>
-      <w:pPr>
-        <w:widowControl w:val="0"/>
+        <w:t xml:space="preserve">O recurso é cabível, no prazo de </w:t>
+      </w:r>
+      <w:proofErr w:type="gramStart"/>
+      <w:r>
+        <w:rPr>
+          <w:rFonts w:ascii="Calibri" w:hAnsi="Calibri" w:cs="Calibri"/>
+          <w:lang w:val="pt"/>
+        </w:rPr>
+        <w:t>5</w:t>
+      </w:r>
+      <w:proofErr w:type="gramEnd"/>
+      <w:r>
+        <w:rPr>
+          <w:rFonts w:ascii="Calibri" w:hAnsi="Calibri" w:cs="Calibri"/>
+          <w:lang w:val="pt"/>
+        </w:rPr>
+        <w:t xml:space="preserve"> dias úteis (ou 2 dias úteis, em convite) quando o interessado não concordar com as decisões tomadas nos casos de (art. 109, I):</w:t>
+      </w:r>
+    </w:p>
+    <w:p>
+      <w:pPr>
+        <w:pStyle w:val="PargrafodaLista"/>
+        <w:widowControl w:val="0"/>
+        <w:numPr>
+          <w:ilvl w:val="0"/>
+          <w:numId w:val="17"/>
+        </w:numPr>
         <w:autoSpaceDE w:val="0"/>
         <w:autoSpaceDN w:val="0"/>
         <w:adjustRightInd w:val="0"/>
@@ -5113,12 +6048,17 @@
           <w:rFonts w:ascii="Calibri" w:hAnsi="Calibri" w:cs="Calibri"/>
           <w:lang w:val="pt"/>
         </w:rPr>
-        <w:t>a. Habilitação ou inabilitação do licitante;</w:t>
-      </w:r>
-    </w:p>
-    <w:p>
-      <w:pPr>
-        <w:widowControl w:val="0"/>
+        <w:t>Habilitação ou inabilitação do licitante;</w:t>
+      </w:r>
+    </w:p>
+    <w:p>
+      <w:pPr>
+        <w:pStyle w:val="PargrafodaLista"/>
+        <w:widowControl w:val="0"/>
+        <w:numPr>
+          <w:ilvl w:val="0"/>
+          <w:numId w:val="17"/>
+        </w:numPr>
         <w:autoSpaceDE w:val="0"/>
         <w:autoSpaceDN w:val="0"/>
         <w:adjustRightInd w:val="0"/>
@@ -5133,12 +6073,17 @@
           <w:rFonts w:ascii="Calibri" w:hAnsi="Calibri" w:cs="Calibri"/>
           <w:lang w:val="pt"/>
         </w:rPr>
-        <w:t>b. Julgamento das propostas;</w:t>
-      </w:r>
-    </w:p>
-    <w:p>
-      <w:pPr>
-        <w:widowControl w:val="0"/>
+        <w:t>Julgamento das propostas;</w:t>
+      </w:r>
+    </w:p>
+    <w:p>
+      <w:pPr>
+        <w:pStyle w:val="PargrafodaLista"/>
+        <w:widowControl w:val="0"/>
+        <w:numPr>
+          <w:ilvl w:val="0"/>
+          <w:numId w:val="17"/>
+        </w:numPr>
         <w:autoSpaceDE w:val="0"/>
         <w:autoSpaceDN w:val="0"/>
         <w:adjustRightInd w:val="0"/>
@@ -5153,12 +6098,17 @@
           <w:rFonts w:ascii="Calibri" w:hAnsi="Calibri" w:cs="Calibri"/>
           <w:lang w:val="pt"/>
         </w:rPr>
-        <w:t>c. Anulação ou revogação da licitação;</w:t>
-      </w:r>
-    </w:p>
-    <w:p>
-      <w:pPr>
-        <w:widowControl w:val="0"/>
+        <w:t>Anulação ou revogação da licitação;</w:t>
+      </w:r>
+    </w:p>
+    <w:p>
+      <w:pPr>
+        <w:pStyle w:val="PargrafodaLista"/>
+        <w:widowControl w:val="0"/>
+        <w:numPr>
+          <w:ilvl w:val="0"/>
+          <w:numId w:val="17"/>
+        </w:numPr>
         <w:autoSpaceDE w:val="0"/>
         <w:autoSpaceDN w:val="0"/>
         <w:adjustRightInd w:val="0"/>
@@ -5173,12 +6123,17 @@
           <w:rFonts w:ascii="Calibri" w:hAnsi="Calibri" w:cs="Calibri"/>
           <w:lang w:val="pt"/>
         </w:rPr>
-        <w:t>d. Indeferimento do pedido de inscrição em registro cadastral, sua alteração ou cancelamento;</w:t>
-      </w:r>
-    </w:p>
-    <w:p>
-      <w:pPr>
-        <w:widowControl w:val="0"/>
+        <w:t>Indeferimento do pedido de inscrição em registro cadastral, sua alteração ou cancelamento;</w:t>
+      </w:r>
+    </w:p>
+    <w:p>
+      <w:pPr>
+        <w:pStyle w:val="PargrafodaLista"/>
+        <w:widowControl w:val="0"/>
+        <w:numPr>
+          <w:ilvl w:val="0"/>
+          <w:numId w:val="17"/>
+        </w:numPr>
         <w:autoSpaceDE w:val="0"/>
         <w:autoSpaceDN w:val="0"/>
         <w:adjustRightInd w:val="0"/>
@@ -5193,12 +6148,17 @@
           <w:rFonts w:ascii="Calibri" w:hAnsi="Calibri" w:cs="Calibri"/>
           <w:lang w:val="pt"/>
         </w:rPr>
-        <w:t>e. Rescisão unilateral do contrato pela Administração;</w:t>
-      </w:r>
-    </w:p>
-    <w:p>
-      <w:pPr>
-        <w:widowControl w:val="0"/>
+        <w:t>Rescisão unilateral do contrato pela Administração;</w:t>
+      </w:r>
+    </w:p>
+    <w:p>
+      <w:pPr>
+        <w:pStyle w:val="PargrafodaLista"/>
+        <w:widowControl w:val="0"/>
+        <w:numPr>
+          <w:ilvl w:val="0"/>
+          <w:numId w:val="17"/>
+        </w:numPr>
         <w:autoSpaceDE w:val="0"/>
         <w:autoSpaceDN w:val="0"/>
         <w:adjustRightInd w:val="0"/>
@@ -5213,7 +6173,7 @@
           <w:rFonts w:ascii="Calibri" w:hAnsi="Calibri" w:cs="Calibri"/>
           <w:lang w:val="pt"/>
         </w:rPr>
-        <w:t>f. Aplicação das penas de advertência, suspensão temporária ou de multa;</w:t>
+        <w:t>Aplicação das penas de advertência, suspensão temporária ou de multa;</w:t>
       </w:r>
     </w:p>
     <w:p>
@@ -5245,7 +6205,106 @@
           <w:rFonts w:ascii="Calibri" w:hAnsi="Calibri" w:cs="Calibri"/>
           <w:lang w:val="pt"/>
         </w:rPr>
-        <w:t xml:space="preserve">O recurso relativo à habilitação ou inabilitação do licitante (letra “a”) e ao julgamento das propostas (letra “b”) possui necessariamente efeito suspensivo, ou seja, a licitação só prosseguirá </w:t>
+        <w:t>O recurso relativo à habilitação ou inabilitação do licitante (letra “a”) e ao julgamento das propostas (letra “b”) possui necessariamente efeito suspensivo, ou seja, a licitação só prosseguirá após a comunicação da decisão daquele recurso. Nos recursos relativos aos demais casos, o efeito suspensivo fica a critério da autoridade competente, a qual poderá concedê-lo motivadamente e presentes razões de interesse público (art. 109, §2º).</w:t>
+      </w:r>
+    </w:p>
+    <w:p>
+      <w:pPr>
+        <w:widowControl w:val="0"/>
+        <w:autoSpaceDE w:val="0"/>
+        <w:autoSpaceDN w:val="0"/>
+        <w:adjustRightInd w:val="0"/>
+        <w:rPr>
+          <w:rFonts w:ascii="Calibri" w:hAnsi="Calibri" w:cs="Calibri"/>
+          <w:lang w:val="pt"/>
+        </w:rPr>
+      </w:pPr>
+      <w:r>
+        <w:rPr>
+          <w:rFonts w:ascii="Calibri" w:hAnsi="Calibri" w:cs="Calibri"/>
+          <w:lang w:val="pt"/>
+        </w:rPr>
+        <w:t>Art. 23. [...] - § 3</w:t>
+      </w:r>
+      <w:r>
+        <w:rPr>
+          <w:rFonts w:ascii="Calibri" w:hAnsi="Calibri" w:cs="Calibri"/>
+          <w:lang w:val="pt"/>
+        </w:rPr>
+        <w:t xml:space="preserve"> </w:t>
+      </w:r>
+      <w:r>
+        <w:rPr>
+          <w:rFonts w:ascii="Calibri" w:hAnsi="Calibri" w:cs="Calibri"/>
+          <w:lang w:val="pt"/>
+        </w:rPr>
+        <w:t xml:space="preserve">A concorrência é a modalidade de licitação cabível, </w:t>
+      </w:r>
+      <w:r>
+        <w:rPr>
+          <w:rFonts w:ascii="Calibri" w:hAnsi="Calibri" w:cs="Calibri"/>
+          <w:b/>
+          <w:bCs/>
+          <w:lang w:val="pt"/>
+        </w:rPr>
+        <w:t xml:space="preserve">qualquer </w:t>
+      </w:r>
+      <w:r>
+        <w:rPr>
+          <w:rFonts w:ascii="Calibri" w:hAnsi="Calibri" w:cs="Calibri"/>
+          <w:lang w:val="pt"/>
+        </w:rPr>
+        <w:t xml:space="preserve">que seja o valor de seu objeto, tanto na </w:t>
+      </w:r>
+      <w:r>
+        <w:rPr>
+          <w:rFonts w:ascii="Calibri" w:hAnsi="Calibri" w:cs="Calibri"/>
+          <w:b/>
+          <w:bCs/>
+          <w:lang w:val="pt"/>
+        </w:rPr>
+        <w:t xml:space="preserve">compra </w:t>
+      </w:r>
+      <w:r>
+        <w:rPr>
+          <w:rFonts w:ascii="Calibri" w:hAnsi="Calibri" w:cs="Calibri"/>
+          <w:lang w:val="pt"/>
+        </w:rPr>
+        <w:t xml:space="preserve">ou </w:t>
+      </w:r>
+      <w:r>
+        <w:rPr>
+          <w:rFonts w:ascii="Calibri" w:hAnsi="Calibri" w:cs="Calibri"/>
+          <w:b/>
+          <w:bCs/>
+          <w:lang w:val="pt"/>
+        </w:rPr>
+        <w:t xml:space="preserve">alienação de bens </w:t>
+      </w:r>
+      <w:proofErr w:type="gramStart"/>
+      <w:r>
+        <w:rPr>
+          <w:rFonts w:ascii="Calibri" w:hAnsi="Calibri" w:cs="Calibri"/>
+          <w:b/>
+          <w:bCs/>
+          <w:lang w:val="pt"/>
+        </w:rPr>
+        <w:t>imóveis</w:t>
+      </w:r>
+      <w:r>
+        <w:rPr>
+          <w:rFonts w:ascii="Calibri" w:hAnsi="Calibri" w:cs="Calibri"/>
+          <w:lang w:val="pt"/>
+        </w:rPr>
+        <w:t>, ressalvado</w:t>
+      </w:r>
+      <w:proofErr w:type="gramEnd"/>
+      <w:r>
+        <w:rPr>
+          <w:rFonts w:ascii="Calibri" w:hAnsi="Calibri" w:cs="Calibri"/>
+          <w:lang w:val="pt"/>
+        </w:rPr>
+        <w:t xml:space="preserve"> o disposto no art. 19, como nas concessões de direito real de uso e nas licitações internacionais, admitindo-se neste último caso, observados os limites deste artigo, a tomada de preços, quando o órgão ou entidade </w:t>
       </w:r>
       <w:r>
         <w:rPr>
@@ -5253,26 +6312,87 @@
           <w:lang w:val="pt"/>
         </w:rPr>
         <w:lastRenderedPageBreak/>
-        <w:t>após a comunicação da decisão daquele recurso. Nos recursos relativos aos demais casos, o efeito suspensivo fica a critério da autoridade competente, a qual poderá concedê-lo motivadamente e presentes razões de interesse público (art. 109, §2º).</w:t>
-      </w:r>
-    </w:p>
-    <w:p>
-      <w:pPr>
-        <w:widowControl w:val="0"/>
-        <w:autoSpaceDE w:val="0"/>
-        <w:autoSpaceDN w:val="0"/>
-        <w:adjustRightInd w:val="0"/>
-        <w:rPr>
-          <w:rFonts w:ascii="Calibri" w:hAnsi="Calibri" w:cs="Calibri"/>
-          <w:lang w:val="pt"/>
-        </w:rPr>
-      </w:pPr>
-      <w:r>
-        <w:rPr>
-          <w:rFonts w:ascii="Calibri" w:hAnsi="Calibri" w:cs="Calibri"/>
-          <w:lang w:val="pt"/>
-        </w:rPr>
-        <w:t>Art. 23. [...] - § 3</w:t>
+        <w:t>dispuser de cadastro internacional de fornecedores ou o convite, quando não houver fornecedor do bem ou serviço no País. (Redação dada pela Lei nº 8.883, de 1994)</w:t>
+      </w:r>
+      <w:r>
+        <w:rPr>
+          <w:rFonts w:ascii="Calibri" w:hAnsi="Calibri" w:cs="Calibri"/>
+          <w:lang w:val="pt"/>
+        </w:rPr>
+        <w:t>.</w:t>
+      </w:r>
+    </w:p>
+    <w:p>
+      <w:pPr>
+        <w:widowControl w:val="0"/>
+        <w:autoSpaceDE w:val="0"/>
+        <w:autoSpaceDN w:val="0"/>
+        <w:adjustRightInd w:val="0"/>
+        <w:rPr>
+          <w:rFonts w:ascii="Calibri" w:hAnsi="Calibri" w:cs="Calibri"/>
+          <w:lang w:val="pt"/>
+        </w:rPr>
+      </w:pPr>
+      <w:r>
+        <w:rPr>
+          <w:rFonts w:ascii="Calibri" w:hAnsi="Calibri" w:cs="Calibri"/>
+          <w:lang w:val="pt"/>
+        </w:rPr>
+        <w:t xml:space="preserve">Art. 19.  Os bens imóveis da Administração Pública, cuja aquisição haja derivado de procedimentos judiciais ou de dação em pagamento, poderão ser alienados por ato da autoridade competente, observadas as seguintes regras: I - avaliação dos bens alienáveis; II - comprovação da necessidade ou utilidade da alienação; III - adoção do procedimento licitatório, sob a modalidade de concorrência ou leilão. (Redação dada pela Lei nº 8.883, de </w:t>
+      </w:r>
+      <w:proofErr w:type="gramStart"/>
+      <w:r>
+        <w:rPr>
+          <w:rFonts w:ascii="Calibri" w:hAnsi="Calibri" w:cs="Calibri"/>
+          <w:lang w:val="pt"/>
+        </w:rPr>
+        <w:t>1994)</w:t>
+      </w:r>
+      <w:proofErr w:type="gramEnd"/>
+    </w:p>
+    <w:p>
+      <w:pPr>
+        <w:widowControl w:val="0"/>
+        <w:autoSpaceDE w:val="0"/>
+        <w:autoSpaceDN w:val="0"/>
+        <w:adjustRightInd w:val="0"/>
+        <w:rPr>
+          <w:rFonts w:ascii="Calibri" w:hAnsi="Calibri" w:cs="Calibri"/>
+          <w:lang w:val="pt"/>
+        </w:rPr>
+      </w:pPr>
+      <w:r>
+        <w:rPr>
+          <w:rFonts w:ascii="Calibri" w:hAnsi="Calibri" w:cs="Calibri"/>
+          <w:lang w:val="pt"/>
+        </w:rPr>
+        <w:t>Art.</w:t>
+      </w:r>
+      <w:r>
+        <w:rPr>
+          <w:rFonts w:ascii="Calibri" w:hAnsi="Calibri" w:cs="Calibri"/>
+          <w:lang w:val="pt"/>
+        </w:rPr>
+        <w:t xml:space="preserve"> 41...</w:t>
+      </w:r>
+    </w:p>
+    <w:p>
+      <w:pPr>
+        <w:widowControl w:val="0"/>
+        <w:autoSpaceDE w:val="0"/>
+        <w:autoSpaceDN w:val="0"/>
+        <w:adjustRightInd w:val="0"/>
+        <w:rPr>
+          <w:rFonts w:ascii="Calibri" w:hAnsi="Calibri" w:cs="Calibri"/>
+          <w:lang w:val="pt"/>
+        </w:rPr>
+      </w:pPr>
+      <w:r>
+        <w:rPr>
+          <w:rFonts w:ascii="Calibri" w:hAnsi="Calibri" w:cs="Calibri"/>
+          <w:lang w:val="pt"/>
+        </w:rPr>
+        <w:t>§ 1</w:t>
       </w:r>
       <w:r>
         <w:rPr>
@@ -5286,126 +6406,74 @@
           <w:rFonts w:ascii="Calibri" w:hAnsi="Calibri" w:cs="Calibri"/>
           <w:lang w:val="pt"/>
         </w:rPr>
-        <w:t xml:space="preserve">A concorrência é a modalidade de licitação cabível, </w:t>
-      </w:r>
-      <w:r>
-        <w:rPr>
-          <w:rFonts w:ascii="Calibri" w:hAnsi="Calibri" w:cs="Calibri"/>
-          <w:b/>
-          <w:bCs/>
-          <w:lang w:val="pt"/>
-        </w:rPr>
-        <w:t xml:space="preserve">qualquer </w:t>
-      </w:r>
-      <w:r>
-        <w:rPr>
-          <w:rFonts w:ascii="Calibri" w:hAnsi="Calibri" w:cs="Calibri"/>
-          <w:lang w:val="pt"/>
-        </w:rPr>
-        <w:t xml:space="preserve">que seja o valor de seu objeto, tanto na </w:t>
-      </w:r>
-      <w:r>
-        <w:rPr>
-          <w:rFonts w:ascii="Calibri" w:hAnsi="Calibri" w:cs="Calibri"/>
-          <w:b/>
-          <w:bCs/>
-          <w:lang w:val="pt"/>
-        </w:rPr>
-        <w:t xml:space="preserve">compra </w:t>
-      </w:r>
-      <w:r>
-        <w:rPr>
-          <w:rFonts w:ascii="Calibri" w:hAnsi="Calibri" w:cs="Calibri"/>
-          <w:lang w:val="pt"/>
-        </w:rPr>
-        <w:t xml:space="preserve">ou </w:t>
-      </w:r>
-      <w:r>
-        <w:rPr>
-          <w:rFonts w:ascii="Calibri" w:hAnsi="Calibri" w:cs="Calibri"/>
-          <w:b/>
-          <w:bCs/>
-          <w:lang w:val="pt"/>
-        </w:rPr>
-        <w:t>alienação de bens imóveis</w:t>
-      </w:r>
-      <w:r>
-        <w:rPr>
-          <w:rFonts w:ascii="Calibri" w:hAnsi="Calibri" w:cs="Calibri"/>
-          <w:lang w:val="pt"/>
-        </w:rPr>
-        <w:t>, ressalvado o disposto no art. 19, como nas concessões de direito real de uso e nas licitações internacionais, admitindo-se neste último caso, observados os limites deste artigo, a tomada de preços, quando o órgão ou entidade dispuser de cadastro internacional de fornecedores ou o convite, quando não houver fornecedor do bem ou serviço no País. (Redação dada pela Lei nº 8.883, de 1994)</w:t>
-      </w:r>
-      <w:r>
-        <w:rPr>
-          <w:rFonts w:ascii="Calibri" w:hAnsi="Calibri" w:cs="Calibri"/>
-          <w:lang w:val="pt"/>
-        </w:rPr>
-        <w:t>.</w:t>
-      </w:r>
-    </w:p>
-    <w:p>
-      <w:pPr>
-        <w:widowControl w:val="0"/>
-        <w:autoSpaceDE w:val="0"/>
-        <w:autoSpaceDN w:val="0"/>
-        <w:adjustRightInd w:val="0"/>
-        <w:rPr>
-          <w:rFonts w:ascii="Calibri" w:hAnsi="Calibri" w:cs="Calibri"/>
-          <w:lang w:val="pt"/>
-        </w:rPr>
-      </w:pPr>
-      <w:r>
-        <w:rPr>
-          <w:rFonts w:ascii="Calibri" w:hAnsi="Calibri" w:cs="Calibri"/>
-          <w:lang w:val="pt"/>
-        </w:rPr>
-        <w:t>Art. 19.  Os bens imóveis da Administração Pública, cuja aquisição haja derivado de procedimentos judiciais ou de dação em pagamento, poderão ser alienados por ato da autoridade competente, observadas as seguintes regras: I - avaliação dos bens alienáveis; II - comprovação da necessidade ou utilidade da alienação; III - adoção do procedimento licitatório, sob a modalidade de concorrência ou leilão. (Redação dada pela Lei nº 8.883, de 1994)</w:t>
-      </w:r>
-    </w:p>
-    <w:p>
-      <w:pPr>
-        <w:widowControl w:val="0"/>
-        <w:autoSpaceDE w:val="0"/>
-        <w:autoSpaceDN w:val="0"/>
-        <w:adjustRightInd w:val="0"/>
-        <w:rPr>
-          <w:rFonts w:ascii="Calibri" w:hAnsi="Calibri" w:cs="Calibri"/>
-          <w:lang w:val="pt"/>
-        </w:rPr>
-      </w:pPr>
-      <w:r>
-        <w:rPr>
-          <w:rFonts w:ascii="Calibri" w:hAnsi="Calibri" w:cs="Calibri"/>
-          <w:lang w:val="pt"/>
-        </w:rPr>
-        <w:t>Art.</w:t>
-      </w:r>
-      <w:r>
-        <w:rPr>
-          <w:rFonts w:ascii="Calibri" w:hAnsi="Calibri" w:cs="Calibri"/>
-          <w:lang w:val="pt"/>
-        </w:rPr>
-        <w:t xml:space="preserve"> 41...</w:t>
-      </w:r>
-    </w:p>
-    <w:p>
-      <w:pPr>
-        <w:widowControl w:val="0"/>
-        <w:autoSpaceDE w:val="0"/>
-        <w:autoSpaceDN w:val="0"/>
-        <w:adjustRightInd w:val="0"/>
-        <w:rPr>
-          <w:rFonts w:ascii="Calibri" w:hAnsi="Calibri" w:cs="Calibri"/>
-          <w:lang w:val="pt"/>
-        </w:rPr>
-      </w:pPr>
-      <w:r>
-        <w:rPr>
-          <w:rFonts w:ascii="Calibri" w:hAnsi="Calibri" w:cs="Calibri"/>
-          <w:lang w:val="pt"/>
-        </w:rPr>
-        <w:t>§ 1</w:t>
+        <w:t xml:space="preserve">Qualquer cidadão é parte legítima para impugnar edital de licitação por irregularidade na aplicação desta Lei, devendo protocolar o pedido </w:t>
+      </w:r>
+      <w:r>
+        <w:rPr>
+          <w:rFonts w:ascii="Calibri" w:hAnsi="Calibri" w:cs="Calibri"/>
+          <w:b/>
+          <w:lang w:val="pt"/>
+        </w:rPr>
+        <w:t xml:space="preserve">até </w:t>
+      </w:r>
+      <w:proofErr w:type="gramStart"/>
+      <w:r>
+        <w:rPr>
+          <w:rFonts w:ascii="Calibri" w:hAnsi="Calibri" w:cs="Calibri"/>
+          <w:b/>
+          <w:lang w:val="pt"/>
+        </w:rPr>
+        <w:t>5</w:t>
+      </w:r>
+      <w:proofErr w:type="gramEnd"/>
+      <w:r>
+        <w:rPr>
+          <w:rFonts w:ascii="Calibri" w:hAnsi="Calibri" w:cs="Calibri"/>
+          <w:b/>
+          <w:lang w:val="pt"/>
+        </w:rPr>
+        <w:t xml:space="preserve"> (cinco) dias úteis</w:t>
+      </w:r>
+      <w:r>
+        <w:rPr>
+          <w:rFonts w:ascii="Calibri" w:hAnsi="Calibri" w:cs="Calibri"/>
+          <w:lang w:val="pt"/>
+        </w:rPr>
+        <w:t xml:space="preserve"> antes da data fixada para a abertura dos envelopes de habilitação, devendo a Administração julgar e responder à impugnação em </w:t>
+      </w:r>
+      <w:r>
+        <w:rPr>
+          <w:rFonts w:ascii="Calibri" w:hAnsi="Calibri" w:cs="Calibri"/>
+          <w:b/>
+          <w:lang w:val="pt"/>
+        </w:rPr>
+        <w:t>até 3 (três) dias úteis</w:t>
+      </w:r>
+      <w:r>
+        <w:rPr>
+          <w:rFonts w:ascii="Calibri" w:hAnsi="Calibri" w:cs="Calibri"/>
+          <w:lang w:val="pt"/>
+        </w:rPr>
+        <w:t>, sem prejuízo da faculdade prevista no § 1 do art. 113.</w:t>
+      </w:r>
+    </w:p>
+    <w:p>
+      <w:pPr>
+        <w:widowControl w:val="0"/>
+        <w:autoSpaceDE w:val="0"/>
+        <w:autoSpaceDN w:val="0"/>
+        <w:adjustRightInd w:val="0"/>
+        <w:rPr>
+          <w:rFonts w:ascii="Calibri" w:hAnsi="Calibri" w:cs="Calibri"/>
+          <w:lang w:val="pt"/>
+        </w:rPr>
+      </w:pPr>
+      <w:r>
+        <w:rPr>
+          <w:rFonts w:ascii="Calibri" w:hAnsi="Calibri" w:cs="Calibri"/>
+          <w:lang w:val="pt"/>
+        </w:rPr>
+        <w:t>§ 2</w:t>
       </w:r>
       <w:r>
         <w:rPr>
@@ -5414,75 +6482,21 @@
         </w:rPr>
         <w:t xml:space="preserve"> </w:t>
       </w:r>
-      <w:r>
-        <w:rPr>
-          <w:rFonts w:ascii="Calibri" w:hAnsi="Calibri" w:cs="Calibri"/>
-          <w:lang w:val="pt"/>
-        </w:rPr>
-        <w:t xml:space="preserve">Qualquer cidadão é parte legítima para impugnar edital de licitação por irregularidade na aplicação desta Lei, devendo protocolar o pedido </w:t>
-      </w:r>
-      <w:r>
-        <w:rPr>
-          <w:rFonts w:ascii="Calibri" w:hAnsi="Calibri" w:cs="Calibri"/>
-          <w:b/>
-          <w:lang w:val="pt"/>
-        </w:rPr>
-        <w:t>até 5 (cinco) dias úteis</w:t>
-      </w:r>
-      <w:r>
-        <w:rPr>
-          <w:rFonts w:ascii="Calibri" w:hAnsi="Calibri" w:cs="Calibri"/>
-          <w:lang w:val="pt"/>
-        </w:rPr>
-        <w:t xml:space="preserve"> antes da data fixada para a abertura dos envelopes de habilitação, devendo a Administração julgar e responder à impugnação em </w:t>
-      </w:r>
-      <w:r>
-        <w:rPr>
-          <w:rFonts w:ascii="Calibri" w:hAnsi="Calibri" w:cs="Calibri"/>
-          <w:b/>
-          <w:lang w:val="pt"/>
-        </w:rPr>
-        <w:t>até 3 (três) dias úteis</w:t>
-      </w:r>
-      <w:r>
-        <w:rPr>
-          <w:rFonts w:ascii="Calibri" w:hAnsi="Calibri" w:cs="Calibri"/>
-          <w:lang w:val="pt"/>
-        </w:rPr>
-        <w:t>, sem prejuízo da faculdade prevista no § 1 do art. 113.</w:t>
-      </w:r>
-    </w:p>
-    <w:p>
-      <w:pPr>
-        <w:widowControl w:val="0"/>
-        <w:autoSpaceDE w:val="0"/>
-        <w:autoSpaceDN w:val="0"/>
-        <w:adjustRightInd w:val="0"/>
-        <w:rPr>
-          <w:rFonts w:ascii="Calibri" w:hAnsi="Calibri" w:cs="Calibri"/>
-          <w:lang w:val="pt"/>
-        </w:rPr>
-      </w:pPr>
-      <w:r>
-        <w:rPr>
-          <w:rFonts w:ascii="Calibri" w:hAnsi="Calibri" w:cs="Calibri"/>
-          <w:lang w:val="pt"/>
-        </w:rPr>
-        <w:t>§ 2</w:t>
-      </w:r>
-      <w:r>
-        <w:rPr>
-          <w:rFonts w:ascii="Calibri" w:hAnsi="Calibri" w:cs="Calibri"/>
-          <w:lang w:val="pt"/>
-        </w:rPr>
-        <w:t xml:space="preserve"> </w:t>
-      </w:r>
-      <w:r>
-        <w:rPr>
-          <w:rFonts w:ascii="Calibri" w:hAnsi="Calibri" w:cs="Calibri"/>
-          <w:lang w:val="pt"/>
-        </w:rPr>
-        <w:t>Decairá do direito de impugnar os termos do edital de licitação perante a administração o licitante que não o fizer até o segundo dia útil que anteceder a abertura dos envelopes de habilitação em concorrência, a abertura dos envelopes com as propostas em convite, tomada de preços ou concurso, ou a realização de leilão, as falhas ou irregularidades que viciariam esse edital, hipótese em que tal comunicação não terá efeito de recurso.</w:t>
+      <w:proofErr w:type="gramStart"/>
+      <w:r>
+        <w:rPr>
+          <w:rFonts w:ascii="Calibri" w:hAnsi="Calibri" w:cs="Calibri"/>
+          <w:lang w:val="pt"/>
+        </w:rPr>
+        <w:t>Decairá</w:t>
+      </w:r>
+      <w:proofErr w:type="gramEnd"/>
+      <w:r>
+        <w:rPr>
+          <w:rFonts w:ascii="Calibri" w:hAnsi="Calibri" w:cs="Calibri"/>
+          <w:lang w:val="pt"/>
+        </w:rPr>
+        <w:t xml:space="preserve"> do direito de impugnar os termos do edital de licitação perante a administração o licitante que não o fizer até o segundo dia útil que anteceder a abertura dos envelopes de habilitação em concorrência, a abertura dos envelopes com as propostas em convite, tomada de preços ou concurso, ou a realização de leilão, as falhas ou irregularidades que viciariam esse edital, hipótese em que tal comunicação não terá efeito de recurso.</w:t>
       </w:r>
     </w:p>
     <w:p>
@@ -5510,13 +6524,23 @@
         </w:rPr>
         <w:t xml:space="preserve"> cidadão terá até </w:t>
       </w:r>
-      <w:r>
-        <w:rPr>
-          <w:rFonts w:ascii="Calibri" w:hAnsi="Calibri" w:cs="Calibri"/>
-          <w:b/>
-          <w:lang w:val="pt"/>
-        </w:rPr>
-        <w:t>5 dias úteis</w:t>
+      <w:proofErr w:type="gramStart"/>
+      <w:r>
+        <w:rPr>
+          <w:rFonts w:ascii="Calibri" w:hAnsi="Calibri" w:cs="Calibri"/>
+          <w:b/>
+          <w:lang w:val="pt"/>
+        </w:rPr>
+        <w:t>5</w:t>
+      </w:r>
+      <w:proofErr w:type="gramEnd"/>
+      <w:r>
+        <w:rPr>
+          <w:rFonts w:ascii="Calibri" w:hAnsi="Calibri" w:cs="Calibri"/>
+          <w:b/>
+          <w:lang w:val="pt"/>
+        </w:rPr>
+        <w:t xml:space="preserve"> dias úteis</w:t>
       </w:r>
       <w:r>
         <w:rPr>
@@ -5897,6 +6921,7 @@
           <w:sz w:val="21"/>
           <w:szCs w:val="21"/>
         </w:rPr>
+        <w:lastRenderedPageBreak/>
         <w:t>VI- a elaboração de ata;</w:t>
       </w:r>
     </w:p>
@@ -6215,8 +7240,19 @@
           <w:sz w:val="21"/>
           <w:szCs w:val="21"/>
         </w:rPr>
-        <w:t>Quando for conveniente a aquisição de bens ou a contratação de serviços para atendimento a mais de um órgão ou entidade, ou a programas de governo; ou</w:t>
-      </w:r>
+        <w:t xml:space="preserve">Quando for conveniente a aquisição de bens ou a contratação de serviços para atendimento a mais de um órgão ou entidade, ou a programas de governo; </w:t>
+      </w:r>
+      <w:proofErr w:type="gramStart"/>
+      <w:r>
+        <w:rPr>
+          <w:rFonts w:ascii="Helvetica" w:hAnsi="Helvetica" w:cs="Helvetica"/>
+          <w:color w:val="181717"/>
+          <w:sz w:val="21"/>
+          <w:szCs w:val="21"/>
+        </w:rPr>
+        <w:t>ou</w:t>
+      </w:r>
+      <w:proofErr w:type="gramEnd"/>
     </w:p>
     <w:p>
       <w:pPr>
@@ -6401,7 +7437,29 @@
           <w:sz w:val="21"/>
           <w:szCs w:val="21"/>
         </w:rPr>
-        <w:t>+ de 1 órgão ou programas de governo.</w:t>
+        <w:t xml:space="preserve">+ de </w:t>
+      </w:r>
+      <w:proofErr w:type="gramStart"/>
+      <w:r>
+        <w:rPr>
+          <w:rStyle w:val="Forte"/>
+          <w:rFonts w:ascii="Helvetica" w:hAnsi="Helvetica" w:cs="Helvetica"/>
+          <w:color w:val="343A40"/>
+          <w:sz w:val="21"/>
+          <w:szCs w:val="21"/>
+        </w:rPr>
+        <w:t>1</w:t>
+      </w:r>
+      <w:proofErr w:type="gramEnd"/>
+      <w:r>
+        <w:rPr>
+          <w:rStyle w:val="Forte"/>
+          <w:rFonts w:ascii="Helvetica" w:hAnsi="Helvetica" w:cs="Helvetica"/>
+          <w:color w:val="343A40"/>
+          <w:sz w:val="21"/>
+          <w:szCs w:val="21"/>
+        </w:rPr>
+        <w:t xml:space="preserve"> órgão ou programas de governo.</w:t>
       </w:r>
     </w:p>
     <w:p>
@@ -6476,7 +7534,27 @@
           <w:sz w:val="21"/>
           <w:szCs w:val="21"/>
         </w:rPr>
-        <w:t>Validade 1 ano;</w:t>
+        <w:t xml:space="preserve">Validade </w:t>
+      </w:r>
+      <w:proofErr w:type="gramStart"/>
+      <w:r>
+        <w:rPr>
+          <w:rFonts w:ascii="Helvetica" w:eastAsia="Times New Roman" w:hAnsi="Helvetica" w:cs="Helvetica"/>
+          <w:color w:val="343A40"/>
+          <w:sz w:val="21"/>
+          <w:szCs w:val="21"/>
+        </w:rPr>
+        <w:t>1</w:t>
+      </w:r>
+      <w:proofErr w:type="gramEnd"/>
+      <w:r>
+        <w:rPr>
+          <w:rFonts w:ascii="Helvetica" w:eastAsia="Times New Roman" w:hAnsi="Helvetica" w:cs="Helvetica"/>
+          <w:color w:val="343A40"/>
+          <w:sz w:val="21"/>
+          <w:szCs w:val="21"/>
+        </w:rPr>
+        <w:t xml:space="preserve"> ano;</w:t>
       </w:r>
     </w:p>
     <w:p>
@@ -6684,7 +7762,25 @@
           <w:sz w:val="21"/>
           <w:szCs w:val="21"/>
         </w:rPr>
-        <w:t xml:space="preserve"> da autoridade competente, em cada caso, e desde que prevista no instrumento convocatório, </w:t>
+        <w:t xml:space="preserve"> da autoridade competente, em cada caso, e desde que </w:t>
+      </w:r>
+      <w:r>
+        <w:rPr>
+          <w:rFonts w:ascii="Helvetica" w:hAnsi="Helvetica" w:cs="Helvetica"/>
+          <w:color w:val="343A40"/>
+          <w:sz w:val="21"/>
+          <w:szCs w:val="21"/>
+        </w:rPr>
+        <w:t>i</w:t>
+      </w:r>
+      <w:r>
+        <w:rPr>
+          <w:rFonts w:ascii="Helvetica" w:hAnsi="Helvetica" w:cs="Helvetica"/>
+          <w:color w:val="343A40"/>
+          <w:sz w:val="21"/>
+          <w:szCs w:val="21"/>
+        </w:rPr>
+        <w:t xml:space="preserve"> no instrumento convocatório, </w:t>
       </w:r>
       <w:r>
         <w:rPr>
@@ -6855,7 +7951,6 @@
           <w:sz w:val="21"/>
           <w:szCs w:val="21"/>
         </w:rPr>
-        <w:lastRenderedPageBreak/>
         <w:t xml:space="preserve">Art. 41.  A Administração </w:t>
       </w:r>
       <w:r>
@@ -6956,7 +8051,29 @@
           <w:sz w:val="21"/>
           <w:szCs w:val="21"/>
         </w:rPr>
-        <w:t>até 5 (cinco) dias úteis</w:t>
+        <w:t xml:space="preserve">até </w:t>
+      </w:r>
+      <w:proofErr w:type="gramStart"/>
+      <w:r>
+        <w:rPr>
+          <w:rFonts w:ascii="Helvetica" w:eastAsia="Times New Roman" w:hAnsi="Helvetica" w:cs="Helvetica"/>
+          <w:b/>
+          <w:color w:val="343A40"/>
+          <w:sz w:val="21"/>
+          <w:szCs w:val="21"/>
+        </w:rPr>
+        <w:t>5</w:t>
+      </w:r>
+      <w:proofErr w:type="gramEnd"/>
+      <w:r>
+        <w:rPr>
+          <w:rFonts w:ascii="Helvetica" w:eastAsia="Times New Roman" w:hAnsi="Helvetica" w:cs="Helvetica"/>
+          <w:b/>
+          <w:color w:val="343A40"/>
+          <w:sz w:val="21"/>
+          <w:szCs w:val="21"/>
+        </w:rPr>
+        <w:t xml:space="preserve"> (cinco) dias úteis</w:t>
       </w:r>
       <w:r>
         <w:rPr>
@@ -7017,6 +8134,7 @@
           <w:sz w:val="21"/>
           <w:szCs w:val="21"/>
         </w:rPr>
+        <w:lastRenderedPageBreak/>
         <w:t xml:space="preserve">§ 2  Decairá do direito de impugnar os termos do edital de licitação perante a administração o licitante que não o fizer até o </w:t>
       </w:r>
       <w:r>
@@ -7325,6 +8443,95 @@
     </w:lvl>
   </w:abstractNum>
   <w:abstractNum w:abstractNumId="2">
+    <w:nsid w:val="10B65AA0"/>
+    <w:multiLevelType w:val="hybridMultilevel"/>
+    <w:tmpl w:val="BE903EE8"/>
+    <w:lvl w:ilvl="0" w:tplc="04160019">
+      <w:start w:val="1"/>
+      <w:numFmt w:val="lowerLetter"/>
+      <w:lvlText w:val="%1."/>
+      <w:lvlJc w:val="left"/>
+      <w:pPr>
+        <w:ind w:left="720" w:hanging="360"/>
+      </w:pPr>
+      <w:rPr>
+        <w:rFonts w:hint="default"/>
+      </w:rPr>
+    </w:lvl>
+    <w:lvl w:ilvl="1" w:tplc="04160019" w:tentative="1">
+      <w:start w:val="1"/>
+      <w:numFmt w:val="lowerLetter"/>
+      <w:lvlText w:val="%2."/>
+      <w:lvlJc w:val="left"/>
+      <w:pPr>
+        <w:ind w:left="1440" w:hanging="360"/>
+      </w:pPr>
+    </w:lvl>
+    <w:lvl w:ilvl="2" w:tplc="0416001B" w:tentative="1">
+      <w:start w:val="1"/>
+      <w:numFmt w:val="lowerRoman"/>
+      <w:lvlText w:val="%3."/>
+      <w:lvlJc w:val="right"/>
+      <w:pPr>
+        <w:ind w:left="2160" w:hanging="180"/>
+      </w:pPr>
+    </w:lvl>
+    <w:lvl w:ilvl="3" w:tplc="0416000F" w:tentative="1">
+      <w:start w:val="1"/>
+      <w:numFmt w:val="decimal"/>
+      <w:lvlText w:val="%4."/>
+      <w:lvlJc w:val="left"/>
+      <w:pPr>
+        <w:ind w:left="2880" w:hanging="360"/>
+      </w:pPr>
+    </w:lvl>
+    <w:lvl w:ilvl="4" w:tplc="04160019" w:tentative="1">
+      <w:start w:val="1"/>
+      <w:numFmt w:val="lowerLetter"/>
+      <w:lvlText w:val="%5."/>
+      <w:lvlJc w:val="left"/>
+      <w:pPr>
+        <w:ind w:left="3600" w:hanging="360"/>
+      </w:pPr>
+    </w:lvl>
+    <w:lvl w:ilvl="5" w:tplc="0416001B" w:tentative="1">
+      <w:start w:val="1"/>
+      <w:numFmt w:val="lowerRoman"/>
+      <w:lvlText w:val="%6."/>
+      <w:lvlJc w:val="right"/>
+      <w:pPr>
+        <w:ind w:left="4320" w:hanging="180"/>
+      </w:pPr>
+    </w:lvl>
+    <w:lvl w:ilvl="6" w:tplc="0416000F" w:tentative="1">
+      <w:start w:val="1"/>
+      <w:numFmt w:val="decimal"/>
+      <w:lvlText w:val="%7."/>
+      <w:lvlJc w:val="left"/>
+      <w:pPr>
+        <w:ind w:left="5040" w:hanging="360"/>
+      </w:pPr>
+    </w:lvl>
+    <w:lvl w:ilvl="7" w:tplc="04160019" w:tentative="1">
+      <w:start w:val="1"/>
+      <w:numFmt w:val="lowerLetter"/>
+      <w:lvlText w:val="%8."/>
+      <w:lvlJc w:val="left"/>
+      <w:pPr>
+        <w:ind w:left="5760" w:hanging="360"/>
+      </w:pPr>
+    </w:lvl>
+    <w:lvl w:ilvl="8" w:tplc="0416001B" w:tentative="1">
+      <w:start w:val="1"/>
+      <w:numFmt w:val="lowerRoman"/>
+      <w:lvlText w:val="%9."/>
+      <w:lvlJc w:val="right"/>
+      <w:pPr>
+        <w:ind w:left="6480" w:hanging="180"/>
+      </w:pPr>
+    </w:lvl>
+  </w:abstractNum>
+  <w:abstractNum w:abstractNumId="3">
     <w:nsid w:val="280469B9"/>
     <w:multiLevelType w:val="hybridMultilevel"/>
     <w:tmpl w:val="5C70BFCE"/>
@@ -7437,7 +8644,7 @@
       </w:rPr>
     </w:lvl>
   </w:abstractNum>
-  <w:abstractNum w:abstractNumId="3">
+  <w:abstractNum w:abstractNumId="4">
     <w:nsid w:val="29DE55E6"/>
     <w:multiLevelType w:val="hybridMultilevel"/>
     <w:tmpl w:val="281E4DE8"/>
@@ -7550,7 +8757,7 @@
       </w:rPr>
     </w:lvl>
   </w:abstractNum>
-  <w:abstractNum w:abstractNumId="4">
+  <w:abstractNum w:abstractNumId="5">
     <w:nsid w:val="31A25DA1"/>
     <w:multiLevelType w:val="hybridMultilevel"/>
     <w:tmpl w:val="5672B122"/>
@@ -7636,7 +8843,7 @@
       </w:pPr>
     </w:lvl>
   </w:abstractNum>
-  <w:abstractNum w:abstractNumId="5">
+  <w:abstractNum w:abstractNumId="6">
     <w:nsid w:val="332D7CBB"/>
     <w:multiLevelType w:val="hybridMultilevel"/>
     <w:tmpl w:val="D850EE68"/>
@@ -7749,7 +8956,7 @@
       </w:rPr>
     </w:lvl>
   </w:abstractNum>
-  <w:abstractNum w:abstractNumId="6">
+  <w:abstractNum w:abstractNumId="7">
     <w:nsid w:val="36F21EBB"/>
     <w:multiLevelType w:val="hybridMultilevel"/>
     <w:tmpl w:val="475E5F98"/>
@@ -7862,7 +9069,7 @@
       </w:rPr>
     </w:lvl>
   </w:abstractNum>
-  <w:abstractNum w:abstractNumId="7">
+  <w:abstractNum w:abstractNumId="8">
     <w:nsid w:val="46CE196D"/>
     <w:multiLevelType w:val="hybridMultilevel"/>
     <w:tmpl w:val="2F06549A"/>
@@ -7975,7 +9182,7 @@
       </w:rPr>
     </w:lvl>
   </w:abstractNum>
-  <w:abstractNum w:abstractNumId="8">
+  <w:abstractNum w:abstractNumId="9">
     <w:nsid w:val="4C6635A9"/>
     <w:multiLevelType w:val="hybridMultilevel"/>
     <w:tmpl w:val="904EA800"/>
@@ -8088,7 +9295,93 @@
       </w:rPr>
     </w:lvl>
   </w:abstractNum>
-  <w:abstractNum w:abstractNumId="9">
+  <w:abstractNum w:abstractNumId="10">
+    <w:nsid w:val="51A859BD"/>
+    <w:multiLevelType w:val="hybridMultilevel"/>
+    <w:tmpl w:val="CF5CB5AA"/>
+    <w:lvl w:ilvl="0" w:tplc="0416000F">
+      <w:start w:val="1"/>
+      <w:numFmt w:val="decimal"/>
+      <w:lvlText w:val="%1."/>
+      <w:lvlJc w:val="left"/>
+      <w:pPr>
+        <w:ind w:left="720" w:hanging="360"/>
+      </w:pPr>
+    </w:lvl>
+    <w:lvl w:ilvl="1" w:tplc="04160019" w:tentative="1">
+      <w:start w:val="1"/>
+      <w:numFmt w:val="lowerLetter"/>
+      <w:lvlText w:val="%2."/>
+      <w:lvlJc w:val="left"/>
+      <w:pPr>
+        <w:ind w:left="1440" w:hanging="360"/>
+      </w:pPr>
+    </w:lvl>
+    <w:lvl w:ilvl="2" w:tplc="0416001B" w:tentative="1">
+      <w:start w:val="1"/>
+      <w:numFmt w:val="lowerRoman"/>
+      <w:lvlText w:val="%3."/>
+      <w:lvlJc w:val="right"/>
+      <w:pPr>
+        <w:ind w:left="2160" w:hanging="180"/>
+      </w:pPr>
+    </w:lvl>
+    <w:lvl w:ilvl="3" w:tplc="0416000F" w:tentative="1">
+      <w:start w:val="1"/>
+      <w:numFmt w:val="decimal"/>
+      <w:lvlText w:val="%4."/>
+      <w:lvlJc w:val="left"/>
+      <w:pPr>
+        <w:ind w:left="2880" w:hanging="360"/>
+      </w:pPr>
+    </w:lvl>
+    <w:lvl w:ilvl="4" w:tplc="04160019" w:tentative="1">
+      <w:start w:val="1"/>
+      <w:numFmt w:val="lowerLetter"/>
+      <w:lvlText w:val="%5."/>
+      <w:lvlJc w:val="left"/>
+      <w:pPr>
+        <w:ind w:left="3600" w:hanging="360"/>
+      </w:pPr>
+    </w:lvl>
+    <w:lvl w:ilvl="5" w:tplc="0416001B" w:tentative="1">
+      <w:start w:val="1"/>
+      <w:numFmt w:val="lowerRoman"/>
+      <w:lvlText w:val="%6."/>
+      <w:lvlJc w:val="right"/>
+      <w:pPr>
+        <w:ind w:left="4320" w:hanging="180"/>
+      </w:pPr>
+    </w:lvl>
+    <w:lvl w:ilvl="6" w:tplc="0416000F" w:tentative="1">
+      <w:start w:val="1"/>
+      <w:numFmt w:val="decimal"/>
+      <w:lvlText w:val="%7."/>
+      <w:lvlJc w:val="left"/>
+      <w:pPr>
+        <w:ind w:left="5040" w:hanging="360"/>
+      </w:pPr>
+    </w:lvl>
+    <w:lvl w:ilvl="7" w:tplc="04160019" w:tentative="1">
+      <w:start w:val="1"/>
+      <w:numFmt w:val="lowerLetter"/>
+      <w:lvlText w:val="%8."/>
+      <w:lvlJc w:val="left"/>
+      <w:pPr>
+        <w:ind w:left="5760" w:hanging="360"/>
+      </w:pPr>
+    </w:lvl>
+    <w:lvl w:ilvl="8" w:tplc="0416001B" w:tentative="1">
+      <w:start w:val="1"/>
+      <w:numFmt w:val="lowerRoman"/>
+      <w:lvlText w:val="%9."/>
+      <w:lvlJc w:val="right"/>
+      <w:pPr>
+        <w:ind w:left="6480" w:hanging="180"/>
+      </w:pPr>
+    </w:lvl>
+  </w:abstractNum>
+  <w:abstractNum w:abstractNumId="11">
     <w:nsid w:val="51C535C1"/>
     <w:multiLevelType w:val="hybridMultilevel"/>
     <w:tmpl w:val="F3BC27F6"/>
@@ -8201,7 +9494,7 @@
       </w:rPr>
     </w:lvl>
   </w:abstractNum>
-  <w:abstractNum w:abstractNumId="10">
+  <w:abstractNum w:abstractNumId="12">
     <w:nsid w:val="5A9C5F29"/>
     <w:multiLevelType w:val="hybridMultilevel"/>
     <w:tmpl w:val="F000F82A"/>
@@ -8314,7 +9607,7 @@
       </w:rPr>
     </w:lvl>
   </w:abstractNum>
-  <w:abstractNum w:abstractNumId="11">
+  <w:abstractNum w:abstractNumId="13">
     <w:nsid w:val="626A3A0C"/>
     <w:multiLevelType w:val="hybridMultilevel"/>
     <w:tmpl w:val="5CB4D858"/>
@@ -8427,7 +9720,7 @@
       </w:rPr>
     </w:lvl>
   </w:abstractNum>
-  <w:abstractNum w:abstractNumId="12">
+  <w:abstractNum w:abstractNumId="14">
     <w:nsid w:val="65E84936"/>
     <w:multiLevelType w:val="hybridMultilevel"/>
     <w:tmpl w:val="B142DCFC"/>
@@ -8540,7 +9833,7 @@
       </w:rPr>
     </w:lvl>
   </w:abstractNum>
-  <w:abstractNum w:abstractNumId="13">
+  <w:abstractNum w:abstractNumId="15">
     <w:nsid w:val="685311A9"/>
     <w:multiLevelType w:val="hybridMultilevel"/>
     <w:tmpl w:val="54AEFD88"/>
@@ -8653,7 +9946,7 @@
       </w:rPr>
     </w:lvl>
   </w:abstractNum>
-  <w:abstractNum w:abstractNumId="14">
+  <w:abstractNum w:abstractNumId="16">
     <w:nsid w:val="7B5F2BDD"/>
     <w:multiLevelType w:val="hybridMultilevel"/>
     <w:tmpl w:val="070A4B8C"/>
@@ -8767,49 +10060,55 @@
     </w:lvl>
   </w:abstractNum>
   <w:num w:numId="1">
-    <w:abstractNumId w:val="9"/>
+    <w:abstractNumId w:val="11"/>
   </w:num>
   <w:num w:numId="2">
+    <w:abstractNumId w:val="15"/>
+  </w:num>
+  <w:num w:numId="3">
     <w:abstractNumId w:val="13"/>
   </w:num>
-  <w:num w:numId="3">
-    <w:abstractNumId w:val="11"/>
-  </w:num>
   <w:num w:numId="4">
-    <w:abstractNumId w:val="2"/>
+    <w:abstractNumId w:val="3"/>
   </w:num>
   <w:num w:numId="5">
-    <w:abstractNumId w:val="6"/>
+    <w:abstractNumId w:val="7"/>
   </w:num>
   <w:num w:numId="6">
-    <w:abstractNumId w:val="14"/>
+    <w:abstractNumId w:val="16"/>
   </w:num>
   <w:num w:numId="7">
-    <w:abstractNumId w:val="7"/>
+    <w:abstractNumId w:val="8"/>
   </w:num>
   <w:num w:numId="8">
     <w:abstractNumId w:val="0"/>
   </w:num>
   <w:num w:numId="9">
-    <w:abstractNumId w:val="8"/>
+    <w:abstractNumId w:val="9"/>
   </w:num>
   <w:num w:numId="10">
-    <w:abstractNumId w:val="3"/>
+    <w:abstractNumId w:val="4"/>
   </w:num>
   <w:num w:numId="11">
-    <w:abstractNumId w:val="4"/>
+    <w:abstractNumId w:val="5"/>
   </w:num>
   <w:num w:numId="12">
     <w:abstractNumId w:val="1"/>
   </w:num>
   <w:num w:numId="13">
+    <w:abstractNumId w:val="14"/>
+  </w:num>
+  <w:num w:numId="14">
+    <w:abstractNumId w:val="6"/>
+  </w:num>
+  <w:num w:numId="15">
     <w:abstractNumId w:val="12"/>
   </w:num>
-  <w:num w:numId="14">
-    <w:abstractNumId w:val="5"/>
+  <w:num w:numId="16">
+    <w:abstractNumId w:val="10"/>
   </w:num>
-  <w:num w:numId="15">
-    <w:abstractNumId w:val="10"/>
+  <w:num w:numId="17">
+    <w:abstractNumId w:val="2"/>
   </w:num>
 </w:numbering>
 </file>

--- a/Essenciais/8666 - pregao.docx
+++ b/Essenciais/8666 - pregao.docx
@@ -761,6 +761,18 @@
           <w:szCs w:val="21"/>
         </w:rPr>
       </w:pPr>
+    </w:p>
+    <w:p>
+      <w:pPr>
+        <w:shd w:val="clear" w:color="auto" w:fill="FFFFFF"/>
+        <w:spacing w:after="0" w:line="240" w:lineRule="auto"/>
+        <w:rPr>
+          <w:rFonts w:ascii="Helvetica" w:eastAsia="Times New Roman" w:hAnsi="Helvetica" w:cs="Helvetica"/>
+          <w:color w:val="343A40"/>
+          <w:sz w:val="21"/>
+          <w:szCs w:val="21"/>
+        </w:rPr>
+      </w:pPr>
       <w:r>
         <w:rPr>
           <w:rFonts w:ascii="Helvetica" w:eastAsia="Times New Roman" w:hAnsi="Helvetica" w:cs="Helvetica"/>
@@ -801,19 +813,26 @@
           <w:sz w:val="21"/>
           <w:szCs w:val="21"/>
         </w:rPr>
-        <w:t xml:space="preserve">], até o presente momento ainda não foi sancionada pelo presidente da república. Segundo </w:t>
-      </w:r>
-      <w:proofErr w:type="gramStart"/>
-      <w:r>
-        <w:rPr>
-          <w:rFonts w:ascii="Helvetica" w:eastAsia="Times New Roman" w:hAnsi="Helvetica" w:cs="Helvetica"/>
-          <w:color w:val="343A40"/>
-          <w:sz w:val="21"/>
-          <w:szCs w:val="21"/>
-        </w:rPr>
-        <w:t>ela[</w:t>
-      </w:r>
-      <w:proofErr w:type="gramEnd"/>
+        <w:t>], até o presente momento ainda não foi sancionada pelo presidente da república. Segundo ela</w:t>
+      </w:r>
+      <w:r>
+        <w:rPr>
+          <w:rFonts w:ascii="Helvetica" w:eastAsia="Times New Roman" w:hAnsi="Helvetica" w:cs="Helvetica"/>
+          <w:color w:val="343A40"/>
+          <w:sz w:val="21"/>
+          <w:szCs w:val="21"/>
+        </w:rPr>
+        <w:t xml:space="preserve"> </w:t>
+      </w:r>
+      <w:r>
+        <w:rPr>
+          <w:rFonts w:ascii="Helvetica" w:eastAsia="Times New Roman" w:hAnsi="Helvetica" w:cs="Helvetica"/>
+          <w:color w:val="343A40"/>
+          <w:sz w:val="21"/>
+          <w:szCs w:val="21"/>
+        </w:rPr>
+        <w:t>[</w:t>
+      </w:r>
       <w:r>
         <w:rPr>
           <w:rFonts w:ascii="Helvetica" w:eastAsia="Times New Roman" w:hAnsi="Helvetica" w:cs="Helvetica"/>
@@ -951,9 +970,8 @@
           <w:szCs w:val="21"/>
           <w:shd w:val="clear" w:color="auto" w:fill="FFFFFF"/>
         </w:rPr>
-        <w:t xml:space="preserve">, a Lei de Licitações e Contratos fala sobre o objetivo da </w:t>
-      </w:r>
-      <w:proofErr w:type="spellStart"/>
+        <w:t>, a Lei de Licitações e Contratos fala sobre o objetivo da licitação,</w:t>
+      </w:r>
       <w:r>
         <w:rPr>
           <w:rFonts w:ascii="Helvetica" w:hAnsi="Helvetica" w:cs="Helvetica"/>
@@ -962,8 +980,10 @@
           <w:szCs w:val="21"/>
           <w:shd w:val="clear" w:color="auto" w:fill="FFFFFF"/>
         </w:rPr>
-        <w:t>licitação</w:t>
-      </w:r>
+        <w:t xml:space="preserve"> </w:t>
+      </w:r>
+      <w:bookmarkStart w:id="0" w:name="_GoBack"/>
+      <w:bookmarkEnd w:id="0"/>
       <w:r>
         <w:rPr>
           <w:rFonts w:ascii="Helvetica" w:hAnsi="Helvetica" w:cs="Helvetica"/>
@@ -972,28 +992,7 @@
           <w:szCs w:val="21"/>
           <w:shd w:val="clear" w:color="auto" w:fill="FFFFFF"/>
         </w:rPr>
-        <w:t>,q</w:t>
-      </w:r>
-      <w:r>
-        <w:rPr>
-          <w:rFonts w:ascii="Helvetica" w:hAnsi="Helvetica" w:cs="Helvetica"/>
-          <w:color w:val="0C3D54"/>
-          <w:sz w:val="21"/>
-          <w:szCs w:val="21"/>
-          <w:shd w:val="clear" w:color="auto" w:fill="FFFFFF"/>
-        </w:rPr>
-        <w:t>ue</w:t>
-      </w:r>
-      <w:proofErr w:type="spellEnd"/>
-      <w:r>
-        <w:rPr>
-          <w:rFonts w:ascii="Helvetica" w:hAnsi="Helvetica" w:cs="Helvetica"/>
-          <w:color w:val="0C3D54"/>
-          <w:sz w:val="21"/>
-          <w:szCs w:val="21"/>
-          <w:shd w:val="clear" w:color="auto" w:fill="FFFFFF"/>
-        </w:rPr>
-        <w:t xml:space="preserve"> é garantir que se cumpra o </w:t>
+        <w:t xml:space="preserve">que é garantir que se cumpra o </w:t>
       </w:r>
       <w:r>
         <w:rPr>
@@ -4349,8 +4348,6 @@
         </w:rPr>
         <w:t>XVI - para a impressão dos diários oficiais, de formulários padronizados de uso da administração, e de edições técnicas oficiais, bem como para prestação de serviços de informática a pessoa jurídica de direito público interno, por órgãos ou entidades que integrem a Administração Pública, criados para esse fim específico;</w:t>
       </w:r>
-      <w:bookmarkStart w:id="0" w:name="_GoBack"/>
-      <w:bookmarkEnd w:id="0"/>
     </w:p>
     <w:p>
       <w:pPr>

--- a/Essenciais/8666 - pregao.docx
+++ b/Essenciais/8666 - pregao.docx
@@ -1,6 +1,6 @@
 
 <file path=word/document.xml><?xml version="1.0" encoding="utf-8"?>
-<w:document xmlns:wpc="http://schemas.microsoft.com/office/word/2010/wordprocessingCanvas" xmlns:mc="http://schemas.openxmlformats.org/markup-compatibility/2006" xmlns:o="urn:schemas-microsoft-com:office:office" xmlns:r="http://schemas.openxmlformats.org/officeDocument/2006/relationships" xmlns:m="http://schemas.openxmlformats.org/officeDocument/2006/math" xmlns:v="urn:schemas-microsoft-com:vml" xmlns:wp14="http://schemas.microsoft.com/office/word/2010/wordprocessingDrawing" xmlns:wp="http://schemas.openxmlformats.org/drawingml/2006/wordprocessingDrawing" xmlns:w10="urn:schemas-microsoft-com:office:word" xmlns:w="http://schemas.openxmlformats.org/wordprocessingml/2006/main" xmlns:w14="http://schemas.microsoft.com/office/word/2010/wordml" xmlns:wpg="http://schemas.microsoft.com/office/word/2010/wordprocessingGroup" xmlns:wpi="http://schemas.microsoft.com/office/word/2010/wordprocessingInk" xmlns:wne="http://schemas.microsoft.com/office/word/2006/wordml" xmlns:wps="http://schemas.microsoft.com/office/word/2010/wordprocessingShape" mc:Ignorable="w14 wp14">
+<w:document xmlns:wpc="http://schemas.microsoft.com/office/word/2010/wordprocessingCanvas" xmlns:cx="http://schemas.microsoft.com/office/drawing/2014/chartex" xmlns:cx1="http://schemas.microsoft.com/office/drawing/2015/9/8/chartex" xmlns:cx2="http://schemas.microsoft.com/office/drawing/2015/10/21/chartex" xmlns:cx3="http://schemas.microsoft.com/office/drawing/2016/5/9/chartex" xmlns:cx4="http://schemas.microsoft.com/office/drawing/2016/5/10/chartex" xmlns:cx5="http://schemas.microsoft.com/office/drawing/2016/5/11/chartex" xmlns:cx6="http://schemas.microsoft.com/office/drawing/2016/5/12/chartex" xmlns:cx7="http://schemas.microsoft.com/office/drawing/2016/5/13/chartex" xmlns:cx8="http://schemas.microsoft.com/office/drawing/2016/5/14/chartex" xmlns:mc="http://schemas.openxmlformats.org/markup-compatibility/2006" xmlns:aink="http://schemas.microsoft.com/office/drawing/2016/ink" xmlns:am3d="http://schemas.microsoft.com/office/drawing/2017/model3d" xmlns:o="urn:schemas-microsoft-com:office:office" xmlns:r="http://schemas.openxmlformats.org/officeDocument/2006/relationships" xmlns:m="http://schemas.openxmlformats.org/officeDocument/2006/math" xmlns:v="urn:schemas-microsoft-com:vml" xmlns:wp14="http://schemas.microsoft.com/office/word/2010/wordprocessingDrawing" xmlns:wp="http://schemas.openxmlformats.org/drawingml/2006/wordprocessingDrawing" xmlns:w10="urn:schemas-microsoft-com:office:word" xmlns:w="http://schemas.openxmlformats.org/wordprocessingml/2006/main" xmlns:w14="http://schemas.microsoft.com/office/word/2010/wordml" xmlns:w15="http://schemas.microsoft.com/office/word/2012/wordml" xmlns:w16cex="http://schemas.microsoft.com/office/word/2018/wordml/cex" xmlns:w16cid="http://schemas.microsoft.com/office/word/2016/wordml/cid" xmlns:w16="http://schemas.microsoft.com/office/word/2018/wordml" xmlns:w16se="http://schemas.microsoft.com/office/word/2015/wordml/symex" xmlns:wpg="http://schemas.microsoft.com/office/word/2010/wordprocessingGroup" xmlns:wpi="http://schemas.microsoft.com/office/word/2010/wordprocessingInk" xmlns:wne="http://schemas.microsoft.com/office/word/2006/wordml" xmlns:wps="http://schemas.microsoft.com/office/word/2010/wordprocessingShape" mc:Ignorable="w14 w15 w16se w16cid w16 w16cex wp14">
   <w:body>
     <w:p>
       <w:pPr>
@@ -51,23 +51,8 @@
           <w:sz w:val="21"/>
           <w:szCs w:val="21"/>
         </w:rPr>
-        <w:t xml:space="preserve">PROJETO DE LEI N° 4253, DE </w:t>
-      </w:r>
-      <w:proofErr w:type="gramStart"/>
-      <w:r>
-        <w:rPr>
-          <w:rFonts w:ascii="Helvetica" w:eastAsia="Times New Roman" w:hAnsi="Helvetica" w:cs="Helvetica"/>
-          <w:b/>
-          <w:bCs/>
-          <w:i/>
-          <w:iCs/>
-          <w:color w:val="0000FF"/>
-          <w:sz w:val="21"/>
-          <w:szCs w:val="21"/>
-        </w:rPr>
-        <w:t>2020</w:t>
-      </w:r>
-      <w:proofErr w:type="gramEnd"/>
+        <w:t>PROJETO DE LEI N° 4253, DE 2020</w:t>
+      </w:r>
     </w:p>
     <w:p>
       <w:pPr>
@@ -113,31 +98,7 @@
           <w:sz w:val="21"/>
           <w:szCs w:val="21"/>
         </w:rPr>
-        <w:t xml:space="preserve"> 13.105, de 16 de março de 2015 (Código de Processo Civil), 8.987, de 13 de fevereiro de 1995, e 11.079, de 30 de dezembro de 2004, e o Decreto-Lei nº 2.848, de </w:t>
-      </w:r>
-      <w:proofErr w:type="gramStart"/>
-      <w:r>
-        <w:rPr>
-          <w:rFonts w:ascii="Helvetica" w:eastAsia="Times New Roman" w:hAnsi="Helvetica" w:cs="Helvetica"/>
-          <w:i/>
-          <w:iCs/>
-          <w:color w:val="000000" w:themeColor="text1"/>
-          <w:sz w:val="21"/>
-          <w:szCs w:val="21"/>
-        </w:rPr>
-        <w:t>7</w:t>
-      </w:r>
-      <w:proofErr w:type="gramEnd"/>
-      <w:r>
-        <w:rPr>
-          <w:rFonts w:ascii="Helvetica" w:eastAsia="Times New Roman" w:hAnsi="Helvetica" w:cs="Helvetica"/>
-          <w:i/>
-          <w:iCs/>
-          <w:color w:val="000000" w:themeColor="text1"/>
-          <w:sz w:val="21"/>
-          <w:szCs w:val="21"/>
-        </w:rPr>
-        <w:t xml:space="preserve"> de dezembro de 1940 (Código Penal); e revoga dispositivos da Lei nº 12.462, de 4 de agosto de 2011, e as Leis </w:t>
+        <w:t xml:space="preserve"> 13.105, de 16 de março de 2015 (Código de Processo Civil), 8.987, de 13 de fevereiro de 1995, e 11.079, de 30 de dezembro de 2004, e o Decreto-Lei nº 2.848, de 7 de dezembro de 1940 (Código Penal); e revoga dispositivos da Lei nº 12.462, de 4 de agosto de 2011, e as Leis </w:t>
       </w:r>
       <w:proofErr w:type="spellStart"/>
       <w:r>
@@ -274,7 +235,7 @@
           <w:sz w:val="21"/>
           <w:szCs w:val="21"/>
         </w:rPr>
-        <w:t xml:space="preserve">I </w:t>
+        <w:t>I –</w:t>
       </w:r>
       <w:proofErr w:type="gramStart"/>
       <w:r>
@@ -286,7 +247,7 @@
           <w:sz w:val="21"/>
           <w:szCs w:val="21"/>
         </w:rPr>
-        <w:t>–pregão</w:t>
+        <w:t>pregão</w:t>
       </w:r>
       <w:proofErr w:type="gramEnd"/>
       <w:r>
@@ -326,7 +287,7 @@
           <w:sz w:val="21"/>
           <w:szCs w:val="21"/>
         </w:rPr>
-        <w:t xml:space="preserve">II </w:t>
+        <w:t>II –</w:t>
       </w:r>
       <w:proofErr w:type="gramStart"/>
       <w:r>
@@ -338,7 +299,7 @@
           <w:sz w:val="21"/>
           <w:szCs w:val="21"/>
         </w:rPr>
-        <w:t>–concorrência</w:t>
+        <w:t>concorrência</w:t>
       </w:r>
       <w:proofErr w:type="gramEnd"/>
       <w:r>
@@ -378,31 +339,7 @@
           <w:sz w:val="21"/>
           <w:szCs w:val="21"/>
         </w:rPr>
-        <w:t xml:space="preserve">III </w:t>
-      </w:r>
-      <w:proofErr w:type="gramStart"/>
-      <w:r>
-        <w:rPr>
-          <w:rFonts w:ascii="Helvetica" w:eastAsia="Times New Roman" w:hAnsi="Helvetica" w:cs="Helvetica"/>
-          <w:i/>
-          <w:iCs/>
-          <w:color w:val="343A40"/>
-          <w:sz w:val="21"/>
-          <w:szCs w:val="21"/>
-        </w:rPr>
-        <w:t>–concurso</w:t>
-      </w:r>
-      <w:proofErr w:type="gramEnd"/>
-      <w:r>
-        <w:rPr>
-          <w:rFonts w:ascii="Helvetica" w:eastAsia="Times New Roman" w:hAnsi="Helvetica" w:cs="Helvetica"/>
-          <w:i/>
-          <w:iCs/>
-          <w:color w:val="343A40"/>
-          <w:sz w:val="21"/>
-          <w:szCs w:val="21"/>
-        </w:rPr>
-        <w:t>;</w:t>
+        <w:t>III –concurso;</w:t>
       </w:r>
     </w:p>
     <w:p>
@@ -430,7 +367,7 @@
           <w:sz w:val="21"/>
           <w:szCs w:val="21"/>
         </w:rPr>
-        <w:t xml:space="preserve">IV </w:t>
+        <w:t>IV –</w:t>
       </w:r>
       <w:proofErr w:type="gramStart"/>
       <w:r>
@@ -442,7 +379,7 @@
           <w:sz w:val="21"/>
           <w:szCs w:val="21"/>
         </w:rPr>
-        <w:t>–leilão</w:t>
+        <w:t>leilão</w:t>
       </w:r>
       <w:proofErr w:type="gramEnd"/>
       <w:r>
@@ -482,7 +419,7 @@
           <w:sz w:val="21"/>
           <w:szCs w:val="21"/>
         </w:rPr>
-        <w:t xml:space="preserve">V </w:t>
+        <w:t>V –</w:t>
       </w:r>
       <w:proofErr w:type="gramStart"/>
       <w:r>
@@ -494,7 +431,7 @@
           <w:sz w:val="21"/>
           <w:szCs w:val="21"/>
         </w:rPr>
-        <w:t>–diálogo</w:t>
+        <w:t>diálogo</w:t>
       </w:r>
       <w:proofErr w:type="gramEnd"/>
       <w:r>
@@ -543,23 +480,8 @@
           <w:sz w:val="21"/>
           <w:szCs w:val="21"/>
         </w:rPr>
-        <w:t xml:space="preserve">LEI Nº 8.666, DE 21 DE JUNHO DE </w:t>
-      </w:r>
-      <w:proofErr w:type="gramStart"/>
-      <w:r>
-        <w:rPr>
-          <w:rFonts w:ascii="Helvetica" w:eastAsia="Times New Roman" w:hAnsi="Helvetica" w:cs="Helvetica"/>
-          <w:b/>
-          <w:bCs/>
-          <w:i/>
-          <w:iCs/>
-          <w:color w:val="0000FF"/>
-          <w:sz w:val="21"/>
-          <w:szCs w:val="21"/>
-        </w:rPr>
-        <w:t>1993</w:t>
-      </w:r>
-      <w:proofErr w:type="gramEnd"/>
+        <w:t>LEI Nº 8.666, DE 21 DE JUNHO DE 1993</w:t>
+      </w:r>
     </w:p>
     <w:p>
       <w:pPr>
@@ -948,9 +870,8 @@
           <w:szCs w:val="21"/>
           <w:shd w:val="clear" w:color="auto" w:fill="FFFFFF"/>
         </w:rPr>
-        <w:t xml:space="preserve">Em seu artigo </w:t>
-      </w:r>
-      <w:proofErr w:type="gramStart"/>
+        <w:t>Em seu artigo 3, a Lei de Licitações e Contratos fala sobre o objetivo da licitação,</w:t>
+      </w:r>
       <w:r>
         <w:rPr>
           <w:rFonts w:ascii="Helvetica" w:hAnsi="Helvetica" w:cs="Helvetica"/>
@@ -959,31 +880,8 @@
           <w:szCs w:val="21"/>
           <w:shd w:val="clear" w:color="auto" w:fill="FFFFFF"/>
         </w:rPr>
-        <w:t>3</w:t>
-      </w:r>
-      <w:proofErr w:type="gramEnd"/>
-      <w:r>
-        <w:rPr>
-          <w:rFonts w:ascii="Helvetica" w:hAnsi="Helvetica" w:cs="Helvetica"/>
-          <w:color w:val="0C3D54"/>
-          <w:sz w:val="21"/>
-          <w:szCs w:val="21"/>
-          <w:shd w:val="clear" w:color="auto" w:fill="FFFFFF"/>
-        </w:rPr>
-        <w:t>, a Lei de Licitações e Contratos fala sobre o objetivo da licitação,</w:t>
-      </w:r>
-      <w:r>
-        <w:rPr>
-          <w:rFonts w:ascii="Helvetica" w:hAnsi="Helvetica" w:cs="Helvetica"/>
-          <w:color w:val="0C3D54"/>
-          <w:sz w:val="21"/>
-          <w:szCs w:val="21"/>
-          <w:shd w:val="clear" w:color="auto" w:fill="FFFFFF"/>
-        </w:rPr>
         <w:t xml:space="preserve"> </w:t>
       </w:r>
-      <w:bookmarkStart w:id="0" w:name="_GoBack"/>
-      <w:bookmarkEnd w:id="0"/>
       <w:r>
         <w:rPr>
           <w:rFonts w:ascii="Helvetica" w:hAnsi="Helvetica" w:cs="Helvetica"/>
@@ -1273,7 +1171,6 @@
         </w:rPr>
         <w:t> e </w:t>
       </w:r>
-      <w:proofErr w:type="gramStart"/>
       <w:r>
         <w:rPr>
           <w:rFonts w:ascii="Helvetica" w:eastAsia="Times New Roman" w:hAnsi="Helvetica" w:cs="Helvetica"/>
@@ -1286,7 +1183,6 @@
         </w:rPr>
         <w:t>finda-se</w:t>
       </w:r>
-      <w:proofErr w:type="gramEnd"/>
       <w:r>
         <w:rPr>
           <w:rFonts w:ascii="Helvetica" w:eastAsia="Times New Roman" w:hAnsi="Helvetica" w:cs="Helvetica"/>
@@ -1666,27 +1562,7 @@
           <w:sz w:val="21"/>
           <w:szCs w:val="21"/>
         </w:rPr>
-        <w:t xml:space="preserve">erifica se todo o processo de licitação ocorreu conforme </w:t>
-      </w:r>
-      <w:proofErr w:type="gramStart"/>
-      <w:r>
-        <w:rPr>
-          <w:rFonts w:ascii="Helvetica" w:eastAsia="Times New Roman" w:hAnsi="Helvetica" w:cs="Helvetica"/>
-          <w:color w:val="333333"/>
-          <w:sz w:val="21"/>
-          <w:szCs w:val="21"/>
-        </w:rPr>
-        <w:t>as leis e normas vigentes, de acordo com o que estabelece o edital, ocorre</w:t>
-      </w:r>
-      <w:proofErr w:type="gramEnd"/>
-      <w:r>
-        <w:rPr>
-          <w:rFonts w:ascii="Helvetica" w:eastAsia="Times New Roman" w:hAnsi="Helvetica" w:cs="Helvetica"/>
-          <w:color w:val="333333"/>
-          <w:sz w:val="21"/>
-          <w:szCs w:val="21"/>
-        </w:rPr>
-        <w:t xml:space="preserve"> a homologação.</w:t>
+        <w:t>erifica se todo o processo de licitação ocorreu conforme as leis e normas vigentes, de acordo com o que estabelece o edital, ocorre a homologação.</w:t>
       </w:r>
     </w:p>
     <w:p>
@@ -2174,25 +2050,7 @@
           <w:b/>
           <w:lang w:val="pt"/>
         </w:rPr>
-        <w:t xml:space="preserve">de </w:t>
-      </w:r>
-      <w:proofErr w:type="gramStart"/>
-      <w:r>
-        <w:rPr>
-          <w:rFonts w:ascii="Calibri" w:hAnsi="Calibri" w:cs="Calibri"/>
-          <w:b/>
-          <w:lang w:val="pt"/>
-        </w:rPr>
-        <w:t>3</w:t>
-      </w:r>
-      <w:proofErr w:type="gramEnd"/>
-      <w:r>
-        <w:rPr>
-          <w:rFonts w:ascii="Calibri" w:hAnsi="Calibri" w:cs="Calibri"/>
-          <w:b/>
-          <w:lang w:val="pt"/>
-        </w:rPr>
-        <w:t xml:space="preserve"> (três) a 5 (cinco) anos</w:t>
+        <w:t>de 3 (três) a 5 (cinco) anos</w:t>
       </w:r>
       <w:r>
         <w:rPr>
@@ -2548,38 +2406,44 @@
         </w:rPr>
         <w:t>m prazo (</w:t>
       </w:r>
+      <w:r>
+        <w:rPr>
+          <w:rFonts w:ascii="Calibri" w:hAnsi="Calibri" w:cs="Calibri"/>
+          <w:b/>
+          <w:lang w:val="pt"/>
+        </w:rPr>
+        <w:t>8 dias úteis, ou 3 dias</w:t>
+      </w:r>
+      <w:r>
+        <w:rPr>
+          <w:rFonts w:ascii="Calibri" w:hAnsi="Calibri" w:cs="Calibri"/>
+          <w:b/>
+          <w:lang w:val="pt"/>
+        </w:rPr>
+        <w:t xml:space="preserve"> úteis</w:t>
+      </w:r>
+      <w:r>
+        <w:rPr>
+          <w:rFonts w:ascii="Calibri" w:hAnsi="Calibri" w:cs="Calibri"/>
+          <w:lang w:val="pt"/>
+        </w:rPr>
+        <w:t xml:space="preserve"> quando for modalidade convite) para que os concorrentes </w:t>
+      </w:r>
       <w:proofErr w:type="gramStart"/>
       <w:r>
         <w:rPr>
           <w:rFonts w:ascii="Calibri" w:hAnsi="Calibri" w:cs="Calibri"/>
-          <w:b/>
-          <w:lang w:val="pt"/>
-        </w:rPr>
-        <w:t>8</w:t>
+          <w:lang w:val="pt"/>
+        </w:rPr>
+        <w:t>regularize-se</w:t>
       </w:r>
       <w:proofErr w:type="gramEnd"/>
       <w:r>
         <w:rPr>
           <w:rFonts w:ascii="Calibri" w:hAnsi="Calibri" w:cs="Calibri"/>
-          <w:b/>
-          <w:lang w:val="pt"/>
-        </w:rPr>
-        <w:t xml:space="preserve"> dias úteis, ou 3 dias</w:t>
-      </w:r>
-      <w:r>
-        <w:rPr>
-          <w:rFonts w:ascii="Calibri" w:hAnsi="Calibri" w:cs="Calibri"/>
-          <w:b/>
-          <w:lang w:val="pt"/>
-        </w:rPr>
-        <w:t xml:space="preserve"> úteis</w:t>
-      </w:r>
-      <w:r>
-        <w:rPr>
-          <w:rFonts w:ascii="Calibri" w:hAnsi="Calibri" w:cs="Calibri"/>
-          <w:lang w:val="pt"/>
-        </w:rPr>
-        <w:t xml:space="preserve"> quando for modalidade convite) para que os concorrentes regularize-se em relação suas propostas.</w:t>
+          <w:lang w:val="pt"/>
+        </w:rPr>
+        <w:t xml:space="preserve"> em relação suas propostas.</w:t>
       </w:r>
     </w:p>
     <w:p>
@@ -3075,23 +2939,7 @@
           <w:rFonts w:ascii="Calibri" w:hAnsi="Calibri" w:cs="Calibri"/>
           <w:lang w:val="pt"/>
         </w:rPr>
-        <w:t xml:space="preserve">• Apresentação das propostas: mínimo </w:t>
-      </w:r>
-      <w:proofErr w:type="gramStart"/>
-      <w:r>
-        <w:rPr>
-          <w:rFonts w:ascii="Calibri" w:hAnsi="Calibri" w:cs="Calibri"/>
-          <w:lang w:val="pt"/>
-        </w:rPr>
-        <w:t>8</w:t>
-      </w:r>
-      <w:proofErr w:type="gramEnd"/>
-      <w:r>
-        <w:rPr>
-          <w:rFonts w:ascii="Calibri" w:hAnsi="Calibri" w:cs="Calibri"/>
-          <w:lang w:val="pt"/>
-        </w:rPr>
-        <w:t xml:space="preserve"> dias úteis</w:t>
+        <w:t>• Apresentação das propostas: mínimo 8 dias úteis</w:t>
       </w:r>
       <w:r>
         <w:rPr>
@@ -3118,23 +2966,7 @@
           <w:rFonts w:ascii="Calibri" w:hAnsi="Calibri" w:cs="Calibri"/>
           <w:lang w:val="pt"/>
         </w:rPr>
-        <w:t xml:space="preserve">• Propostas até 10% maiores que a menor: licitantes podem fazer novos lances verbais e sucessivos (se não houver pelo menos </w:t>
-      </w:r>
-      <w:proofErr w:type="gramStart"/>
-      <w:r>
-        <w:rPr>
-          <w:rFonts w:ascii="Calibri" w:hAnsi="Calibri" w:cs="Calibri"/>
-          <w:lang w:val="pt"/>
-        </w:rPr>
-        <w:t>3</w:t>
-      </w:r>
-      <w:proofErr w:type="gramEnd"/>
-      <w:r>
-        <w:rPr>
-          <w:rFonts w:ascii="Calibri" w:hAnsi="Calibri" w:cs="Calibri"/>
-          <w:lang w:val="pt"/>
-        </w:rPr>
-        <w:t xml:space="preserve"> novas propostas de até 10%, poderá ser de qualquer valor)</w:t>
+        <w:t>• Propostas até 10% maiores que a menor: licitantes podem fazer novos lances verbais e sucessivos (se não houver pelo menos 3 novas propostas de até 10%, poderá ser de qualquer valor)</w:t>
       </w:r>
       <w:r>
         <w:rPr>
@@ -3189,23 +3021,7 @@
           <w:rFonts w:ascii="Calibri" w:hAnsi="Calibri" w:cs="Calibri"/>
           <w:lang w:val="pt"/>
         </w:rPr>
-        <w:t xml:space="preserve">• Recursos: manifestação imediata da vontade de recorrer - razões do recurso em </w:t>
-      </w:r>
-      <w:proofErr w:type="gramStart"/>
-      <w:r>
-        <w:rPr>
-          <w:rFonts w:ascii="Calibri" w:hAnsi="Calibri" w:cs="Calibri"/>
-          <w:lang w:val="pt"/>
-        </w:rPr>
-        <w:t>3</w:t>
-      </w:r>
-      <w:proofErr w:type="gramEnd"/>
-      <w:r>
-        <w:rPr>
-          <w:rFonts w:ascii="Calibri" w:hAnsi="Calibri" w:cs="Calibri"/>
-          <w:lang w:val="pt"/>
-        </w:rPr>
-        <w:t xml:space="preserve"> dias - intimação dos licitantes para contrarrazões em 3 dias - acolhimento importa na convalidação dos atos que não podem ser aproveitados</w:t>
+        <w:t>• Recursos: manifestação imediata da vontade de recorrer - razões do recurso em 3 dias - intimação dos licitantes para contrarrazões em 3 dias - acolhimento importa na convalidação dos atos que não podem ser aproveitados</w:t>
       </w:r>
       <w:r>
         <w:rPr>
@@ -3286,23 +3102,7 @@
           <w:rFonts w:ascii="Calibri" w:hAnsi="Calibri" w:cs="Calibri"/>
           <w:lang w:val="pt"/>
         </w:rPr>
-        <w:t xml:space="preserve">• Impedimento de contratar com a administração: até </w:t>
-      </w:r>
-      <w:proofErr w:type="gramStart"/>
-      <w:r>
-        <w:rPr>
-          <w:rFonts w:ascii="Calibri" w:hAnsi="Calibri" w:cs="Calibri"/>
-          <w:lang w:val="pt"/>
-        </w:rPr>
-        <w:t>5</w:t>
-      </w:r>
-      <w:proofErr w:type="gramEnd"/>
-      <w:r>
-        <w:rPr>
-          <w:rFonts w:ascii="Calibri" w:hAnsi="Calibri" w:cs="Calibri"/>
-          <w:lang w:val="pt"/>
-        </w:rPr>
-        <w:t xml:space="preserve"> anos</w:t>
+        <w:t>• Impedimento de contratar com a administração: até 5 anos</w:t>
       </w:r>
       <w:r>
         <w:rPr>
@@ -3363,18 +3163,8 @@
           <w:b/>
           <w:lang w:val="pt"/>
         </w:rPr>
-        <w:t xml:space="preserve">Artigo </w:t>
-      </w:r>
-      <w:proofErr w:type="gramStart"/>
-      <w:r>
-        <w:rPr>
-          <w:rFonts w:ascii="Calibri" w:hAnsi="Calibri" w:cs="Calibri"/>
-          <w:b/>
-          <w:lang w:val="pt"/>
-        </w:rPr>
-        <w:t>4</w:t>
-      </w:r>
-      <w:proofErr w:type="gramEnd"/>
+        <w:t>Artigo 4</w:t>
+      </w:r>
     </w:p>
     <w:p>
       <w:pPr>
@@ -3394,7 +3184,6 @@
         </w:rPr>
         <w:t xml:space="preserve">XVIII - declarado o vencedor, qualquer licitante poderá manifestar imediata e motivadamente a intenção de recorrer, quando lhe será concedido o prazo de </w:t>
       </w:r>
-      <w:proofErr w:type="gramStart"/>
       <w:r>
         <w:rPr>
           <w:rFonts w:ascii="Calibri" w:hAnsi="Calibri" w:cs="Calibri"/>
@@ -3402,17 +3191,7 @@
           <w:u w:val="single"/>
           <w:lang w:val="pt"/>
         </w:rPr>
-        <w:t>3</w:t>
-      </w:r>
-      <w:proofErr w:type="gramEnd"/>
-      <w:r>
-        <w:rPr>
-          <w:rFonts w:ascii="Calibri" w:hAnsi="Calibri" w:cs="Calibri"/>
-          <w:b/>
-          <w:u w:val="single"/>
-          <w:lang w:val="pt"/>
-        </w:rPr>
-        <w:t xml:space="preserve"> dias</w:t>
+        <w:t>3 dias</w:t>
       </w:r>
       <w:r>
         <w:rPr>
@@ -3993,7 +3772,7 @@
           <w:sz w:val="21"/>
           <w:szCs w:val="21"/>
         </w:rPr>
-        <w:t xml:space="preserve">VI - quando a União tiver que intervir no domínio econômico para </w:t>
+        <w:t xml:space="preserve">VI - </w:t>
       </w:r>
       <w:proofErr w:type="gramStart"/>
       <w:r>
@@ -4003,7 +3782,7 @@
           <w:sz w:val="21"/>
           <w:szCs w:val="21"/>
         </w:rPr>
-        <w:t>regular preços</w:t>
+        <w:t>quando</w:t>
       </w:r>
       <w:proofErr w:type="gramEnd"/>
       <w:r>
@@ -4013,7 +3792,7 @@
           <w:sz w:val="21"/>
           <w:szCs w:val="21"/>
         </w:rPr>
-        <w:t xml:space="preserve"> ou normalizar o abastecimento;</w:t>
+        <w:t xml:space="preserve"> a União tiver que intervir no domínio econômico para regular preços ou normalizar o abastecimento;</w:t>
       </w:r>
     </w:p>
     <w:p>
@@ -4034,7 +3813,7 @@
           <w:sz w:val="21"/>
           <w:szCs w:val="21"/>
         </w:rPr>
-        <w:t>IX - quando houver possibilidade de comprometimento da segurança nacional, nos casos estabelecidos em decreto do Presidente da República, ouvido o Conselho de Defesa Nacional;     </w:t>
+        <w:t xml:space="preserve">IX - </w:t>
       </w:r>
       <w:proofErr w:type="gramStart"/>
       <w:r>
@@ -4044,9 +3823,18 @@
           <w:sz w:val="21"/>
           <w:szCs w:val="21"/>
         </w:rPr>
-        <w:t>  </w:t>
+        <w:t>quando</w:t>
       </w:r>
       <w:proofErr w:type="gramEnd"/>
+      <w:r>
+        <w:rPr>
+          <w:rFonts w:ascii="Helvetica" w:eastAsia="Times New Roman" w:hAnsi="Helvetica" w:cs="Helvetica"/>
+          <w:color w:val="343A40"/>
+          <w:sz w:val="21"/>
+          <w:szCs w:val="21"/>
+        </w:rPr>
+        <w:t xml:space="preserve"> houver possibilidade de comprometimento da segurança nacional, nos casos estabelecidos em decreto do Presidente da República, ouvido o Conselho de Defesa Nacional;       </w:t>
+      </w:r>
     </w:p>
     <w:p>
       <w:pPr>
@@ -4098,9 +3886,70 @@
           <w:szCs w:val="21"/>
           <w:u w:val="single"/>
         </w:rPr>
-        <w:t xml:space="preserve">desde que atendida </w:t>
-      </w:r>
-      <w:proofErr w:type="gramStart"/>
+        <w:t>desde que atendida a ordem de classificação da licitação anterior</w:t>
+      </w:r>
+      <w:r>
+        <w:rPr>
+          <w:rFonts w:ascii="Helvetica" w:eastAsia="Times New Roman" w:hAnsi="Helvetica" w:cs="Helvetica"/>
+          <w:color w:val="343A40"/>
+          <w:sz w:val="21"/>
+          <w:szCs w:val="21"/>
+        </w:rPr>
+        <w:t> e aceitas as mesmas condições oferecidas pelo licitante vencedor, inclusive quanto ao preço, devidamente corrigido;</w:t>
+      </w:r>
+    </w:p>
+    <w:p>
+      <w:pPr>
+        <w:shd w:val="clear" w:color="auto" w:fill="FFFFFF"/>
+        <w:spacing w:after="300" w:line="240" w:lineRule="auto"/>
+        <w:rPr>
+          <w:rFonts w:ascii="Helvetica" w:eastAsia="Times New Roman" w:hAnsi="Helvetica" w:cs="Helvetica"/>
+          <w:color w:val="343A40"/>
+          <w:sz w:val="21"/>
+          <w:szCs w:val="21"/>
+        </w:rPr>
+      </w:pPr>
+      <w:r>
+        <w:rPr>
+          <w:rFonts w:ascii="Helvetica" w:eastAsia="Times New Roman" w:hAnsi="Helvetica" w:cs="Helvetica"/>
+          <w:color w:val="343A40"/>
+          <w:sz w:val="21"/>
+          <w:szCs w:val="21"/>
+        </w:rPr>
+        <w:t>XIII - na contratação de instituição brasileira incumbida regimental ou estatutariamente da pesquisa, do ensino ou do desenvolvimento institucional, ou de instituição dedicada à recuperação social do preso, desde que a contratada detenha inquestionável reputação ético-profissional e nã</w:t>
+      </w:r>
+      <w:r>
+        <w:rPr>
+          <w:rFonts w:ascii="Helvetica" w:eastAsia="Times New Roman" w:hAnsi="Helvetica" w:cs="Helvetica"/>
+          <w:color w:val="343A40"/>
+          <w:sz w:val="21"/>
+          <w:szCs w:val="21"/>
+        </w:rPr>
+        <w:t>o tenha fins lucrativos; </w:t>
+      </w:r>
+    </w:p>
+    <w:p>
+      <w:pPr>
+        <w:pStyle w:val="NormalWeb"/>
+        <w:shd w:val="clear" w:color="auto" w:fill="FFFFFF"/>
+        <w:spacing w:before="0" w:beforeAutospacing="0" w:after="300" w:afterAutospacing="0" w:line="360" w:lineRule="atLeast"/>
+        <w:rPr>
+          <w:rStyle w:val="Forte"/>
+          <w:rFonts w:ascii="Helvetica" w:hAnsi="Helvetica" w:cs="Helvetica"/>
+          <w:color w:val="343A40"/>
+          <w:sz w:val="21"/>
+          <w:szCs w:val="21"/>
+        </w:rPr>
+      </w:pPr>
+      <w:r>
+        <w:rPr>
+          <w:rFonts w:ascii="Helvetica" w:eastAsia="Times New Roman" w:hAnsi="Helvetica" w:cs="Helvetica"/>
+          <w:color w:val="343A40"/>
+          <w:sz w:val="21"/>
+          <w:szCs w:val="21"/>
+        </w:rPr>
+        <w:t>XXII - na contratação de </w:t>
+      </w:r>
       <w:r>
         <w:rPr>
           <w:rFonts w:ascii="Helvetica" w:eastAsia="Times New Roman" w:hAnsi="Helvetica" w:cs="Helvetica"/>
@@ -4111,93 +3960,6 @@
           <w:szCs w:val="21"/>
           <w:u w:val="single"/>
         </w:rPr>
-        <w:t>a</w:t>
-      </w:r>
-      <w:proofErr w:type="gramEnd"/>
-      <w:r>
-        <w:rPr>
-          <w:rFonts w:ascii="Helvetica" w:eastAsia="Times New Roman" w:hAnsi="Helvetica" w:cs="Helvetica"/>
-          <w:b/>
-          <w:bCs/>
-          <w:color w:val="FF0000"/>
-          <w:sz w:val="21"/>
-          <w:szCs w:val="21"/>
-          <w:u w:val="single"/>
-        </w:rPr>
-        <w:t xml:space="preserve"> ordem de classificação da licitação anterior</w:t>
-      </w:r>
-      <w:r>
-        <w:rPr>
-          <w:rFonts w:ascii="Helvetica" w:eastAsia="Times New Roman" w:hAnsi="Helvetica" w:cs="Helvetica"/>
-          <w:color w:val="343A40"/>
-          <w:sz w:val="21"/>
-          <w:szCs w:val="21"/>
-        </w:rPr>
-        <w:t> e aceitas as mesmas condições oferecidas pelo licitante vencedor, inclusive quanto ao preço, devidamente corrigido;</w:t>
-      </w:r>
-    </w:p>
-    <w:p>
-      <w:pPr>
-        <w:shd w:val="clear" w:color="auto" w:fill="FFFFFF"/>
-        <w:spacing w:after="300" w:line="240" w:lineRule="auto"/>
-        <w:rPr>
-          <w:rFonts w:ascii="Helvetica" w:eastAsia="Times New Roman" w:hAnsi="Helvetica" w:cs="Helvetica"/>
-          <w:color w:val="343A40"/>
-          <w:sz w:val="21"/>
-          <w:szCs w:val="21"/>
-        </w:rPr>
-      </w:pPr>
-      <w:r>
-        <w:rPr>
-          <w:rFonts w:ascii="Helvetica" w:eastAsia="Times New Roman" w:hAnsi="Helvetica" w:cs="Helvetica"/>
-          <w:color w:val="343A40"/>
-          <w:sz w:val="21"/>
-          <w:szCs w:val="21"/>
-        </w:rPr>
-        <w:t>XIII - na contratação de instituição brasileira incumbida regimental ou estatutariamente da pesquisa, do ensino ou do desenvolvimento institucional, ou de instituição dedicada à recuperação social do preso, desde que a contratada detenha inquestionável reputação ético-profissional e nã</w:t>
-      </w:r>
-      <w:r>
-        <w:rPr>
-          <w:rFonts w:ascii="Helvetica" w:eastAsia="Times New Roman" w:hAnsi="Helvetica" w:cs="Helvetica"/>
-          <w:color w:val="343A40"/>
-          <w:sz w:val="21"/>
-          <w:szCs w:val="21"/>
-        </w:rPr>
-        <w:t>o tenha fins lucrativos; </w:t>
-      </w:r>
-    </w:p>
-    <w:p>
-      <w:pPr>
-        <w:pStyle w:val="NormalWeb"/>
-        <w:shd w:val="clear" w:color="auto" w:fill="FFFFFF"/>
-        <w:spacing w:before="0" w:beforeAutospacing="0" w:after="300" w:afterAutospacing="0" w:line="360" w:lineRule="atLeast"/>
-        <w:rPr>
-          <w:rStyle w:val="Forte"/>
-          <w:rFonts w:ascii="Helvetica" w:hAnsi="Helvetica" w:cs="Helvetica"/>
-          <w:color w:val="343A40"/>
-          <w:sz w:val="21"/>
-          <w:szCs w:val="21"/>
-        </w:rPr>
-      </w:pPr>
-      <w:r>
-        <w:rPr>
-          <w:rFonts w:ascii="Helvetica" w:eastAsia="Times New Roman" w:hAnsi="Helvetica" w:cs="Helvetica"/>
-          <w:color w:val="343A40"/>
-          <w:sz w:val="21"/>
-          <w:szCs w:val="21"/>
-        </w:rPr>
-        <w:t>XXII - na contratação de </w:t>
-      </w:r>
-      <w:r>
-        <w:rPr>
-          <w:rFonts w:ascii="Helvetica" w:eastAsia="Times New Roman" w:hAnsi="Helvetica" w:cs="Helvetica"/>
-          <w:b/>
-          <w:bCs/>
-          <w:color w:val="FF0000"/>
-          <w:sz w:val="21"/>
-          <w:szCs w:val="21"/>
-          <w:u w:val="single"/>
-        </w:rPr>
         <w:t>FORNECIMENTO OU SUPRIMENTO DE ENERGIA ELÉTRICA E GÁS NATURAL com concessionário, permissionário</w:t>
       </w:r>
       <w:r>
@@ -4228,14 +3990,25 @@
         <w:lastRenderedPageBreak/>
         <w:t>legislação específica; </w:t>
       </w:r>
-      <w:r>
-        <w:rPr>
-          <w:rFonts w:ascii="Helvetica" w:hAnsi="Helvetica" w:cs="Helvetica"/>
-          <w:color w:val="343A40"/>
-          <w:sz w:val="21"/>
-          <w:szCs w:val="21"/>
-        </w:rPr>
-        <w:t>Falou em </w:t>
+      <w:proofErr w:type="gramStart"/>
+      <w:r>
+        <w:rPr>
+          <w:rFonts w:ascii="Helvetica" w:hAnsi="Helvetica" w:cs="Helvetica"/>
+          <w:color w:val="343A40"/>
+          <w:sz w:val="21"/>
+          <w:szCs w:val="21"/>
+        </w:rPr>
+        <w:t>Falou</w:t>
+      </w:r>
+      <w:proofErr w:type="gramEnd"/>
+      <w:r>
+        <w:rPr>
+          <w:rFonts w:ascii="Helvetica" w:hAnsi="Helvetica" w:cs="Helvetica"/>
+          <w:color w:val="343A40"/>
+          <w:sz w:val="21"/>
+          <w:szCs w:val="21"/>
+        </w:rPr>
+        <w:t xml:space="preserve"> em </w:t>
       </w:r>
       <w:r>
         <w:rPr>
@@ -4256,7 +4029,6 @@
         </w:rPr>
         <w:t> e </w:t>
       </w:r>
-      <w:proofErr w:type="gramStart"/>
       <w:r>
         <w:rPr>
           <w:rStyle w:val="Forte"/>
@@ -4305,7 +4077,6 @@
         </w:rPr>
         <w:t>autorizados</w:t>
       </w:r>
-      <w:proofErr w:type="gramEnd"/>
       <w:r>
         <w:rPr>
           <w:rFonts w:ascii="Helvetica" w:hAnsi="Helvetica" w:cs="Helvetica"/>
@@ -4695,7 +4466,6 @@
         </w:rPr>
         <w:t xml:space="preserve">, escolhidos e convidados em número mínimo de </w:t>
       </w:r>
-      <w:proofErr w:type="gramStart"/>
       <w:r>
         <w:rPr>
           <w:rFonts w:ascii="Calibri" w:hAnsi="Calibri" w:cs="Calibri"/>
@@ -4704,7 +4474,6 @@
         </w:rPr>
         <w:t>3</w:t>
       </w:r>
-      <w:proofErr w:type="gramEnd"/>
       <w:r>
         <w:rPr>
           <w:rFonts w:ascii="Calibri" w:hAnsi="Calibri" w:cs="Calibri"/>
@@ -4761,7 +4530,6 @@
         </w:rPr>
         <w:t xml:space="preserve">§ </w:t>
       </w:r>
-      <w:proofErr w:type="gramStart"/>
       <w:r>
         <w:rPr>
           <w:rFonts w:ascii="Calibri" w:hAnsi="Calibri" w:cs="Calibri"/>
@@ -4777,7 +4545,6 @@
         </w:rPr>
         <w:t>Concurso</w:t>
       </w:r>
-      <w:proofErr w:type="gramEnd"/>
       <w:r>
         <w:rPr>
           <w:rFonts w:ascii="Calibri" w:hAnsi="Calibri" w:cs="Calibri"/>
@@ -4847,15 +4614,7 @@
           <w:rFonts w:ascii="Calibri" w:hAnsi="Calibri" w:cs="Calibri"/>
           <w:lang w:val="pt"/>
         </w:rPr>
-        <w:t xml:space="preserve">§ </w:t>
-      </w:r>
-      <w:proofErr w:type="gramStart"/>
-      <w:r>
-        <w:rPr>
-          <w:rFonts w:ascii="Calibri" w:hAnsi="Calibri" w:cs="Calibri"/>
-          <w:lang w:val="pt"/>
-        </w:rPr>
-        <w:t>5</w:t>
+        <w:t>§ 5</w:t>
       </w:r>
       <w:r>
         <w:rPr>
@@ -4872,7 +4631,6 @@
         </w:rPr>
         <w:t>Leilão</w:t>
       </w:r>
-      <w:proofErr w:type="gramEnd"/>
       <w:r>
         <w:rPr>
           <w:rFonts w:ascii="Calibri" w:hAnsi="Calibri" w:cs="Calibri"/>
@@ -4943,23 +4701,13 @@
         </w:rPr>
         <w:t xml:space="preserve">Na hipótese do § 3 deste artigo, existindo na praça mais de </w:t>
       </w:r>
-      <w:proofErr w:type="gramStart"/>
-      <w:r>
-        <w:rPr>
-          <w:rFonts w:ascii="Calibri" w:hAnsi="Calibri" w:cs="Calibri"/>
-          <w:b/>
-          <w:lang w:val="pt"/>
-        </w:rPr>
-        <w:t>3</w:t>
-      </w:r>
-      <w:proofErr w:type="gramEnd"/>
-      <w:r>
-        <w:rPr>
-          <w:rFonts w:ascii="Calibri" w:hAnsi="Calibri" w:cs="Calibri"/>
-          <w:b/>
-          <w:lang w:val="pt"/>
-        </w:rPr>
-        <w:t xml:space="preserve"> </w:t>
+      <w:r>
+        <w:rPr>
+          <w:rFonts w:ascii="Calibri" w:hAnsi="Calibri" w:cs="Calibri"/>
+          <w:b/>
+          <w:lang w:val="pt"/>
+        </w:rPr>
+        <w:t xml:space="preserve">3 </w:t>
       </w:r>
       <w:r>
         <w:rPr>
@@ -5022,192 +4770,176 @@
           <w:rFonts w:ascii="Calibri" w:hAnsi="Calibri" w:cs="Calibri"/>
           <w:lang w:val="pt"/>
         </w:rPr>
-        <w:t xml:space="preserve">Quando, por limitações do mercado ou manifesto desinteresse dos convidados, for impossível a obtenção do número mínimo de licitantes exigidos no § 3 deste artigo, essas circunstâncias deverão ser devidamente justificadas no processo, </w:t>
+        <w:t>Quando, por limitações do mercado ou manifesto desinteresse dos convidados, for impossível a obtenção do número mínimo de licitantes exigidos no § 3 deste artigo, essas circunstâncias deverão ser devidamente justificadas no processo, sob pena de repetição do convite.</w:t>
+      </w:r>
+    </w:p>
+    <w:p>
+      <w:pPr>
+        <w:widowControl w:val="0"/>
+        <w:autoSpaceDE w:val="0"/>
+        <w:autoSpaceDN w:val="0"/>
+        <w:adjustRightInd w:val="0"/>
+        <w:rPr>
+          <w:rFonts w:ascii="Calibri" w:hAnsi="Calibri" w:cs="Calibri"/>
+          <w:lang w:val="pt"/>
+        </w:rPr>
+      </w:pPr>
+      <w:r>
+        <w:rPr>
+          <w:rFonts w:ascii="Calibri" w:hAnsi="Calibri" w:cs="Calibri"/>
+          <w:lang w:val="pt"/>
+        </w:rPr>
+        <w:t>§ 8</w:t>
+      </w:r>
+      <w:r>
+        <w:rPr>
+          <w:rFonts w:ascii="Calibri" w:hAnsi="Calibri" w:cs="Calibri"/>
+          <w:lang w:val="pt"/>
+        </w:rPr>
+        <w:t xml:space="preserve"> </w:t>
+      </w:r>
+      <w:r>
+        <w:rPr>
+          <w:rFonts w:ascii="Calibri" w:hAnsi="Calibri" w:cs="Calibri"/>
+          <w:lang w:val="pt"/>
+        </w:rPr>
+        <w:t>É vedada a criação de outras modalidades de licitação ou a combinação das referidas neste artigo.</w:t>
+      </w:r>
+    </w:p>
+    <w:p>
+      <w:pPr>
+        <w:widowControl w:val="0"/>
+        <w:autoSpaceDE w:val="0"/>
+        <w:autoSpaceDN w:val="0"/>
+        <w:adjustRightInd w:val="0"/>
+        <w:rPr>
+          <w:rFonts w:ascii="Calibri" w:hAnsi="Calibri" w:cs="Calibri"/>
+          <w:lang w:val="pt"/>
+        </w:rPr>
+      </w:pPr>
+      <w:r>
+        <w:rPr>
+          <w:rFonts w:ascii="Calibri" w:hAnsi="Calibri" w:cs="Calibri"/>
+          <w:lang w:val="pt"/>
+        </w:rPr>
+        <w:t>§ 9</w:t>
+      </w:r>
+      <w:r>
+        <w:rPr>
+          <w:rFonts w:ascii="Calibri" w:hAnsi="Calibri" w:cs="Calibri"/>
+          <w:lang w:val="pt"/>
+        </w:rPr>
+        <w:t xml:space="preserve"> </w:t>
+      </w:r>
+      <w:r>
+        <w:rPr>
+          <w:rFonts w:ascii="Calibri" w:hAnsi="Calibri" w:cs="Calibri"/>
+          <w:lang w:val="pt"/>
+        </w:rPr>
+        <w:t xml:space="preserve">Na hipótese do parágrafo 2 deste artigo, a administração somente poderá exigir do licitante não cadastrado os documentos previstos nos </w:t>
+      </w:r>
+      <w:r>
+        <w:rPr>
+          <w:rFonts w:ascii="Calibri" w:hAnsi="Calibri" w:cs="Calibri"/>
+          <w:lang w:val="pt"/>
+        </w:rPr>
+        <w:t>art.</w:t>
+      </w:r>
+      <w:r>
+        <w:rPr>
+          <w:rFonts w:ascii="Calibri" w:hAnsi="Calibri" w:cs="Calibri"/>
+          <w:lang w:val="pt"/>
+        </w:rPr>
+        <w:t xml:space="preserve"> 27 a 31, que comprovem habilitação compatível com o objeto da licitação, nos termos do edital.</w:t>
+      </w:r>
+    </w:p>
+    <w:p>
+      <w:pPr>
+        <w:shd w:val="clear" w:color="auto" w:fill="FFFFFF"/>
+        <w:spacing w:after="0" w:line="240" w:lineRule="auto"/>
+        <w:rPr>
+          <w:rFonts w:ascii="Helvetica" w:eastAsia="Times New Roman" w:hAnsi="Helvetica" w:cs="Helvetica"/>
+          <w:b/>
+          <w:bCs/>
+          <w:color w:val="343A40"/>
+          <w:sz w:val="21"/>
+          <w:szCs w:val="21"/>
+        </w:rPr>
+      </w:pPr>
+      <w:r>
+        <w:rPr>
+          <w:rFonts w:ascii="Helvetica" w:eastAsia="Times New Roman" w:hAnsi="Helvetica" w:cs="Helvetica"/>
+          <w:b/>
+          <w:bCs/>
+          <w:color w:val="343A40"/>
+          <w:sz w:val="21"/>
+          <w:szCs w:val="21"/>
+        </w:rPr>
+        <w:t>TIPOS DE LICITAÇÃO </w:t>
+      </w:r>
+    </w:p>
+    <w:p>
+      <w:pPr>
+        <w:shd w:val="clear" w:color="auto" w:fill="FFFFFF"/>
+        <w:spacing w:after="0" w:line="240" w:lineRule="auto"/>
+        <w:rPr>
+          <w:rFonts w:ascii="Helvetica" w:eastAsia="Times New Roman" w:hAnsi="Helvetica" w:cs="Helvetica"/>
+          <w:color w:val="343A40"/>
+          <w:sz w:val="21"/>
+          <w:szCs w:val="21"/>
+        </w:rPr>
+      </w:pPr>
+    </w:p>
+    <w:p>
+      <w:pPr>
+        <w:shd w:val="clear" w:color="auto" w:fill="FFFFFF"/>
+        <w:spacing w:after="0" w:line="240" w:lineRule="auto"/>
+        <w:rPr>
+          <w:rFonts w:ascii="Helvetica" w:eastAsia="Times New Roman" w:hAnsi="Helvetica" w:cs="Helvetica"/>
+          <w:color w:val="343A40"/>
+          <w:sz w:val="21"/>
+          <w:szCs w:val="21"/>
+        </w:rPr>
+      </w:pPr>
+      <w:r>
+        <w:rPr>
+          <w:rFonts w:ascii="Helvetica" w:eastAsia="Times New Roman" w:hAnsi="Helvetica" w:cs="Helvetica"/>
+          <w:color w:val="343A40"/>
+          <w:sz w:val="21"/>
+          <w:szCs w:val="21"/>
+        </w:rPr>
+        <w:t>Art. 45.  </w:t>
       </w:r>
       <w:proofErr w:type="gramStart"/>
       <w:r>
         <w:rPr>
-          <w:rFonts w:ascii="Calibri" w:hAnsi="Calibri" w:cs="Calibri"/>
-          <w:lang w:val="pt"/>
-        </w:rPr>
-        <w:t>sob pena</w:t>
+          <w:rFonts w:ascii="Helvetica" w:eastAsia="Times New Roman" w:hAnsi="Helvetica" w:cs="Helvetica"/>
+          <w:b/>
+          <w:bCs/>
+          <w:color w:val="343A40"/>
+          <w:sz w:val="21"/>
+          <w:szCs w:val="21"/>
+        </w:rPr>
+        <w:t>1</w:t>
+      </w:r>
+      <w:r>
+        <w:rPr>
+          <w:rFonts w:ascii="Helvetica" w:eastAsia="Times New Roman" w:hAnsi="Helvetica" w:cs="Helvetica"/>
+          <w:color w:val="343A40"/>
+          <w:sz w:val="21"/>
+          <w:szCs w:val="21"/>
+        </w:rPr>
+        <w:t>  Para</w:t>
       </w:r>
       <w:proofErr w:type="gramEnd"/>
       <w:r>
         <w:rPr>
-          <w:rFonts w:ascii="Calibri" w:hAnsi="Calibri" w:cs="Calibri"/>
-          <w:lang w:val="pt"/>
-        </w:rPr>
-        <w:t xml:space="preserve"> de repetição do convite.</w:t>
-      </w:r>
-    </w:p>
-    <w:p>
-      <w:pPr>
-        <w:widowControl w:val="0"/>
-        <w:autoSpaceDE w:val="0"/>
-        <w:autoSpaceDN w:val="0"/>
-        <w:adjustRightInd w:val="0"/>
-        <w:rPr>
-          <w:rFonts w:ascii="Calibri" w:hAnsi="Calibri" w:cs="Calibri"/>
-          <w:lang w:val="pt"/>
-        </w:rPr>
-      </w:pPr>
-      <w:r>
-        <w:rPr>
-          <w:rFonts w:ascii="Calibri" w:hAnsi="Calibri" w:cs="Calibri"/>
-          <w:lang w:val="pt"/>
-        </w:rPr>
-        <w:t>§ 8</w:t>
-      </w:r>
-      <w:r>
-        <w:rPr>
-          <w:rFonts w:ascii="Calibri" w:hAnsi="Calibri" w:cs="Calibri"/>
-          <w:lang w:val="pt"/>
-        </w:rPr>
-        <w:t xml:space="preserve"> </w:t>
-      </w:r>
-      <w:proofErr w:type="gramStart"/>
-      <w:r>
-        <w:rPr>
-          <w:rFonts w:ascii="Calibri" w:hAnsi="Calibri" w:cs="Calibri"/>
-          <w:lang w:val="pt"/>
-        </w:rPr>
-        <w:t>É</w:t>
-      </w:r>
-      <w:proofErr w:type="gramEnd"/>
-      <w:r>
-        <w:rPr>
-          <w:rFonts w:ascii="Calibri" w:hAnsi="Calibri" w:cs="Calibri"/>
-          <w:lang w:val="pt"/>
-        </w:rPr>
-        <w:t xml:space="preserve"> vedada a criação de outras modalidades de licitação ou a combinação das referidas neste artigo.</w:t>
-      </w:r>
-    </w:p>
-    <w:p>
-      <w:pPr>
-        <w:widowControl w:val="0"/>
-        <w:autoSpaceDE w:val="0"/>
-        <w:autoSpaceDN w:val="0"/>
-        <w:adjustRightInd w:val="0"/>
-        <w:rPr>
-          <w:rFonts w:ascii="Calibri" w:hAnsi="Calibri" w:cs="Calibri"/>
-          <w:lang w:val="pt"/>
-        </w:rPr>
-      </w:pPr>
-      <w:r>
-        <w:rPr>
-          <w:rFonts w:ascii="Calibri" w:hAnsi="Calibri" w:cs="Calibri"/>
-          <w:lang w:val="pt"/>
-        </w:rPr>
-        <w:t>§ 9</w:t>
-      </w:r>
-      <w:r>
-        <w:rPr>
-          <w:rFonts w:ascii="Calibri" w:hAnsi="Calibri" w:cs="Calibri"/>
-          <w:lang w:val="pt"/>
-        </w:rPr>
-        <w:t xml:space="preserve"> </w:t>
-      </w:r>
-      <w:r>
-        <w:rPr>
-          <w:rFonts w:ascii="Calibri" w:hAnsi="Calibri" w:cs="Calibri"/>
-          <w:lang w:val="pt"/>
-        </w:rPr>
-        <w:t xml:space="preserve">Na hipótese do parágrafo 2 deste artigo, a administração somente poderá exigir do licitante não cadastrado os documentos previstos nos </w:t>
-      </w:r>
-      <w:r>
-        <w:rPr>
-          <w:rFonts w:ascii="Calibri" w:hAnsi="Calibri" w:cs="Calibri"/>
-          <w:lang w:val="pt"/>
-        </w:rPr>
-        <w:t>art.</w:t>
-      </w:r>
-      <w:r>
-        <w:rPr>
-          <w:rFonts w:ascii="Calibri" w:hAnsi="Calibri" w:cs="Calibri"/>
-          <w:lang w:val="pt"/>
-        </w:rPr>
-        <w:t xml:space="preserve"> 27 a 31, que comprovem habilitação compatível com o objeto da licitação, nos termos do edital.</w:t>
-      </w:r>
-    </w:p>
-    <w:p>
-      <w:pPr>
-        <w:shd w:val="clear" w:color="auto" w:fill="FFFFFF"/>
-        <w:spacing w:after="0" w:line="240" w:lineRule="auto"/>
-        <w:rPr>
-          <w:rFonts w:ascii="Helvetica" w:eastAsia="Times New Roman" w:hAnsi="Helvetica" w:cs="Helvetica"/>
-          <w:b/>
-          <w:bCs/>
-          <w:color w:val="343A40"/>
-          <w:sz w:val="21"/>
-          <w:szCs w:val="21"/>
-        </w:rPr>
-      </w:pPr>
-      <w:r>
-        <w:rPr>
-          <w:rFonts w:ascii="Helvetica" w:eastAsia="Times New Roman" w:hAnsi="Helvetica" w:cs="Helvetica"/>
-          <w:b/>
-          <w:bCs/>
-          <w:color w:val="343A40"/>
-          <w:sz w:val="21"/>
-          <w:szCs w:val="21"/>
-        </w:rPr>
-        <w:t>TIPOS DE LICITAÇÃO </w:t>
-      </w:r>
-    </w:p>
-    <w:p>
-      <w:pPr>
-        <w:shd w:val="clear" w:color="auto" w:fill="FFFFFF"/>
-        <w:spacing w:after="0" w:line="240" w:lineRule="auto"/>
-        <w:rPr>
-          <w:rFonts w:ascii="Helvetica" w:eastAsia="Times New Roman" w:hAnsi="Helvetica" w:cs="Helvetica"/>
-          <w:color w:val="343A40"/>
-          <w:sz w:val="21"/>
-          <w:szCs w:val="21"/>
-        </w:rPr>
-      </w:pPr>
-    </w:p>
-    <w:p>
-      <w:pPr>
-        <w:shd w:val="clear" w:color="auto" w:fill="FFFFFF"/>
-        <w:spacing w:after="0" w:line="240" w:lineRule="auto"/>
-        <w:rPr>
-          <w:rFonts w:ascii="Helvetica" w:eastAsia="Times New Roman" w:hAnsi="Helvetica" w:cs="Helvetica"/>
-          <w:color w:val="343A40"/>
-          <w:sz w:val="21"/>
-          <w:szCs w:val="21"/>
-        </w:rPr>
-      </w:pPr>
-      <w:r>
-        <w:rPr>
-          <w:rFonts w:ascii="Helvetica" w:eastAsia="Times New Roman" w:hAnsi="Helvetica" w:cs="Helvetica"/>
-          <w:color w:val="343A40"/>
-          <w:sz w:val="21"/>
-          <w:szCs w:val="21"/>
-        </w:rPr>
-        <w:t>Art. 45.  </w:t>
-      </w:r>
-      <w:proofErr w:type="gramStart"/>
-      <w:r>
-        <w:rPr>
-          <w:rFonts w:ascii="Helvetica" w:eastAsia="Times New Roman" w:hAnsi="Helvetica" w:cs="Helvetica"/>
-          <w:b/>
-          <w:bCs/>
-          <w:color w:val="343A40"/>
-          <w:sz w:val="21"/>
-          <w:szCs w:val="21"/>
-        </w:rPr>
-        <w:t>1</w:t>
-      </w:r>
-      <w:proofErr w:type="gramEnd"/>
-      <w:r>
-        <w:rPr>
-          <w:rFonts w:ascii="Helvetica" w:eastAsia="Times New Roman" w:hAnsi="Helvetica" w:cs="Helvetica"/>
-          <w:color w:val="343A40"/>
-          <w:sz w:val="21"/>
-          <w:szCs w:val="21"/>
-        </w:rPr>
-        <w:t>  Para os efeitos deste artigo, constituem tipos de licitação, exceto na modalidade concurso:             </w:t>
+          <w:rFonts w:ascii="Helvetica" w:eastAsia="Times New Roman" w:hAnsi="Helvetica" w:cs="Helvetica"/>
+          <w:color w:val="343A40"/>
+          <w:sz w:val="21"/>
+          <w:szCs w:val="21"/>
+        </w:rPr>
+        <w:t xml:space="preserve"> os efeitos deste artigo, constituem tipos de licitação, exceto na modalidade concurso:             </w:t>
       </w:r>
     </w:p>
     <w:p>
@@ -5233,7 +4965,27 @@
           <w:sz w:val="21"/>
           <w:szCs w:val="21"/>
         </w:rPr>
-        <w:t>I - a de </w:t>
+        <w:t>I - </w:t>
+      </w:r>
+      <w:proofErr w:type="gramStart"/>
+      <w:r>
+        <w:rPr>
+          <w:rFonts w:ascii="Helvetica" w:eastAsia="Times New Roman" w:hAnsi="Helvetica" w:cs="Helvetica"/>
+          <w:color w:val="343A40"/>
+          <w:sz w:val="21"/>
+          <w:szCs w:val="21"/>
+        </w:rPr>
+        <w:t>a</w:t>
+      </w:r>
+      <w:proofErr w:type="gramEnd"/>
+      <w:r>
+        <w:rPr>
+          <w:rFonts w:ascii="Helvetica" w:eastAsia="Times New Roman" w:hAnsi="Helvetica" w:cs="Helvetica"/>
+          <w:color w:val="343A40"/>
+          <w:sz w:val="21"/>
+          <w:szCs w:val="21"/>
+        </w:rPr>
+        <w:t xml:space="preserve"> de </w:t>
       </w:r>
       <w:r>
         <w:rPr>
@@ -5253,27 +5005,7 @@
           <w:sz w:val="21"/>
           <w:szCs w:val="21"/>
         </w:rPr>
-        <w:t xml:space="preserve">- quando o critério de seleção da proposta mais vantajosa para a Administração determinar que </w:t>
-      </w:r>
-      <w:proofErr w:type="gramStart"/>
-      <w:r>
-        <w:rPr>
-          <w:rFonts w:ascii="Helvetica" w:eastAsia="Times New Roman" w:hAnsi="Helvetica" w:cs="Helvetica"/>
-          <w:color w:val="343A40"/>
-          <w:sz w:val="21"/>
-          <w:szCs w:val="21"/>
-        </w:rPr>
-        <w:t>será</w:t>
-      </w:r>
-      <w:proofErr w:type="gramEnd"/>
-      <w:r>
-        <w:rPr>
-          <w:rFonts w:ascii="Helvetica" w:eastAsia="Times New Roman" w:hAnsi="Helvetica" w:cs="Helvetica"/>
-          <w:color w:val="343A40"/>
-          <w:sz w:val="21"/>
-          <w:szCs w:val="21"/>
-        </w:rPr>
-        <w:t xml:space="preserve"> vencedor o licitante que apresentar a proposta de acordo com as especificações do edital ou convite e ofertar o menor preço;</w:t>
+        <w:t>- quando o critério de seleção da proposta mais vantajosa para a Administração determinar que será vencedor o licitante que apresentar a proposta de acordo com as especificações do edital ou convite e ofertar o menor preço;</w:t>
       </w:r>
     </w:p>
     <w:p>
@@ -5445,25 +5177,7 @@
           <w:b/>
           <w:lang w:val="pt"/>
         </w:rPr>
-        <w:t xml:space="preserve">menos </w:t>
-      </w:r>
-      <w:proofErr w:type="gramStart"/>
-      <w:r>
-        <w:rPr>
-          <w:rFonts w:ascii="Calibri" w:hAnsi="Calibri" w:cs="Calibri"/>
-          <w:b/>
-          <w:lang w:val="pt"/>
-        </w:rPr>
-        <w:t>3</w:t>
-      </w:r>
-      <w:proofErr w:type="gramEnd"/>
-      <w:r>
-        <w:rPr>
-          <w:rFonts w:ascii="Calibri" w:hAnsi="Calibri" w:cs="Calibri"/>
-          <w:b/>
-          <w:lang w:val="pt"/>
-        </w:rPr>
-        <w:t xml:space="preserve"> (três) ofertas</w:t>
+        <w:t>menos 3 (três) ofertas</w:t>
       </w:r>
       <w:r>
         <w:rPr>
@@ -6004,23 +5718,7 @@
           <w:rFonts w:ascii="Calibri" w:hAnsi="Calibri" w:cs="Calibri"/>
           <w:lang w:val="pt"/>
         </w:rPr>
-        <w:t xml:space="preserve">O recurso é cabível, no prazo de </w:t>
-      </w:r>
-      <w:proofErr w:type="gramStart"/>
-      <w:r>
-        <w:rPr>
-          <w:rFonts w:ascii="Calibri" w:hAnsi="Calibri" w:cs="Calibri"/>
-          <w:lang w:val="pt"/>
-        </w:rPr>
-        <w:t>5</w:t>
-      </w:r>
-      <w:proofErr w:type="gramEnd"/>
-      <w:r>
-        <w:rPr>
-          <w:rFonts w:ascii="Calibri" w:hAnsi="Calibri" w:cs="Calibri"/>
-          <w:lang w:val="pt"/>
-        </w:rPr>
-        <w:t xml:space="preserve"> dias úteis (ou 2 dias úteis, em convite) quando o interessado não concordar com as decisões tomadas nos casos de (art. 109, I):</w:t>
+        <w:t>O recurso é cabível, no prazo de 5 dias úteis (ou 2 dias úteis, em convite) quando o interessado não concordar com as decisões tomadas nos casos de (art. 109, I):</w:t>
       </w:r>
     </w:p>
     <w:p>
@@ -6276,32 +5974,14 @@
           <w:bCs/>
           <w:lang w:val="pt"/>
         </w:rPr>
-        <w:t xml:space="preserve">alienação de bens </w:t>
-      </w:r>
-      <w:proofErr w:type="gramStart"/>
-      <w:r>
-        <w:rPr>
-          <w:rFonts w:ascii="Calibri" w:hAnsi="Calibri" w:cs="Calibri"/>
-          <w:b/>
-          <w:bCs/>
-          <w:lang w:val="pt"/>
-        </w:rPr>
-        <w:t>imóveis</w:t>
-      </w:r>
-      <w:r>
-        <w:rPr>
-          <w:rFonts w:ascii="Calibri" w:hAnsi="Calibri" w:cs="Calibri"/>
-          <w:lang w:val="pt"/>
-        </w:rPr>
-        <w:t>, ressalvado</w:t>
-      </w:r>
-      <w:proofErr w:type="gramEnd"/>
-      <w:r>
-        <w:rPr>
-          <w:rFonts w:ascii="Calibri" w:hAnsi="Calibri" w:cs="Calibri"/>
-          <w:lang w:val="pt"/>
-        </w:rPr>
-        <w:t xml:space="preserve"> o disposto no art. 19, como nas concessões de direito real de uso e nas licitações internacionais, admitindo-se neste último caso, observados os limites deste artigo, a tomada de preços, quando o órgão ou entidade </w:t>
+        <w:t>alienação de bens imóveis</w:t>
+      </w:r>
+      <w:r>
+        <w:rPr>
+          <w:rFonts w:ascii="Calibri" w:hAnsi="Calibri" w:cs="Calibri"/>
+          <w:lang w:val="pt"/>
+        </w:rPr>
+        <w:t xml:space="preserve">, ressalvado o disposto no art. 19, como nas concessões de direito real de uso e nas licitações internacionais, admitindo-se neste último caso, observados os limites deste artigo, a tomada de preços, quando o órgão ou entidade </w:t>
       </w:r>
       <w:r>
         <w:rPr>
@@ -6335,17 +6015,8 @@
           <w:rFonts w:ascii="Calibri" w:hAnsi="Calibri" w:cs="Calibri"/>
           <w:lang w:val="pt"/>
         </w:rPr>
-        <w:t xml:space="preserve">Art. 19.  Os bens imóveis da Administração Pública, cuja aquisição haja derivado de procedimentos judiciais ou de dação em pagamento, poderão ser alienados por ato da autoridade competente, observadas as seguintes regras: I - avaliação dos bens alienáveis; II - comprovação da necessidade ou utilidade da alienação; III - adoção do procedimento licitatório, sob a modalidade de concorrência ou leilão. (Redação dada pela Lei nº 8.883, de </w:t>
-      </w:r>
-      <w:proofErr w:type="gramStart"/>
-      <w:r>
-        <w:rPr>
-          <w:rFonts w:ascii="Calibri" w:hAnsi="Calibri" w:cs="Calibri"/>
-          <w:lang w:val="pt"/>
-        </w:rPr>
-        <w:t>1994)</w:t>
-      </w:r>
-      <w:proofErr w:type="gramEnd"/>
+        <w:t>Art. 19.  Os bens imóveis da Administração Pública, cuja aquisição haja derivado de procedimentos judiciais ou de dação em pagamento, poderão ser alienados por ato da autoridade competente, observadas as seguintes regras: I - avaliação dos bens alienáveis; II - comprovação da necessidade ou utilidade da alienação; III - adoção do procedimento licitatório, sob a modalidade de concorrência ou leilão. (Redação dada pela Lei nº 8.883, de 1994)</w:t>
+      </w:r>
     </w:p>
     <w:p>
       <w:pPr>
@@ -6411,25 +6082,7 @@
           <w:b/>
           <w:lang w:val="pt"/>
         </w:rPr>
-        <w:t xml:space="preserve">até </w:t>
-      </w:r>
-      <w:proofErr w:type="gramStart"/>
-      <w:r>
-        <w:rPr>
-          <w:rFonts w:ascii="Calibri" w:hAnsi="Calibri" w:cs="Calibri"/>
-          <w:b/>
-          <w:lang w:val="pt"/>
-        </w:rPr>
-        <w:t>5</w:t>
-      </w:r>
-      <w:proofErr w:type="gramEnd"/>
-      <w:r>
-        <w:rPr>
-          <w:rFonts w:ascii="Calibri" w:hAnsi="Calibri" w:cs="Calibri"/>
-          <w:b/>
-          <w:lang w:val="pt"/>
-        </w:rPr>
-        <w:t xml:space="preserve"> (cinco) dias úteis</w:t>
+        <w:t>até 5 (cinco) dias úteis</w:t>
       </w:r>
       <w:r>
         <w:rPr>
@@ -6479,21 +6132,12 @@
         </w:rPr>
         <w:t xml:space="preserve"> </w:t>
       </w:r>
-      <w:proofErr w:type="gramStart"/>
-      <w:r>
-        <w:rPr>
-          <w:rFonts w:ascii="Calibri" w:hAnsi="Calibri" w:cs="Calibri"/>
-          <w:lang w:val="pt"/>
-        </w:rPr>
-        <w:t>Decairá</w:t>
-      </w:r>
-      <w:proofErr w:type="gramEnd"/>
-      <w:r>
-        <w:rPr>
-          <w:rFonts w:ascii="Calibri" w:hAnsi="Calibri" w:cs="Calibri"/>
-          <w:lang w:val="pt"/>
-        </w:rPr>
-        <w:t xml:space="preserve"> do direito de impugnar os termos do edital de licitação perante a administração o licitante que não o fizer até o segundo dia útil que anteceder a abertura dos envelopes de habilitação em concorrência, a abertura dos envelopes com as propostas em convite, tomada de preços ou concurso, ou a realização de leilão, as falhas ou irregularidades que viciariam esse edital, hipótese em que tal comunicação não terá efeito de recurso.</w:t>
+      <w:r>
+        <w:rPr>
+          <w:rFonts w:ascii="Calibri" w:hAnsi="Calibri" w:cs="Calibri"/>
+          <w:lang w:val="pt"/>
+        </w:rPr>
+        <w:t>Decairá do direito de impugnar os termos do edital de licitação perante a administração o licitante que não o fizer até o segundo dia útil que anteceder a abertura dos envelopes de habilitação em concorrência, a abertura dos envelopes com as propostas em convite, tomada de preços ou concurso, ou a realização de leilão, as falhas ou irregularidades que viciariam esse edital, hipótese em que tal comunicação não terá efeito de recurso.</w:t>
       </w:r>
     </w:p>
     <w:p>
@@ -6521,23 +6165,13 @@
         </w:rPr>
         <w:t xml:space="preserve"> cidadão terá até </w:t>
       </w:r>
-      <w:proofErr w:type="gramStart"/>
-      <w:r>
-        <w:rPr>
-          <w:rFonts w:ascii="Calibri" w:hAnsi="Calibri" w:cs="Calibri"/>
-          <w:b/>
-          <w:lang w:val="pt"/>
-        </w:rPr>
-        <w:t>5</w:t>
-      </w:r>
-      <w:proofErr w:type="gramEnd"/>
-      <w:r>
-        <w:rPr>
-          <w:rFonts w:ascii="Calibri" w:hAnsi="Calibri" w:cs="Calibri"/>
-          <w:b/>
-          <w:lang w:val="pt"/>
-        </w:rPr>
-        <w:t xml:space="preserve"> dias úteis</w:t>
+      <w:r>
+        <w:rPr>
+          <w:rFonts w:ascii="Calibri" w:hAnsi="Calibri" w:cs="Calibri"/>
+          <w:b/>
+          <w:lang w:val="pt"/>
+        </w:rPr>
+        <w:t>5 dias úteis</w:t>
       </w:r>
       <w:r>
         <w:rPr>
@@ -7237,19 +6871,8 @@
           <w:sz w:val="21"/>
           <w:szCs w:val="21"/>
         </w:rPr>
-        <w:t xml:space="preserve">Quando for conveniente a aquisição de bens ou a contratação de serviços para atendimento a mais de um órgão ou entidade, ou a programas de governo; </w:t>
-      </w:r>
-      <w:proofErr w:type="gramStart"/>
-      <w:r>
-        <w:rPr>
-          <w:rFonts w:ascii="Helvetica" w:hAnsi="Helvetica" w:cs="Helvetica"/>
-          <w:color w:val="181717"/>
-          <w:sz w:val="21"/>
-          <w:szCs w:val="21"/>
-        </w:rPr>
-        <w:t>ou</w:t>
-      </w:r>
-      <w:proofErr w:type="gramEnd"/>
+        <w:t>Quando for conveniente a aquisição de bens ou a contratação de serviços para atendimento a mais de um órgão ou entidade, ou a programas de governo; ou</w:t>
+      </w:r>
     </w:p>
     <w:p>
       <w:pPr>
@@ -7434,29 +7057,7 @@
           <w:sz w:val="21"/>
           <w:szCs w:val="21"/>
         </w:rPr>
-        <w:t xml:space="preserve">+ de </w:t>
-      </w:r>
-      <w:proofErr w:type="gramStart"/>
-      <w:r>
-        <w:rPr>
-          <w:rStyle w:val="Forte"/>
-          <w:rFonts w:ascii="Helvetica" w:hAnsi="Helvetica" w:cs="Helvetica"/>
-          <w:color w:val="343A40"/>
-          <w:sz w:val="21"/>
-          <w:szCs w:val="21"/>
-        </w:rPr>
-        <w:t>1</w:t>
-      </w:r>
-      <w:proofErr w:type="gramEnd"/>
-      <w:r>
-        <w:rPr>
-          <w:rStyle w:val="Forte"/>
-          <w:rFonts w:ascii="Helvetica" w:hAnsi="Helvetica" w:cs="Helvetica"/>
-          <w:color w:val="343A40"/>
-          <w:sz w:val="21"/>
-          <w:szCs w:val="21"/>
-        </w:rPr>
-        <w:t xml:space="preserve"> órgão ou programas de governo.</w:t>
+        <w:t>+ de 1 órgão ou programas de governo.</w:t>
       </w:r>
     </w:p>
     <w:p>
@@ -7531,27 +7132,7 @@
           <w:sz w:val="21"/>
           <w:szCs w:val="21"/>
         </w:rPr>
-        <w:t xml:space="preserve">Validade </w:t>
-      </w:r>
-      <w:proofErr w:type="gramStart"/>
-      <w:r>
-        <w:rPr>
-          <w:rFonts w:ascii="Helvetica" w:eastAsia="Times New Roman" w:hAnsi="Helvetica" w:cs="Helvetica"/>
-          <w:color w:val="343A40"/>
-          <w:sz w:val="21"/>
-          <w:szCs w:val="21"/>
-        </w:rPr>
-        <w:t>1</w:t>
-      </w:r>
-      <w:proofErr w:type="gramEnd"/>
-      <w:r>
-        <w:rPr>
-          <w:rFonts w:ascii="Helvetica" w:eastAsia="Times New Roman" w:hAnsi="Helvetica" w:cs="Helvetica"/>
-          <w:color w:val="343A40"/>
-          <w:sz w:val="21"/>
-          <w:szCs w:val="21"/>
-        </w:rPr>
-        <w:t xml:space="preserve"> ano;</w:t>
+        <w:t>Validade 1 ano;</w:t>
       </w:r>
     </w:p>
     <w:p>
@@ -8019,7 +7600,27 @@
           <w:sz w:val="21"/>
           <w:szCs w:val="21"/>
         </w:rPr>
-        <w:t xml:space="preserve">§ 1  Qualquer cidadão é parte legítima para </w:t>
+        <w:t>§ </w:t>
+      </w:r>
+      <w:proofErr w:type="gramStart"/>
+      <w:r>
+        <w:rPr>
+          <w:rFonts w:ascii="Helvetica" w:eastAsia="Times New Roman" w:hAnsi="Helvetica" w:cs="Helvetica"/>
+          <w:color w:val="343A40"/>
+          <w:sz w:val="21"/>
+          <w:szCs w:val="21"/>
+        </w:rPr>
+        <w:t>1  Qualquer</w:t>
+      </w:r>
+      <w:proofErr w:type="gramEnd"/>
+      <w:r>
+        <w:rPr>
+          <w:rFonts w:ascii="Helvetica" w:eastAsia="Times New Roman" w:hAnsi="Helvetica" w:cs="Helvetica"/>
+          <w:color w:val="343A40"/>
+          <w:sz w:val="21"/>
+          <w:szCs w:val="21"/>
+        </w:rPr>
+        <w:t xml:space="preserve"> cidadão é parte legítima para </w:t>
       </w:r>
       <w:r>
         <w:rPr>
@@ -8048,57 +7649,117 @@
           <w:sz w:val="21"/>
           <w:szCs w:val="21"/>
         </w:rPr>
-        <w:t xml:space="preserve">até </w:t>
+        <w:t>até 5 (cinco) dias úteis</w:t>
+      </w:r>
+      <w:r>
+        <w:rPr>
+          <w:rFonts w:ascii="Helvetica" w:eastAsia="Times New Roman" w:hAnsi="Helvetica" w:cs="Helvetica"/>
+          <w:color w:val="343A40"/>
+          <w:sz w:val="21"/>
+          <w:szCs w:val="21"/>
+        </w:rPr>
+        <w:t xml:space="preserve"> antes da data fixada para a abertura dos envelopes de habilitação, devendo a Administração julgar e responder à impugnação em </w:t>
+      </w:r>
+      <w:r>
+        <w:rPr>
+          <w:rFonts w:ascii="Helvetica" w:eastAsia="Times New Roman" w:hAnsi="Helvetica" w:cs="Helvetica"/>
+          <w:b/>
+          <w:color w:val="343A40"/>
+          <w:sz w:val="21"/>
+          <w:szCs w:val="21"/>
+        </w:rPr>
+        <w:t>até 3 (três) dias úteis</w:t>
+      </w:r>
+      <w:r>
+        <w:rPr>
+          <w:rFonts w:ascii="Helvetica" w:eastAsia="Times New Roman" w:hAnsi="Helvetica" w:cs="Helvetica"/>
+          <w:color w:val="343A40"/>
+          <w:sz w:val="21"/>
+          <w:szCs w:val="21"/>
+        </w:rPr>
+        <w:t>, sem prejuízo da faculdade prevista no § 1 do art. 113.</w:t>
+      </w:r>
+    </w:p>
+    <w:p>
+      <w:pPr>
+        <w:shd w:val="clear" w:color="auto" w:fill="FFFFFF"/>
+        <w:spacing w:after="0" w:line="240" w:lineRule="auto"/>
+        <w:rPr>
+          <w:rFonts w:ascii="Helvetica" w:eastAsia="Times New Roman" w:hAnsi="Helvetica" w:cs="Helvetica"/>
+          <w:color w:val="343A40"/>
+          <w:sz w:val="21"/>
+          <w:szCs w:val="21"/>
+        </w:rPr>
+      </w:pPr>
+    </w:p>
+    <w:p>
+      <w:pPr>
+        <w:shd w:val="clear" w:color="auto" w:fill="FFFFFF"/>
+        <w:spacing w:after="0" w:line="240" w:lineRule="auto"/>
+        <w:rPr>
+          <w:rFonts w:ascii="Helvetica" w:eastAsia="Times New Roman" w:hAnsi="Helvetica" w:cs="Helvetica"/>
+          <w:color w:val="343A40"/>
+          <w:sz w:val="21"/>
+          <w:szCs w:val="21"/>
+        </w:rPr>
+      </w:pPr>
+      <w:r>
+        <w:rPr>
+          <w:rFonts w:ascii="Helvetica" w:eastAsia="Times New Roman" w:hAnsi="Helvetica" w:cs="Helvetica"/>
+          <w:color w:val="343A40"/>
+          <w:sz w:val="21"/>
+          <w:szCs w:val="21"/>
+        </w:rPr>
+        <w:lastRenderedPageBreak/>
+        <w:t>§ </w:t>
       </w:r>
       <w:proofErr w:type="gramStart"/>
       <w:r>
         <w:rPr>
           <w:rFonts w:ascii="Helvetica" w:eastAsia="Times New Roman" w:hAnsi="Helvetica" w:cs="Helvetica"/>
-          <w:b/>
-          <w:color w:val="343A40"/>
-          <w:sz w:val="21"/>
-          <w:szCs w:val="21"/>
-        </w:rPr>
-        <w:t>5</w:t>
+          <w:color w:val="343A40"/>
+          <w:sz w:val="21"/>
+          <w:szCs w:val="21"/>
+        </w:rPr>
+        <w:t>2  Decairá</w:t>
       </w:r>
       <w:proofErr w:type="gramEnd"/>
       <w:r>
         <w:rPr>
           <w:rFonts w:ascii="Helvetica" w:eastAsia="Times New Roman" w:hAnsi="Helvetica" w:cs="Helvetica"/>
-          <w:b/>
-          <w:color w:val="343A40"/>
-          <w:sz w:val="21"/>
-          <w:szCs w:val="21"/>
-        </w:rPr>
-        <w:t xml:space="preserve"> (cinco) dias úteis</w:t>
-      </w:r>
-      <w:r>
-        <w:rPr>
-          <w:rFonts w:ascii="Helvetica" w:eastAsia="Times New Roman" w:hAnsi="Helvetica" w:cs="Helvetica"/>
-          <w:color w:val="343A40"/>
-          <w:sz w:val="21"/>
-          <w:szCs w:val="21"/>
-        </w:rPr>
-        <w:t xml:space="preserve"> antes da data fixada para a abertura dos envelopes de habilitação, devendo a Administração julgar e responder à impugnação em </w:t>
-      </w:r>
-      <w:r>
-        <w:rPr>
-          <w:rFonts w:ascii="Helvetica" w:eastAsia="Times New Roman" w:hAnsi="Helvetica" w:cs="Helvetica"/>
-          <w:b/>
-          <w:color w:val="343A40"/>
-          <w:sz w:val="21"/>
-          <w:szCs w:val="21"/>
-        </w:rPr>
-        <w:t>até 3 (três) dias úteis</w:t>
-      </w:r>
-      <w:r>
-        <w:rPr>
-          <w:rFonts w:ascii="Helvetica" w:eastAsia="Times New Roman" w:hAnsi="Helvetica" w:cs="Helvetica"/>
-          <w:color w:val="343A40"/>
-          <w:sz w:val="21"/>
-          <w:szCs w:val="21"/>
-        </w:rPr>
-        <w:t>, sem prejuízo da faculdade prevista no § 1 do art. 113.</w:t>
+          <w:color w:val="343A40"/>
+          <w:sz w:val="21"/>
+          <w:szCs w:val="21"/>
+        </w:rPr>
+        <w:t xml:space="preserve"> do direito de impugnar os termos do edital de licitação perante a administração o licitante que não o fizer até o </w:t>
+      </w:r>
+      <w:r>
+        <w:rPr>
+          <w:rFonts w:ascii="Helvetica" w:eastAsia="Times New Roman" w:hAnsi="Helvetica" w:cs="Helvetica"/>
+          <w:b/>
+          <w:color w:val="343A40"/>
+          <w:sz w:val="21"/>
+          <w:szCs w:val="21"/>
+        </w:rPr>
+        <w:t xml:space="preserve">segundo dia útil </w:t>
+      </w:r>
+      <w:r>
+        <w:rPr>
+          <w:rFonts w:ascii="Helvetica" w:eastAsia="Times New Roman" w:hAnsi="Helvetica" w:cs="Helvetica"/>
+          <w:color w:val="343A40"/>
+          <w:sz w:val="21"/>
+          <w:szCs w:val="21"/>
+        </w:rPr>
+        <w:t>que anteceder a abertura dos envelopes de habilitação em concorrência, a abertura dos envelopes com as propostas em convite, tomada de preços ou concurso, ou a realização de leilão, as falhas ou irregularidades que viciariam esse edital, hipótese em que tal comunicaç</w:t>
+      </w:r>
+      <w:r>
+        <w:rPr>
+          <w:rFonts w:ascii="Helvetica" w:eastAsia="Times New Roman" w:hAnsi="Helvetica" w:cs="Helvetica"/>
+          <w:color w:val="343A40"/>
+          <w:sz w:val="21"/>
+          <w:szCs w:val="21"/>
+        </w:rPr>
+        <w:t>ão não terá efeito de recurso. </w:t>
       </w:r>
     </w:p>
     <w:p>
@@ -8118,50 +7779,282 @@
         <w:shd w:val="clear" w:color="auto" w:fill="FFFFFF"/>
         <w:spacing w:after="0" w:line="240" w:lineRule="auto"/>
         <w:rPr>
-          <w:rFonts w:ascii="Helvetica" w:eastAsia="Times New Roman" w:hAnsi="Helvetica" w:cs="Helvetica"/>
-          <w:color w:val="343A40"/>
-          <w:sz w:val="21"/>
-          <w:szCs w:val="21"/>
-        </w:rPr>
-      </w:pPr>
-      <w:r>
-        <w:rPr>
-          <w:rFonts w:ascii="Helvetica" w:eastAsia="Times New Roman" w:hAnsi="Helvetica" w:cs="Helvetica"/>
-          <w:color w:val="343A40"/>
-          <w:sz w:val="21"/>
-          <w:szCs w:val="21"/>
-        </w:rPr>
-        <w:lastRenderedPageBreak/>
-        <w:t xml:space="preserve">§ 2  Decairá do direito de impugnar os termos do edital de licitação perante a administração o licitante que não o fizer até o </w:t>
-      </w:r>
-      <w:r>
-        <w:rPr>
-          <w:rFonts w:ascii="Helvetica" w:eastAsia="Times New Roman" w:hAnsi="Helvetica" w:cs="Helvetica"/>
-          <w:b/>
-          <w:color w:val="343A40"/>
-          <w:sz w:val="21"/>
-          <w:szCs w:val="21"/>
-        </w:rPr>
-        <w:t xml:space="preserve">segundo dia útil </w:t>
-      </w:r>
-      <w:r>
-        <w:rPr>
-          <w:rFonts w:ascii="Helvetica" w:eastAsia="Times New Roman" w:hAnsi="Helvetica" w:cs="Helvetica"/>
-          <w:color w:val="343A40"/>
-          <w:sz w:val="21"/>
-          <w:szCs w:val="21"/>
-        </w:rPr>
-        <w:t>que anteceder a abertura dos envelopes de habilitação em concorrência, a abertura dos envelopes com as propostas em convite, tomada de preços ou concurso, ou a realização de leilão, as falhas ou irregularidades que viciariam esse edital, hipótese em que tal comunicaç</w:t>
-      </w:r>
-      <w:r>
-        <w:rPr>
-          <w:rFonts w:ascii="Helvetica" w:eastAsia="Times New Roman" w:hAnsi="Helvetica" w:cs="Helvetica"/>
-          <w:color w:val="343A40"/>
-          <w:sz w:val="21"/>
-          <w:szCs w:val="21"/>
-        </w:rPr>
-        <w:t>ão não terá efeito de recurso. </w:t>
-      </w:r>
+          <w:rFonts w:ascii="Open Sans" w:eastAsia="Times New Roman" w:hAnsi="Open Sans" w:cs="Open Sans"/>
+          <w:color w:val="000000"/>
+          <w:sz w:val="21"/>
+          <w:szCs w:val="21"/>
+        </w:rPr>
+      </w:pPr>
+      <w:r>
+        <w:rPr>
+          <w:rFonts w:ascii="Open Sans" w:eastAsia="Times New Roman" w:hAnsi="Open Sans" w:cs="Open Sans"/>
+          <w:color w:val="000000"/>
+          <w:sz w:val="21"/>
+          <w:szCs w:val="21"/>
+        </w:rPr>
+        <w:t>Art. 6</w:t>
+      </w:r>
+      <w:r>
+        <w:rPr>
+          <w:rFonts w:ascii="Open Sans" w:eastAsia="Times New Roman" w:hAnsi="Open Sans" w:cs="Open Sans"/>
+          <w:color w:val="343A40"/>
+          <w:sz w:val="21"/>
+          <w:szCs w:val="21"/>
+        </w:rPr>
+        <w:t> </w:t>
+      </w:r>
+      <w:r>
+        <w:rPr>
+          <w:rFonts w:ascii="Open Sans" w:eastAsia="Times New Roman" w:hAnsi="Open Sans" w:cs="Open Sans"/>
+          <w:color w:val="000000"/>
+          <w:sz w:val="21"/>
+          <w:szCs w:val="21"/>
+        </w:rPr>
+        <w:t>  Para os fins desta Lei, considera-se:</w:t>
+      </w:r>
+    </w:p>
+    <w:p>
+      <w:pPr>
+        <w:shd w:val="clear" w:color="auto" w:fill="FFFFFF"/>
+        <w:spacing w:after="0" w:line="240" w:lineRule="auto"/>
+        <w:rPr>
+          <w:rFonts w:ascii="Open Sans" w:eastAsia="Times New Roman" w:hAnsi="Open Sans" w:cs="Open Sans"/>
+          <w:color w:val="343A40"/>
+          <w:sz w:val="21"/>
+          <w:szCs w:val="21"/>
+        </w:rPr>
+      </w:pPr>
+    </w:p>
+    <w:p>
+      <w:pPr>
+        <w:shd w:val="clear" w:color="auto" w:fill="FFFFFF"/>
+        <w:spacing w:after="0" w:line="240" w:lineRule="auto"/>
+        <w:rPr>
+          <w:rFonts w:ascii="Open Sans" w:eastAsia="Times New Roman" w:hAnsi="Open Sans" w:cs="Open Sans"/>
+          <w:color w:val="343A40"/>
+          <w:sz w:val="21"/>
+          <w:szCs w:val="21"/>
+        </w:rPr>
+      </w:pPr>
+      <w:r>
+        <w:rPr>
+          <w:rFonts w:ascii="Open Sans" w:eastAsia="Times New Roman" w:hAnsi="Open Sans" w:cs="Open Sans"/>
+          <w:color w:val="343A40"/>
+          <w:sz w:val="21"/>
+          <w:szCs w:val="21"/>
+        </w:rPr>
+        <w:t>VIII - Execução indireta - a que o órgão ou entidade contrata com terceiros sob qualquer dos seguintes regimes:        </w:t>
+      </w:r>
+    </w:p>
+    <w:p>
+      <w:pPr>
+        <w:shd w:val="clear" w:color="auto" w:fill="FFFFFF"/>
+        <w:spacing w:after="0" w:line="240" w:lineRule="auto"/>
+        <w:rPr>
+          <w:rFonts w:ascii="Open Sans" w:eastAsia="Times New Roman" w:hAnsi="Open Sans" w:cs="Open Sans"/>
+          <w:color w:val="343A40"/>
+          <w:sz w:val="21"/>
+          <w:szCs w:val="21"/>
+        </w:rPr>
+      </w:pPr>
+      <w:r>
+        <w:rPr>
+          <w:rFonts w:ascii="Open Sans" w:eastAsia="Times New Roman" w:hAnsi="Open Sans" w:cs="Open Sans"/>
+          <w:color w:val="343A40"/>
+          <w:sz w:val="21"/>
+          <w:szCs w:val="21"/>
+        </w:rPr>
+        <w:t>      </w:t>
+      </w:r>
+    </w:p>
+    <w:p>
+      <w:pPr>
+        <w:shd w:val="clear" w:color="auto" w:fill="FFFFFF"/>
+        <w:spacing w:after="0" w:line="240" w:lineRule="auto"/>
+        <w:rPr>
+          <w:rFonts w:ascii="Open Sans" w:eastAsia="Times New Roman" w:hAnsi="Open Sans" w:cs="Open Sans"/>
+          <w:color w:val="343A40"/>
+          <w:sz w:val="21"/>
+          <w:szCs w:val="21"/>
+        </w:rPr>
+      </w:pPr>
+      <w:r>
+        <w:rPr>
+          <w:rFonts w:ascii="Open Sans" w:eastAsia="Times New Roman" w:hAnsi="Open Sans" w:cs="Open Sans"/>
+          <w:color w:val="343A40"/>
+          <w:sz w:val="21"/>
+          <w:szCs w:val="21"/>
+        </w:rPr>
+        <w:t>a) </w:t>
+      </w:r>
+      <w:r>
+        <w:rPr>
+          <w:rFonts w:ascii="Open Sans" w:eastAsia="Times New Roman" w:hAnsi="Open Sans" w:cs="Open Sans"/>
+          <w:color w:val="FF0000"/>
+          <w:sz w:val="21"/>
+          <w:szCs w:val="21"/>
+        </w:rPr>
+        <w:t>empreitada por preço global </w:t>
+      </w:r>
+      <w:r>
+        <w:rPr>
+          <w:rFonts w:ascii="Open Sans" w:eastAsia="Times New Roman" w:hAnsi="Open Sans" w:cs="Open Sans"/>
+          <w:color w:val="343A40"/>
+          <w:sz w:val="21"/>
+          <w:szCs w:val="21"/>
+        </w:rPr>
+        <w:t>- quando se contrata a execução da obra ou do serviço por preço certo e total;</w:t>
+      </w:r>
+    </w:p>
+    <w:p>
+      <w:pPr>
+        <w:shd w:val="clear" w:color="auto" w:fill="FFFFFF"/>
+        <w:spacing w:after="0" w:line="240" w:lineRule="auto"/>
+        <w:rPr>
+          <w:rFonts w:ascii="Open Sans" w:eastAsia="Times New Roman" w:hAnsi="Open Sans" w:cs="Open Sans"/>
+          <w:color w:val="343A40"/>
+          <w:sz w:val="21"/>
+          <w:szCs w:val="21"/>
+        </w:rPr>
+      </w:pPr>
+      <w:r>
+        <w:rPr>
+          <w:rFonts w:ascii="Open Sans" w:eastAsia="Times New Roman" w:hAnsi="Open Sans" w:cs="Open Sans"/>
+          <w:color w:val="343A40"/>
+          <w:sz w:val="21"/>
+          <w:szCs w:val="21"/>
+        </w:rPr>
+        <w:t>b) </w:t>
+      </w:r>
+      <w:r>
+        <w:rPr>
+          <w:rFonts w:ascii="Open Sans" w:eastAsia="Times New Roman" w:hAnsi="Open Sans" w:cs="Open Sans"/>
+          <w:color w:val="FF0000"/>
+          <w:sz w:val="21"/>
+          <w:szCs w:val="21"/>
+        </w:rPr>
+        <w:t>empreitada por preço unitário </w:t>
+      </w:r>
+      <w:r>
+        <w:rPr>
+          <w:rFonts w:ascii="Open Sans" w:eastAsia="Times New Roman" w:hAnsi="Open Sans" w:cs="Open Sans"/>
+          <w:color w:val="343A40"/>
+          <w:sz w:val="21"/>
+          <w:szCs w:val="21"/>
+        </w:rPr>
+        <w:t>- quando se contrata a execução da obra ou do serviço por preço certo de unidades determinadas;</w:t>
+      </w:r>
+    </w:p>
+    <w:p>
+      <w:pPr>
+        <w:shd w:val="clear" w:color="auto" w:fill="FFFFFF"/>
+        <w:spacing w:after="0" w:line="240" w:lineRule="auto"/>
+        <w:rPr>
+          <w:rFonts w:ascii="Open Sans" w:eastAsia="Times New Roman" w:hAnsi="Open Sans" w:cs="Open Sans"/>
+          <w:color w:val="343A40"/>
+          <w:sz w:val="21"/>
+          <w:szCs w:val="21"/>
+        </w:rPr>
+      </w:pPr>
+      <w:r>
+        <w:rPr>
+          <w:rFonts w:ascii="Open Sans" w:eastAsia="Times New Roman" w:hAnsi="Open Sans" w:cs="Open Sans"/>
+          <w:color w:val="343A40"/>
+          <w:sz w:val="21"/>
+          <w:szCs w:val="21"/>
+        </w:rPr>
+        <w:t>c) (Vetado).            </w:t>
+      </w:r>
+    </w:p>
+    <w:p>
+      <w:pPr>
+        <w:shd w:val="clear" w:color="auto" w:fill="FFFFFF"/>
+        <w:spacing w:after="0" w:line="240" w:lineRule="auto"/>
+        <w:rPr>
+          <w:rFonts w:ascii="Open Sans" w:eastAsia="Times New Roman" w:hAnsi="Open Sans" w:cs="Open Sans"/>
+          <w:color w:val="343A40"/>
+          <w:sz w:val="21"/>
+          <w:szCs w:val="21"/>
+        </w:rPr>
+      </w:pPr>
+      <w:r>
+        <w:rPr>
+          <w:rFonts w:ascii="Open Sans" w:eastAsia="Times New Roman" w:hAnsi="Open Sans" w:cs="Open Sans"/>
+          <w:color w:val="343A40"/>
+          <w:sz w:val="21"/>
+          <w:szCs w:val="21"/>
+        </w:rPr>
+        <w:t>d) </w:t>
+      </w:r>
+      <w:r>
+        <w:rPr>
+          <w:rFonts w:ascii="Open Sans" w:eastAsia="Times New Roman" w:hAnsi="Open Sans" w:cs="Open Sans"/>
+          <w:color w:val="FF0000"/>
+          <w:sz w:val="21"/>
+          <w:szCs w:val="21"/>
+        </w:rPr>
+        <w:t>tarefa</w:t>
+      </w:r>
+      <w:r>
+        <w:rPr>
+          <w:rFonts w:ascii="Open Sans" w:eastAsia="Times New Roman" w:hAnsi="Open Sans" w:cs="Open Sans"/>
+          <w:color w:val="343A40"/>
+          <w:sz w:val="21"/>
+          <w:szCs w:val="21"/>
+        </w:rPr>
+        <w:t> - quando se ajusta mão-de-obra para pequenos trabalhos por preço certo, com ou sem fornecimento de materiais;</w:t>
+      </w:r>
+    </w:p>
+    <w:p>
+      <w:pPr>
+        <w:shd w:val="clear" w:color="auto" w:fill="FFFFFF"/>
+        <w:spacing w:after="0" w:line="240" w:lineRule="auto"/>
+        <w:rPr>
+          <w:rFonts w:ascii="Open Sans" w:eastAsia="Times New Roman" w:hAnsi="Open Sans" w:cs="Open Sans"/>
+          <w:color w:val="343A40"/>
+          <w:sz w:val="21"/>
+          <w:szCs w:val="21"/>
+        </w:rPr>
+      </w:pPr>
+      <w:r>
+        <w:rPr>
+          <w:rFonts w:ascii="Open Sans" w:eastAsia="Times New Roman" w:hAnsi="Open Sans" w:cs="Open Sans"/>
+          <w:color w:val="343A40"/>
+          <w:sz w:val="21"/>
+          <w:szCs w:val="21"/>
+        </w:rPr>
+        <w:t>e) </w:t>
+      </w:r>
+      <w:r>
+        <w:rPr>
+          <w:rFonts w:ascii="Open Sans" w:eastAsia="Times New Roman" w:hAnsi="Open Sans" w:cs="Open Sans"/>
+          <w:color w:val="FF0000"/>
+          <w:sz w:val="21"/>
+          <w:szCs w:val="21"/>
+        </w:rPr>
+        <w:t>empreitada integral </w:t>
+      </w:r>
+      <w:r>
+        <w:rPr>
+          <w:rFonts w:ascii="Open Sans" w:eastAsia="Times New Roman" w:hAnsi="Open Sans" w:cs="Open Sans"/>
+          <w:color w:val="343A40"/>
+          <w:sz w:val="21"/>
+          <w:szCs w:val="21"/>
+        </w:rPr>
+        <w:t>- quando se contrata um empreendimento em sua integralidade, compreendendo todas as etapas das obras, serviços e instalações necessárias, sob inteira responsabilidade da contratada até a sua entrega ao contratante em condições de entrada em operação, atendidos os requisitos técnicos e legais para sua utilização em condições de segurança estrutural e operacional e com as características adequadas às finalidades para que foi contratada;</w:t>
+      </w:r>
+    </w:p>
+    <w:p>
+      <w:pPr>
+        <w:shd w:val="clear" w:color="auto" w:fill="FFFFFF"/>
+        <w:spacing w:after="0" w:line="240" w:lineRule="auto"/>
+        <w:rPr>
+          <w:rFonts w:ascii="Helvetica" w:eastAsia="Times New Roman" w:hAnsi="Helvetica" w:cs="Helvetica"/>
+          <w:color w:val="343A40"/>
+          <w:sz w:val="21"/>
+          <w:szCs w:val="21"/>
+        </w:rPr>
+      </w:pPr>
     </w:p>
     <w:p>
       <w:pPr>
@@ -8237,8 +8130,8 @@
 </file>
 
 <file path=word/numbering.xml><?xml version="1.0" encoding="utf-8"?>
-<w:numbering xmlns:wpc="http://schemas.microsoft.com/office/word/2010/wordprocessingCanvas" xmlns:mc="http://schemas.openxmlformats.org/markup-compatibility/2006" xmlns:o="urn:schemas-microsoft-com:office:office" xmlns:r="http://schemas.openxmlformats.org/officeDocument/2006/relationships" xmlns:m="http://schemas.openxmlformats.org/officeDocument/2006/math" xmlns:v="urn:schemas-microsoft-com:vml" xmlns:wp14="http://schemas.microsoft.com/office/word/2010/wordprocessingDrawing" xmlns:wp="http://schemas.openxmlformats.org/drawingml/2006/wordprocessingDrawing" xmlns:w10="urn:schemas-microsoft-com:office:word" xmlns:w="http://schemas.openxmlformats.org/wordprocessingml/2006/main" xmlns:w14="http://schemas.microsoft.com/office/word/2010/wordml" xmlns:wpg="http://schemas.microsoft.com/office/word/2010/wordprocessingGroup" xmlns:wpi="http://schemas.microsoft.com/office/word/2010/wordprocessingInk" xmlns:wne="http://schemas.microsoft.com/office/word/2006/wordml" xmlns:wps="http://schemas.microsoft.com/office/word/2010/wordprocessingShape" mc:Ignorable="w14 wp14">
-  <w:abstractNum w:abstractNumId="0">
+<w:numbering xmlns:wpc="http://schemas.microsoft.com/office/word/2010/wordprocessingCanvas" xmlns:cx="http://schemas.microsoft.com/office/drawing/2014/chartex" xmlns:cx1="http://schemas.microsoft.com/office/drawing/2015/9/8/chartex" xmlns:cx2="http://schemas.microsoft.com/office/drawing/2015/10/21/chartex" xmlns:cx3="http://schemas.microsoft.com/office/drawing/2016/5/9/chartex" xmlns:cx4="http://schemas.microsoft.com/office/drawing/2016/5/10/chartex" xmlns:cx5="http://schemas.microsoft.com/office/drawing/2016/5/11/chartex" xmlns:cx6="http://schemas.microsoft.com/office/drawing/2016/5/12/chartex" xmlns:cx7="http://schemas.microsoft.com/office/drawing/2016/5/13/chartex" xmlns:cx8="http://schemas.microsoft.com/office/drawing/2016/5/14/chartex" xmlns:mc="http://schemas.openxmlformats.org/markup-compatibility/2006" xmlns:aink="http://schemas.microsoft.com/office/drawing/2016/ink" xmlns:am3d="http://schemas.microsoft.com/office/drawing/2017/model3d" xmlns:o="urn:schemas-microsoft-com:office:office" xmlns:r="http://schemas.openxmlformats.org/officeDocument/2006/relationships" xmlns:m="http://schemas.openxmlformats.org/officeDocument/2006/math" xmlns:v="urn:schemas-microsoft-com:vml" xmlns:wp14="http://schemas.microsoft.com/office/word/2010/wordprocessingDrawing" xmlns:wp="http://schemas.openxmlformats.org/drawingml/2006/wordprocessingDrawing" xmlns:w10="urn:schemas-microsoft-com:office:word" xmlns:w="http://schemas.openxmlformats.org/wordprocessingml/2006/main" xmlns:w14="http://schemas.microsoft.com/office/word/2010/wordml" xmlns:w15="http://schemas.microsoft.com/office/word/2012/wordml" xmlns:w16cex="http://schemas.microsoft.com/office/word/2018/wordml/cex" xmlns:w16cid="http://schemas.microsoft.com/office/word/2016/wordml/cid" xmlns:w16="http://schemas.microsoft.com/office/word/2018/wordml" xmlns:w16se="http://schemas.microsoft.com/office/word/2015/wordml/symex" xmlns:wpg="http://schemas.microsoft.com/office/word/2010/wordprocessingGroup" xmlns:wpi="http://schemas.microsoft.com/office/word/2010/wordprocessingInk" xmlns:wne="http://schemas.microsoft.com/office/word/2006/wordml" xmlns:wps="http://schemas.microsoft.com/office/word/2010/wordprocessingShape" mc:Ignorable="w14 w15 w16se w16cid w16 w16cex wp14">
+  <w:abstractNum w:abstractNumId="0" w15:restartNumberingAfterBreak="0">
     <w:nsid w:val="05E7301A"/>
     <w:multiLevelType w:val="hybridMultilevel"/>
     <w:tmpl w:val="D12629C2"/>
@@ -8350,7 +8243,7 @@
       </w:rPr>
     </w:lvl>
   </w:abstractNum>
-  <w:abstractNum w:abstractNumId="1">
+  <w:abstractNum w:abstractNumId="1" w15:restartNumberingAfterBreak="0">
     <w:nsid w:val="0EF34523"/>
     <w:multiLevelType w:val="hybridMultilevel"/>
     <w:tmpl w:val="FF227F4E"/>
@@ -8439,7 +8332,7 @@
       </w:pPr>
     </w:lvl>
   </w:abstractNum>
-  <w:abstractNum w:abstractNumId="2">
+  <w:abstractNum w:abstractNumId="2" w15:restartNumberingAfterBreak="0">
     <w:nsid w:val="10B65AA0"/>
     <w:multiLevelType w:val="hybridMultilevel"/>
     <w:tmpl w:val="BE903EE8"/>
@@ -8528,7 +8421,7 @@
       </w:pPr>
     </w:lvl>
   </w:abstractNum>
-  <w:abstractNum w:abstractNumId="3">
+  <w:abstractNum w:abstractNumId="3" w15:restartNumberingAfterBreak="0">
     <w:nsid w:val="280469B9"/>
     <w:multiLevelType w:val="hybridMultilevel"/>
     <w:tmpl w:val="5C70BFCE"/>
@@ -8641,7 +8534,7 @@
       </w:rPr>
     </w:lvl>
   </w:abstractNum>
-  <w:abstractNum w:abstractNumId="4">
+  <w:abstractNum w:abstractNumId="4" w15:restartNumberingAfterBreak="0">
     <w:nsid w:val="29DE55E6"/>
     <w:multiLevelType w:val="hybridMultilevel"/>
     <w:tmpl w:val="281E4DE8"/>
@@ -8754,7 +8647,7 @@
       </w:rPr>
     </w:lvl>
   </w:abstractNum>
-  <w:abstractNum w:abstractNumId="5">
+  <w:abstractNum w:abstractNumId="5" w15:restartNumberingAfterBreak="0">
     <w:nsid w:val="31A25DA1"/>
     <w:multiLevelType w:val="hybridMultilevel"/>
     <w:tmpl w:val="5672B122"/>
@@ -8840,7 +8733,7 @@
       </w:pPr>
     </w:lvl>
   </w:abstractNum>
-  <w:abstractNum w:abstractNumId="6">
+  <w:abstractNum w:abstractNumId="6" w15:restartNumberingAfterBreak="0">
     <w:nsid w:val="332D7CBB"/>
     <w:multiLevelType w:val="hybridMultilevel"/>
     <w:tmpl w:val="D850EE68"/>
@@ -8953,7 +8846,7 @@
       </w:rPr>
     </w:lvl>
   </w:abstractNum>
-  <w:abstractNum w:abstractNumId="7">
+  <w:abstractNum w:abstractNumId="7" w15:restartNumberingAfterBreak="0">
     <w:nsid w:val="36F21EBB"/>
     <w:multiLevelType w:val="hybridMultilevel"/>
     <w:tmpl w:val="475E5F98"/>
@@ -9066,7 +8959,7 @@
       </w:rPr>
     </w:lvl>
   </w:abstractNum>
-  <w:abstractNum w:abstractNumId="8">
+  <w:abstractNum w:abstractNumId="8" w15:restartNumberingAfterBreak="0">
     <w:nsid w:val="46CE196D"/>
     <w:multiLevelType w:val="hybridMultilevel"/>
     <w:tmpl w:val="2F06549A"/>
@@ -9179,7 +9072,7 @@
       </w:rPr>
     </w:lvl>
   </w:abstractNum>
-  <w:abstractNum w:abstractNumId="9">
+  <w:abstractNum w:abstractNumId="9" w15:restartNumberingAfterBreak="0">
     <w:nsid w:val="4C6635A9"/>
     <w:multiLevelType w:val="hybridMultilevel"/>
     <w:tmpl w:val="904EA800"/>
@@ -9292,7 +9185,7 @@
       </w:rPr>
     </w:lvl>
   </w:abstractNum>
-  <w:abstractNum w:abstractNumId="10">
+  <w:abstractNum w:abstractNumId="10" w15:restartNumberingAfterBreak="0">
     <w:nsid w:val="51A859BD"/>
     <w:multiLevelType w:val="hybridMultilevel"/>
     <w:tmpl w:val="CF5CB5AA"/>
@@ -9378,7 +9271,7 @@
       </w:pPr>
     </w:lvl>
   </w:abstractNum>
-  <w:abstractNum w:abstractNumId="11">
+  <w:abstractNum w:abstractNumId="11" w15:restartNumberingAfterBreak="0">
     <w:nsid w:val="51C535C1"/>
     <w:multiLevelType w:val="hybridMultilevel"/>
     <w:tmpl w:val="F3BC27F6"/>
@@ -9491,7 +9384,7 @@
       </w:rPr>
     </w:lvl>
   </w:abstractNum>
-  <w:abstractNum w:abstractNumId="12">
+  <w:abstractNum w:abstractNumId="12" w15:restartNumberingAfterBreak="0">
     <w:nsid w:val="5A9C5F29"/>
     <w:multiLevelType w:val="hybridMultilevel"/>
     <w:tmpl w:val="F000F82A"/>
@@ -9604,7 +9497,7 @@
       </w:rPr>
     </w:lvl>
   </w:abstractNum>
-  <w:abstractNum w:abstractNumId="13">
+  <w:abstractNum w:abstractNumId="13" w15:restartNumberingAfterBreak="0">
     <w:nsid w:val="626A3A0C"/>
     <w:multiLevelType w:val="hybridMultilevel"/>
     <w:tmpl w:val="5CB4D858"/>
@@ -9717,7 +9610,7 @@
       </w:rPr>
     </w:lvl>
   </w:abstractNum>
-  <w:abstractNum w:abstractNumId="14">
+  <w:abstractNum w:abstractNumId="14" w15:restartNumberingAfterBreak="0">
     <w:nsid w:val="65E84936"/>
     <w:multiLevelType w:val="hybridMultilevel"/>
     <w:tmpl w:val="B142DCFC"/>
@@ -9830,7 +9723,7 @@
       </w:rPr>
     </w:lvl>
   </w:abstractNum>
-  <w:abstractNum w:abstractNumId="15">
+  <w:abstractNum w:abstractNumId="15" w15:restartNumberingAfterBreak="0">
     <w:nsid w:val="685311A9"/>
     <w:multiLevelType w:val="hybridMultilevel"/>
     <w:tmpl w:val="54AEFD88"/>
@@ -9943,7 +9836,7 @@
       </w:rPr>
     </w:lvl>
   </w:abstractNum>
-  <w:abstractNum w:abstractNumId="16">
+  <w:abstractNum w:abstractNumId="16" w15:restartNumberingAfterBreak="0">
     <w:nsid w:val="7B5F2BDD"/>
     <w:multiLevelType w:val="hybridMultilevel"/>
     <w:tmpl w:val="070A4B8C"/>
@@ -10111,7 +10004,7 @@
 </file>
 
 <file path=word/styles.xml><?xml version="1.0" encoding="utf-8"?>
-<w:styles xmlns:mc="http://schemas.openxmlformats.org/markup-compatibility/2006" xmlns:r="http://schemas.openxmlformats.org/officeDocument/2006/relationships" xmlns:w="http://schemas.openxmlformats.org/wordprocessingml/2006/main" xmlns:w14="http://schemas.microsoft.com/office/word/2010/wordml" mc:Ignorable="w14">
+<w:styles xmlns:mc="http://schemas.openxmlformats.org/markup-compatibility/2006" xmlns:r="http://schemas.openxmlformats.org/officeDocument/2006/relationships" xmlns:w="http://schemas.openxmlformats.org/wordprocessingml/2006/main" xmlns:w14="http://schemas.microsoft.com/office/word/2010/wordml" xmlns:w15="http://schemas.microsoft.com/office/word/2012/wordml" xmlns:w16cex="http://schemas.microsoft.com/office/word/2018/wordml/cex" xmlns:w16cid="http://schemas.microsoft.com/office/word/2016/wordml/cid" xmlns:w16="http://schemas.microsoft.com/office/word/2018/wordml" xmlns:w16se="http://schemas.microsoft.com/office/word/2015/wordml/symex" mc:Ignorable="w14 w15 w16se w16cid w16 w16cex">
   <w:docDefaults>
     <w:rPrDefault>
       <w:rPr>
@@ -10127,397 +10020,383 @@
       </w:pPr>
     </w:pPrDefault>
   </w:docDefaults>
-  <w:latentStyles w:defLockedState="0" w:defUIPriority="99" w:defSemiHidden="1" w:defUnhideWhenUsed="1" w:defQFormat="0" w:count="267">
-    <w:lsdException w:name="Normal" w:semiHidden="0" w:uiPriority="0" w:unhideWhenUsed="0" w:qFormat="1"/>
-    <w:lsdException w:name="heading 1" w:semiHidden="0" w:uiPriority="9" w:unhideWhenUsed="0" w:qFormat="1"/>
-    <w:lsdException w:name="heading 2" w:uiPriority="9" w:qFormat="1"/>
-    <w:lsdException w:name="heading 3" w:uiPriority="9" w:qFormat="1"/>
-    <w:lsdException w:name="heading 4" w:uiPriority="9" w:qFormat="1"/>
-    <w:lsdException w:name="heading 5" w:uiPriority="9" w:qFormat="1"/>
-    <w:lsdException w:name="heading 6" w:uiPriority="9" w:qFormat="1"/>
-    <w:lsdException w:name="heading 7" w:uiPriority="9" w:qFormat="1"/>
-    <w:lsdException w:name="heading 8" w:uiPriority="9" w:qFormat="1"/>
-    <w:lsdException w:name="heading 9" w:uiPriority="9" w:qFormat="1"/>
-    <w:lsdException w:name="toc 1" w:uiPriority="39"/>
-    <w:lsdException w:name="toc 2" w:uiPriority="39"/>
-    <w:lsdException w:name="toc 3" w:uiPriority="39"/>
-    <w:lsdException w:name="toc 4" w:uiPriority="39"/>
-    <w:lsdException w:name="toc 5" w:uiPriority="39"/>
-    <w:lsdException w:name="toc 6" w:uiPriority="39"/>
-    <w:lsdException w:name="toc 7" w:uiPriority="39"/>
-    <w:lsdException w:name="toc 8" w:uiPriority="39"/>
-    <w:lsdException w:name="toc 9" w:uiPriority="39"/>
-    <w:lsdException w:name="caption" w:uiPriority="35" w:qFormat="1"/>
-    <w:lsdException w:name="Title" w:semiHidden="0" w:uiPriority="10" w:unhideWhenUsed="0" w:qFormat="1"/>
-    <w:lsdException w:name="Default Paragraph Font" w:uiPriority="1"/>
-    <w:lsdException w:name="Subtitle" w:semiHidden="0" w:uiPriority="11" w:unhideWhenUsed="0" w:qFormat="1"/>
-    <w:lsdException w:name="Strong" w:semiHidden="0" w:uiPriority="22" w:unhideWhenUsed="0" w:qFormat="1"/>
-    <w:lsdException w:name="Emphasis" w:semiHidden="0" w:uiPriority="20" w:unhideWhenUsed="0" w:qFormat="1"/>
-    <w:lsdException w:name="Table Grid" w:semiHidden="0" w:uiPriority="59" w:unhideWhenUsed="0"/>
-    <w:lsdException w:name="Placeholder Text" w:unhideWhenUsed="0"/>
-    <w:lsdException w:name="No Spacing" w:semiHidden="0" w:uiPriority="1" w:unhideWhenUsed="0" w:qFormat="1"/>
-    <w:lsdException w:name="Light Shading" w:semiHidden="0" w:uiPriority="60" w:unhideWhenUsed="0"/>
-    <w:lsdException w:name="Light List" w:semiHidden="0" w:uiPriority="61" w:unhideWhenUsed="0"/>
-    <w:lsdException w:name="Light Grid" w:semiHidden="0" w:uiPriority="62" w:unhideWhenUsed="0"/>
-    <w:lsdException w:name="Medium Shading 1" w:semiHidden="0" w:uiPriority="63" w:unhideWhenUsed="0"/>
-    <w:lsdException w:name="Medium Shading 2" w:semiHidden="0" w:uiPriority="64" w:unhideWhenUsed="0"/>
-    <w:lsdException w:name="Medium List 1" w:semiHidden="0" w:uiPriority="65" w:unhideWhenUsed="0"/>
-    <w:lsdException w:name="Medium List 2" w:semiHidden="0" w:uiPriority="66" w:unhideWhenUsed="0"/>
-    <w:lsdException w:name="Medium Grid 1" w:semiHidden="0" w:uiPriority="67" w:unhideWhenUsed="0"/>
-    <w:lsdException w:name="Medium Grid 2" w:semiHidden="0" w:uiPriority="68" w:unhideWhenUsed="0"/>
-    <w:lsdException w:name="Medium Grid 3" w:semiHidden="0" w:uiPriority="69" w:unhideWhenUsed="0"/>
-    <w:lsdException w:name="Dark List" w:semiHidden="0" w:uiPriority="70" w:unhideWhenUsed="0"/>
-    <w:lsdException w:name="Colorful Shading" w:semiHidden="0" w:uiPriority="71" w:unhideWhenUsed="0"/>
-    <w:lsdException w:name="Colorful List" w:semiHidden="0" w:uiPriority="72" w:unhideWhenUsed="0"/>
-    <w:lsdException w:name="Colorful Grid" w:semiHidden="0" w:uiPriority="73" w:unhideWhenUsed="0"/>
-    <w:lsdException w:name="Light Shading Accent 1" w:semiHidden="0" w:uiPriority="60" w:unhideWhenUsed="0"/>
-    <w:lsdException w:name="Light List Accent 1" w:semiHidden="0" w:uiPriority="61" w:unhideWhenUsed="0"/>
-    <w:lsdException w:name="Light Grid Accent 1" w:semiHidden="0" w:uiPriority="62" w:unhideWhenUsed="0"/>
-    <w:lsdException w:name="Medium Shading 1 Accent 1" w:semiHidden="0" w:uiPriority="63" w:unhideWhenUsed="0"/>
-    <w:lsdException w:name="Medium Shading 2 Accent 1" w:semiHidden="0" w:uiPriority="64" w:unhideWhenUsed="0"/>
-    <w:lsdException w:name="Medium List 1 Accent 1" w:semiHidden="0" w:uiPriority="65" w:unhideWhenUsed="0"/>
-    <w:lsdException w:name="Revision" w:unhideWhenUsed="0"/>
-    <w:lsdException w:name="List Paragraph" w:semiHidden="0" w:uiPriority="34" w:unhideWhenUsed="0" w:qFormat="1"/>
-    <w:lsdException w:name="Quote" w:semiHidden="0" w:uiPriority="29" w:unhideWhenUsed="0" w:qFormat="1"/>
-    <w:lsdException w:name="Intense Quote" w:semiHidden="0" w:uiPriority="30" w:unhideWhenUsed="0" w:qFormat="1"/>
-    <w:lsdException w:name="Medium List 2 Accent 1" w:semiHidden="0" w:uiPriority="66" w:unhideWhenUsed="0"/>
-    <w:lsdException w:name="Medium Grid 1 Accent 1" w:semiHidden="0" w:uiPriority="67" w:unhideWhenUsed="0"/>
-    <w:lsdException w:name="Medium Grid 2 Accent 1" w:semiHidden="0" w:uiPriority="68" w:unhideWhenUsed="0"/>
-    <w:lsdException w:name="Medium Grid 3 Accent 1" w:semiHidden="0" w:uiPriority="69" w:unhideWhenUsed="0"/>
-    <w:lsdException w:name="Dark List Accent 1" w:semiHidden="0" w:uiPriority="70" w:unhideWhenUsed="0"/>
-    <w:lsdException w:name="Colorful Shading Accent 1" w:semiHidden="0" w:uiPriority="71" w:unhideWhenUsed="0"/>
-    <w:lsdException w:name="Colorful List Accent 1" w:semiHidden="0" w:uiPriority="72" w:unhideWhenUsed="0"/>
-    <w:lsdException w:name="Colorful Grid Accent 1" w:semiHidden="0" w:uiPriority="73" w:unhideWhenUsed="0"/>
-    <w:lsdException w:name="Light Shading Accent 2" w:semiHidden="0" w:uiPriority="60" w:unhideWhenUsed="0"/>
-    <w:lsdException w:name="Light List Accent 2" w:semiHidden="0" w:uiPriority="61" w:unhideWhenUsed="0"/>
-    <w:lsdException w:name="Light Grid Accent 2" w:semiHidden="0" w:uiPriority="62" w:unhideWhenUsed="0"/>
-    <w:lsdException w:name="Medium Shading 1 Accent 2" w:semiHidden="0" w:uiPriority="63" w:unhideWhenUsed="0"/>
-    <w:lsdException w:name="Medium Shading 2 Accent 2" w:semiHidden="0" w:uiPriority="64" w:unhideWhenUsed="0"/>
-    <w:lsdException w:name="Medium List 1 Accent 2" w:semiHidden="0" w:uiPriority="65" w:unhideWhenUsed="0"/>
-    <w:lsdException w:name="Medium List 2 Accent 2" w:semiHidden="0" w:uiPriority="66" w:unhideWhenUsed="0"/>
-    <w:lsdException w:name="Medium Grid 1 Accent 2" w:semiHidden="0" w:uiPriority="67" w:unhideWhenUsed="0"/>
-    <w:lsdException w:name="Medium Grid 2 Accent 2" w:semiHidden="0" w:uiPriority="68" w:unhideWhenUsed="0"/>
-    <w:lsdException w:name="Medium Grid 3 Accent 2" w:semiHidden="0" w:uiPriority="69" w:unhideWhenUsed="0"/>
-    <w:lsdException w:name="Dark List Accent 2" w:semiHidden="0" w:uiPriority="70" w:unhideWhenUsed="0"/>
-    <w:lsdException w:name="Colorful Shading Accent 2" w:semiHidden="0" w:uiPriority="71" w:unhideWhenUsed="0"/>
-    <w:lsdException w:name="Colorful List Accent 2" w:semiHidden="0" w:uiPriority="72" w:unhideWhenUsed="0"/>
-    <w:lsdException w:name="Colorful Grid Accent 2" w:semiHidden="0" w:uiPriority="73" w:unhideWhenUsed="0"/>
-    <w:lsdException w:name="Light Shading Accent 3" w:semiHidden="0" w:uiPriority="60" w:unhideWhenUsed="0"/>
-    <w:lsdException w:name="Light List Accent 3" w:semiHidden="0" w:uiPriority="61" w:unhideWhenUsed="0"/>
-    <w:lsdException w:name="Light Grid Accent 3" w:semiHidden="0" w:uiPriority="62" w:unhideWhenUsed="0"/>
-    <w:lsdException w:name="Medium Shading 1 Accent 3" w:semiHidden="0" w:uiPriority="63" w:unhideWhenUsed="0"/>
-    <w:lsdException w:name="Medium Shading 2 Accent 3" w:semiHidden="0" w:uiPriority="64" w:unhideWhenUsed="0"/>
-    <w:lsdException w:name="Medium List 1 Accent 3" w:semiHidden="0" w:uiPriority="65" w:unhideWhenUsed="0"/>
-    <w:lsdException w:name="Medium List 2 Accent 3" w:semiHidden="0" w:uiPriority="66" w:unhideWhenUsed="0"/>
-    <w:lsdException w:name="Medium Grid 1 Accent 3" w:semiHidden="0" w:uiPriority="67" w:unhideWhenUsed="0"/>
-    <w:lsdException w:name="Medium Grid 2 Accent 3" w:semiHidden="0" w:uiPriority="68" w:unhideWhenUsed="0"/>
-    <w:lsdException w:name="Medium Grid 3 Accent 3" w:semiHidden="0" w:uiPriority="69" w:unhideWhenUsed="0"/>
-    <w:lsdException w:name="Dark List Accent 3" w:semiHidden="0" w:uiPriority="70" w:unhideWhenUsed="0"/>
-    <w:lsdException w:name="Colorful Shading Accent 3" w:semiHidden="0" w:uiPriority="71" w:unhideWhenUsed="0"/>
-    <w:lsdException w:name="Colorful List Accent 3" w:semiHidden="0" w:uiPriority="72" w:unhideWhenUsed="0"/>
-    <w:lsdException w:name="Colorful Grid Accent 3" w:semiHidden="0" w:uiPriority="73" w:unhideWhenUsed="0"/>
-    <w:lsdException w:name="Light Shading Accent 4" w:semiHidden="0" w:uiPriority="60" w:unhideWhenUsed="0"/>
-    <w:lsdException w:name="Light List Accent 4" w:semiHidden="0" w:uiPriority="61" w:unhideWhenUsed="0"/>
-    <w:lsdException w:name="Light Grid Accent 4" w:semiHidden="0" w:uiPriority="62" w:unhideWhenUsed="0"/>
-    <w:lsdException w:name="Medium Shading 1 Accent 4" w:semiHidden="0" w:uiPriority="63" w:unhideWhenUsed="0"/>
-    <w:lsdException w:name="Medium Shading 2 Accent 4" w:semiHidden="0" w:uiPriority="64" w:unhideWhenUsed="0"/>
-    <w:lsdException w:name="Medium List 1 Accent 4" w:semiHidden="0" w:uiPriority="65" w:unhideWhenUsed="0"/>
-    <w:lsdException w:name="Medium List 2 Accent 4" w:semiHidden="0" w:uiPriority="66" w:unhideWhenUsed="0"/>
-    <w:lsdException w:name="Medium Grid 1 Accent 4" w:semiHidden="0" w:uiPriority="67" w:unhideWhenUsed="0"/>
-    <w:lsdException w:name="Medium Grid 2 Accent 4" w:semiHidden="0" w:uiPriority="68" w:unhideWhenUsed="0"/>
-    <w:lsdException w:name="Medium Grid 3 Accent 4" w:semiHidden="0" w:uiPriority="69" w:unhideWhenUsed="0"/>
-    <w:lsdException w:name="Dark List Accent 4" w:semiHidden="0" w:uiPriority="70" w:unhideWhenUsed="0"/>
-    <w:lsdException w:name="Colorful Shading Accent 4" w:semiHidden="0" w:uiPriority="71" w:unhideWhenUsed="0"/>
-    <w:lsdException w:name="Colorful List Accent 4" w:semiHidden="0" w:uiPriority="72" w:unhideWhenUsed="0"/>
-    <w:lsdException w:name="Colorful Grid Accent 4" w:semiHidden="0" w:uiPriority="73" w:unhideWhenUsed="0"/>
-    <w:lsdException w:name="Light Shading Accent 5" w:semiHidden="0" w:uiPriority="60" w:unhideWhenUsed="0"/>
-    <w:lsdException w:name="Light List Accent 5" w:semiHidden="0" w:uiPriority="61" w:unhideWhenUsed="0"/>
-    <w:lsdException w:name="Light Grid Accent 5" w:semiHidden="0" w:uiPriority="62" w:unhideWhenUsed="0"/>
-    <w:lsdException w:name="Medium Shading 1 Accent 5" w:semiHidden="0" w:uiPriority="63" w:unhideWhenUsed="0"/>
-    <w:lsdException w:name="Medium Shading 2 Accent 5" w:semiHidden="0" w:uiPriority="64" w:unhideWhenUsed="0"/>
-    <w:lsdException w:name="Medium List 1 Accent 5" w:semiHidden="0" w:uiPriority="65" w:unhideWhenUsed="0"/>
-    <w:lsdException w:name="Medium List 2 Accent 5" w:semiHidden="0" w:uiPriority="66" w:unhideWhenUsed="0"/>
-    <w:lsdException w:name="Medium Grid 1 Accent 5" w:semiHidden="0" w:uiPriority="67" w:unhideWhenUsed="0"/>
-    <w:lsdException w:name="Medium Grid 2 Accent 5" w:semiHidden="0" w:uiPriority="68" w:unhideWhenUsed="0"/>
-    <w:lsdException w:name="Medium Grid 3 Accent 5" w:semiHidden="0" w:uiPriority="69" w:unhideWhenUsed="0"/>
-    <w:lsdException w:name="Dark List Accent 5" w:semiHidden="0" w:uiPriority="70" w:unhideWhenUsed="0"/>
-    <w:lsdException w:name="Colorful Shading Accent 5" w:semiHidden="0" w:uiPriority="71" w:unhideWhenUsed="0"/>
-    <w:lsdException w:name="Colorful List Accent 5" w:semiHidden="0" w:uiPriority="72" w:unhideWhenUsed="0"/>
-    <w:lsdException w:name="Colorful Grid Accent 5" w:semiHidden="0" w:uiPriority="73" w:unhideWhenUsed="0"/>
-    <w:lsdException w:name="Light Shading Accent 6" w:semiHidden="0" w:uiPriority="60" w:unhideWhenUsed="0"/>
-    <w:lsdException w:name="Light List Accent 6" w:semiHidden="0" w:uiPriority="61" w:unhideWhenUsed="0"/>
-    <w:lsdException w:name="Light Grid Accent 6" w:semiHidden="0" w:uiPriority="62" w:unhideWhenUsed="0"/>
-    <w:lsdException w:name="Medium Shading 1 Accent 6" w:semiHidden="0" w:uiPriority="63" w:unhideWhenUsed="0"/>
-    <w:lsdException w:name="Medium Shading 2 Accent 6" w:semiHidden="0" w:uiPriority="64" w:unhideWhenUsed="0"/>
-    <w:lsdException w:name="Medium List 1 Accent 6" w:semiHidden="0" w:uiPriority="65" w:unhideWhenUsed="0"/>
-    <w:lsdException w:name="Medium List 2 Accent 6" w:semiHidden="0" w:uiPriority="66" w:unhideWhenUsed="0"/>
-    <w:lsdException w:name="Medium Grid 1 Accent 6" w:semiHidden="0" w:uiPriority="67" w:unhideWhenUsed="0"/>
-    <w:lsdException w:name="Medium Grid 2 Accent 6" w:semiHidden="0" w:uiPriority="68" w:unhideWhenUsed="0"/>
-    <w:lsdException w:name="Medium Grid 3 Accent 6" w:semiHidden="0" w:uiPriority="69" w:unhideWhenUsed="0"/>
-    <w:lsdException w:name="Dark List Accent 6" w:semiHidden="0" w:uiPriority="70" w:unhideWhenUsed="0"/>
-    <w:lsdException w:name="Colorful Shading Accent 6" w:semiHidden="0" w:uiPriority="71" w:unhideWhenUsed="0"/>
-    <w:lsdException w:name="Colorful List Accent 6" w:semiHidden="0" w:uiPriority="72" w:unhideWhenUsed="0"/>
-    <w:lsdException w:name="Colorful Grid Accent 6" w:semiHidden="0" w:uiPriority="73" w:unhideWhenUsed="0"/>
-    <w:lsdException w:name="Subtle Emphasis" w:semiHidden="0" w:uiPriority="19" w:unhideWhenUsed="0" w:qFormat="1"/>
-    <w:lsdException w:name="Intense Emphasis" w:semiHidden="0" w:uiPriority="21" w:unhideWhenUsed="0" w:qFormat="1"/>
-    <w:lsdException w:name="Subtle Reference" w:semiHidden="0" w:uiPriority="31" w:unhideWhenUsed="0" w:qFormat="1"/>
-    <w:lsdException w:name="Intense Reference" w:semiHidden="0" w:uiPriority="32" w:unhideWhenUsed="0" w:qFormat="1"/>
-    <w:lsdException w:name="Book Title" w:semiHidden="0" w:uiPriority="33" w:unhideWhenUsed="0" w:qFormat="1"/>
-    <w:lsdException w:name="Bibliography" w:uiPriority="37"/>
-    <w:lsdException w:name="TOC Heading" w:uiPriority="39" w:qFormat="1"/>
-  </w:latentStyles>
-  <w:style w:type="paragraph" w:default="1" w:styleId="Normal">
-    <w:name w:val="Normal"/>
-    <w:qFormat/>
-  </w:style>
-  <w:style w:type="character" w:default="1" w:styleId="Fontepargpadro">
-    <w:name w:val="Default Paragraph Font"/>
-    <w:uiPriority w:val="1"/>
-    <w:semiHidden/>
-    <w:unhideWhenUsed/>
-  </w:style>
-  <w:style w:type="table" w:default="1" w:styleId="Tabelanormal">
-    <w:name w:val="Normal Table"/>
-    <w:uiPriority w:val="99"/>
-    <w:semiHidden/>
-    <w:unhideWhenUsed/>
-    <w:tblPr>
-      <w:tblInd w:w="0" w:type="dxa"/>
-      <w:tblCellMar>
-        <w:top w:w="0" w:type="dxa"/>
-        <w:left w:w="108" w:type="dxa"/>
-        <w:bottom w:w="0" w:type="dxa"/>
-        <w:right w:w="108" w:type="dxa"/>
-      </w:tblCellMar>
-    </w:tblPr>
-  </w:style>
-  <w:style w:type="numbering" w:default="1" w:styleId="Semlista">
-    <w:name w:val="No List"/>
-    <w:uiPriority w:val="99"/>
-    <w:semiHidden/>
-    <w:unhideWhenUsed/>
-  </w:style>
-  <w:style w:type="paragraph" w:styleId="NormalWeb">
-    <w:name w:val="Normal (Web)"/>
-    <w:basedOn w:val="Normal"/>
-    <w:uiPriority w:val="99"/>
-    <w:semiHidden/>
-    <w:unhideWhenUsed/>
-    <w:rsid w:val="00D215BF"/>
-    <w:pPr>
-      <w:spacing w:before="100" w:beforeAutospacing="1" w:after="100" w:afterAutospacing="1" w:line="240" w:lineRule="auto"/>
-    </w:pPr>
-    <w:rPr>
-      <w:rFonts w:ascii="Times New Roman" w:hAnsi="Times New Roman"/>
-      <w:sz w:val="24"/>
-      <w:szCs w:val="24"/>
-    </w:rPr>
-  </w:style>
-  <w:style w:type="character" w:styleId="Forte">
-    <w:name w:val="Strong"/>
-    <w:basedOn w:val="Fontepargpadro"/>
-    <w:uiPriority w:val="22"/>
-    <w:qFormat/>
-    <w:rsid w:val="00D215BF"/>
-    <w:rPr>
-      <w:rFonts w:cs="Times New Roman"/>
-      <w:b/>
-      <w:bCs/>
-    </w:rPr>
-  </w:style>
-  <w:style w:type="character" w:styleId="nfase">
-    <w:name w:val="Emphasis"/>
-    <w:basedOn w:val="Fontepargpadro"/>
-    <w:uiPriority w:val="20"/>
-    <w:qFormat/>
-    <w:rsid w:val="00BF315B"/>
-    <w:rPr>
-      <w:rFonts w:cs="Times New Roman"/>
-      <w:i/>
-      <w:iCs/>
-    </w:rPr>
-  </w:style>
-  <w:style w:type="paragraph" w:styleId="PargrafodaLista">
-    <w:name w:val="List Paragraph"/>
-    <w:basedOn w:val="Normal"/>
-    <w:uiPriority w:val="34"/>
-    <w:qFormat/>
-    <w:rsid w:val="00B40880"/>
-    <w:pPr>
-      <w:ind w:left="720"/>
-      <w:contextualSpacing/>
-    </w:pPr>
-  </w:style>
-  <w:style w:type="character" w:styleId="Hyperlink">
-    <w:name w:val="Hyperlink"/>
-    <w:basedOn w:val="Fontepargpadro"/>
-    <w:uiPriority w:val="99"/>
-    <w:semiHidden/>
-    <w:unhideWhenUsed/>
-    <w:rsid w:val="006E3932"/>
-    <w:rPr>
-      <w:color w:val="0000FF"/>
-      <w:u w:val="single"/>
-    </w:rPr>
-  </w:style>
-</w:styles>
-</file>
-
-<file path=word/stylesWithEffects.xml><?xml version="1.0" encoding="utf-8"?>
-<w:styles xmlns:wpc="http://schemas.microsoft.com/office/word/2010/wordprocessingCanvas" xmlns:mc="http://schemas.openxmlformats.org/markup-compatibility/2006" xmlns:o="urn:schemas-microsoft-com:office:office" xmlns:r="http://schemas.openxmlformats.org/officeDocument/2006/relationships" xmlns:m="http://schemas.openxmlformats.org/officeDocument/2006/math" xmlns:v="urn:schemas-microsoft-com:vml" xmlns:wp14="http://schemas.microsoft.com/office/word/2010/wordprocessingDrawing" xmlns:wp="http://schemas.openxmlformats.org/drawingml/2006/wordprocessingDrawing" xmlns:w10="urn:schemas-microsoft-com:office:word" xmlns:w="http://schemas.openxmlformats.org/wordprocessingml/2006/main" xmlns:w14="http://schemas.microsoft.com/office/word/2010/wordml" xmlns:wpg="http://schemas.microsoft.com/office/word/2010/wordprocessingGroup" xmlns:wpi="http://schemas.microsoft.com/office/word/2010/wordprocessingInk" xmlns:wne="http://schemas.microsoft.com/office/word/2006/wordml" xmlns:wps="http://schemas.microsoft.com/office/word/2010/wordprocessingShape" mc:Ignorable="w14 wp14">
-  <w:docDefaults>
-    <w:rPrDefault>
-      <w:rPr>
-        <w:rFonts w:asciiTheme="minorHAnsi" w:eastAsiaTheme="minorEastAsia" w:hAnsiTheme="minorHAnsi" w:cs="Times New Roman"/>
-        <w:sz w:val="22"/>
-        <w:szCs w:val="22"/>
-        <w:lang w:val="pt-BR" w:eastAsia="pt-BR" w:bidi="ar-SA"/>
-      </w:rPr>
-    </w:rPrDefault>
-    <w:pPrDefault>
-      <w:pPr>
-        <w:spacing w:after="200" w:line="276" w:lineRule="auto"/>
-      </w:pPr>
-    </w:pPrDefault>
-  </w:docDefaults>
-  <w:latentStyles w:defLockedState="0" w:defUIPriority="99" w:defSemiHidden="1" w:defUnhideWhenUsed="1" w:defQFormat="0" w:count="267">
-    <w:lsdException w:name="Normal" w:semiHidden="0" w:uiPriority="0" w:unhideWhenUsed="0" w:qFormat="1"/>
-    <w:lsdException w:name="heading 1" w:semiHidden="0" w:uiPriority="9" w:unhideWhenUsed="0" w:qFormat="1"/>
-    <w:lsdException w:name="heading 2" w:uiPriority="9" w:qFormat="1"/>
-    <w:lsdException w:name="heading 3" w:uiPriority="9" w:qFormat="1"/>
-    <w:lsdException w:name="heading 4" w:uiPriority="9" w:qFormat="1"/>
-    <w:lsdException w:name="heading 5" w:uiPriority="9" w:qFormat="1"/>
-    <w:lsdException w:name="heading 6" w:uiPriority="9" w:qFormat="1"/>
-    <w:lsdException w:name="heading 7" w:uiPriority="9" w:qFormat="1"/>
-    <w:lsdException w:name="heading 8" w:uiPriority="9" w:qFormat="1"/>
-    <w:lsdException w:name="heading 9" w:uiPriority="9" w:qFormat="1"/>
-    <w:lsdException w:name="toc 1" w:uiPriority="39"/>
-    <w:lsdException w:name="toc 2" w:uiPriority="39"/>
-    <w:lsdException w:name="toc 3" w:uiPriority="39"/>
-    <w:lsdException w:name="toc 4" w:uiPriority="39"/>
-    <w:lsdException w:name="toc 5" w:uiPriority="39"/>
-    <w:lsdException w:name="toc 6" w:uiPriority="39"/>
-    <w:lsdException w:name="toc 7" w:uiPriority="39"/>
-    <w:lsdException w:name="toc 8" w:uiPriority="39"/>
-    <w:lsdException w:name="toc 9" w:uiPriority="39"/>
-    <w:lsdException w:name="caption" w:uiPriority="35" w:qFormat="1"/>
-    <w:lsdException w:name="Title" w:semiHidden="0" w:uiPriority="10" w:unhideWhenUsed="0" w:qFormat="1"/>
-    <w:lsdException w:name="Default Paragraph Font" w:uiPriority="1"/>
-    <w:lsdException w:name="Subtitle" w:semiHidden="0" w:uiPriority="11" w:unhideWhenUsed="0" w:qFormat="1"/>
-    <w:lsdException w:name="Strong" w:semiHidden="0" w:uiPriority="22" w:unhideWhenUsed="0" w:qFormat="1"/>
-    <w:lsdException w:name="Emphasis" w:semiHidden="0" w:uiPriority="20" w:unhideWhenUsed="0" w:qFormat="1"/>
-    <w:lsdException w:name="Table Grid" w:semiHidden="0" w:uiPriority="59" w:unhideWhenUsed="0"/>
-    <w:lsdException w:name="Placeholder Text" w:unhideWhenUsed="0"/>
-    <w:lsdException w:name="No Spacing" w:semiHidden="0" w:uiPriority="1" w:unhideWhenUsed="0" w:qFormat="1"/>
-    <w:lsdException w:name="Light Shading" w:semiHidden="0" w:uiPriority="60" w:unhideWhenUsed="0"/>
-    <w:lsdException w:name="Light List" w:semiHidden="0" w:uiPriority="61" w:unhideWhenUsed="0"/>
-    <w:lsdException w:name="Light Grid" w:semiHidden="0" w:uiPriority="62" w:unhideWhenUsed="0"/>
-    <w:lsdException w:name="Medium Shading 1" w:semiHidden="0" w:uiPriority="63" w:unhideWhenUsed="0"/>
-    <w:lsdException w:name="Medium Shading 2" w:semiHidden="0" w:uiPriority="64" w:unhideWhenUsed="0"/>
-    <w:lsdException w:name="Medium List 1" w:semiHidden="0" w:uiPriority="65" w:unhideWhenUsed="0"/>
-    <w:lsdException w:name="Medium List 2" w:semiHidden="0" w:uiPriority="66" w:unhideWhenUsed="0"/>
-    <w:lsdException w:name="Medium Grid 1" w:semiHidden="0" w:uiPriority="67" w:unhideWhenUsed="0"/>
-    <w:lsdException w:name="Medium Grid 2" w:semiHidden="0" w:uiPriority="68" w:unhideWhenUsed="0"/>
-    <w:lsdException w:name="Medium Grid 3" w:semiHidden="0" w:uiPriority="69" w:unhideWhenUsed="0"/>
-    <w:lsdException w:name="Dark List" w:semiHidden="0" w:uiPriority="70" w:unhideWhenUsed="0"/>
-    <w:lsdException w:name="Colorful Shading" w:semiHidden="0" w:uiPriority="71" w:unhideWhenUsed="0"/>
-    <w:lsdException w:name="Colorful List" w:semiHidden="0" w:uiPriority="72" w:unhideWhenUsed="0"/>
-    <w:lsdException w:name="Colorful Grid" w:semiHidden="0" w:uiPriority="73" w:unhideWhenUsed="0"/>
-    <w:lsdException w:name="Light Shading Accent 1" w:semiHidden="0" w:uiPriority="60" w:unhideWhenUsed="0"/>
-    <w:lsdException w:name="Light List Accent 1" w:semiHidden="0" w:uiPriority="61" w:unhideWhenUsed="0"/>
-    <w:lsdException w:name="Light Grid Accent 1" w:semiHidden="0" w:uiPriority="62" w:unhideWhenUsed="0"/>
-    <w:lsdException w:name="Medium Shading 1 Accent 1" w:semiHidden="0" w:uiPriority="63" w:unhideWhenUsed="0"/>
-    <w:lsdException w:name="Medium Shading 2 Accent 1" w:semiHidden="0" w:uiPriority="64" w:unhideWhenUsed="0"/>
-    <w:lsdException w:name="Medium List 1 Accent 1" w:semiHidden="0" w:uiPriority="65" w:unhideWhenUsed="0"/>
-    <w:lsdException w:name="Revision" w:unhideWhenUsed="0"/>
-    <w:lsdException w:name="List Paragraph" w:semiHidden="0" w:uiPriority="34" w:unhideWhenUsed="0" w:qFormat="1"/>
-    <w:lsdException w:name="Quote" w:semiHidden="0" w:uiPriority="29" w:unhideWhenUsed="0" w:qFormat="1"/>
-    <w:lsdException w:name="Intense Quote" w:semiHidden="0" w:uiPriority="30" w:unhideWhenUsed="0" w:qFormat="1"/>
-    <w:lsdException w:name="Medium List 2 Accent 1" w:semiHidden="0" w:uiPriority="66" w:unhideWhenUsed="0"/>
-    <w:lsdException w:name="Medium Grid 1 Accent 1" w:semiHidden="0" w:uiPriority="67" w:unhideWhenUsed="0"/>
-    <w:lsdException w:name="Medium Grid 2 Accent 1" w:semiHidden="0" w:uiPriority="68" w:unhideWhenUsed="0"/>
-    <w:lsdException w:name="Medium Grid 3 Accent 1" w:semiHidden="0" w:uiPriority="69" w:unhideWhenUsed="0"/>
-    <w:lsdException w:name="Dark List Accent 1" w:semiHidden="0" w:uiPriority="70" w:unhideWhenUsed="0"/>
-    <w:lsdException w:name="Colorful Shading Accent 1" w:semiHidden="0" w:uiPriority="71" w:unhideWhenUsed="0"/>
-    <w:lsdException w:name="Colorful List Accent 1" w:semiHidden="0" w:uiPriority="72" w:unhideWhenUsed="0"/>
-    <w:lsdException w:name="Colorful Grid Accent 1" w:semiHidden="0" w:uiPriority="73" w:unhideWhenUsed="0"/>
-    <w:lsdException w:name="Light Shading Accent 2" w:semiHidden="0" w:uiPriority="60" w:unhideWhenUsed="0"/>
-    <w:lsdException w:name="Light List Accent 2" w:semiHidden="0" w:uiPriority="61" w:unhideWhenUsed="0"/>
-    <w:lsdException w:name="Light Grid Accent 2" w:semiHidden="0" w:uiPriority="62" w:unhideWhenUsed="0"/>
-    <w:lsdException w:name="Medium Shading 1 Accent 2" w:semiHidden="0" w:uiPriority="63" w:unhideWhenUsed="0"/>
-    <w:lsdException w:name="Medium Shading 2 Accent 2" w:semiHidden="0" w:uiPriority="64" w:unhideWhenUsed="0"/>
-    <w:lsdException w:name="Medium List 1 Accent 2" w:semiHidden="0" w:uiPriority="65" w:unhideWhenUsed="0"/>
-    <w:lsdException w:name="Medium List 2 Accent 2" w:semiHidden="0" w:uiPriority="66" w:unhideWhenUsed="0"/>
-    <w:lsdException w:name="Medium Grid 1 Accent 2" w:semiHidden="0" w:uiPriority="67" w:unhideWhenUsed="0"/>
-    <w:lsdException w:name="Medium Grid 2 Accent 2" w:semiHidden="0" w:uiPriority="68" w:unhideWhenUsed="0"/>
-    <w:lsdException w:name="Medium Grid 3 Accent 2" w:semiHidden="0" w:uiPriority="69" w:unhideWhenUsed="0"/>
-    <w:lsdException w:name="Dark List Accent 2" w:semiHidden="0" w:uiPriority="70" w:unhideWhenUsed="0"/>
-    <w:lsdException w:name="Colorful Shading Accent 2" w:semiHidden="0" w:uiPriority="71" w:unhideWhenUsed="0"/>
-    <w:lsdException w:name="Colorful List Accent 2" w:semiHidden="0" w:uiPriority="72" w:unhideWhenUsed="0"/>
-    <w:lsdException w:name="Colorful Grid Accent 2" w:semiHidden="0" w:uiPriority="73" w:unhideWhenUsed="0"/>
-    <w:lsdException w:name="Light Shading Accent 3" w:semiHidden="0" w:uiPriority="60" w:unhideWhenUsed="0"/>
-    <w:lsdException w:name="Light List Accent 3" w:semiHidden="0" w:uiPriority="61" w:unhideWhenUsed="0"/>
-    <w:lsdException w:name="Light Grid Accent 3" w:semiHidden="0" w:uiPriority="62" w:unhideWhenUsed="0"/>
-    <w:lsdException w:name="Medium Shading 1 Accent 3" w:semiHidden="0" w:uiPriority="63" w:unhideWhenUsed="0"/>
-    <w:lsdException w:name="Medium Shading 2 Accent 3" w:semiHidden="0" w:uiPriority="64" w:unhideWhenUsed="0"/>
-    <w:lsdException w:name="Medium List 1 Accent 3" w:semiHidden="0" w:uiPriority="65" w:unhideWhenUsed="0"/>
-    <w:lsdException w:name="Medium List 2 Accent 3" w:semiHidden="0" w:uiPriority="66" w:unhideWhenUsed="0"/>
-    <w:lsdException w:name="Medium Grid 1 Accent 3" w:semiHidden="0" w:uiPriority="67" w:unhideWhenUsed="0"/>
-    <w:lsdException w:name="Medium Grid 2 Accent 3" w:semiHidden="0" w:uiPriority="68" w:unhideWhenUsed="0"/>
-    <w:lsdException w:name="Medium Grid 3 Accent 3" w:semiHidden="0" w:uiPriority="69" w:unhideWhenUsed="0"/>
-    <w:lsdException w:name="Dark List Accent 3" w:semiHidden="0" w:uiPriority="70" w:unhideWhenUsed="0"/>
-    <w:lsdException w:name="Colorful Shading Accent 3" w:semiHidden="0" w:uiPriority="71" w:unhideWhenUsed="0"/>
-    <w:lsdException w:name="Colorful List Accent 3" w:semiHidden="0" w:uiPriority="72" w:unhideWhenUsed="0"/>
-    <w:lsdException w:name="Colorful Grid Accent 3" w:semiHidden="0" w:uiPriority="73" w:unhideWhenUsed="0"/>
-    <w:lsdException w:name="Light Shading Accent 4" w:semiHidden="0" w:uiPriority="60" w:unhideWhenUsed="0"/>
-    <w:lsdException w:name="Light List Accent 4" w:semiHidden="0" w:uiPriority="61" w:unhideWhenUsed="0"/>
-    <w:lsdException w:name="Light Grid Accent 4" w:semiHidden="0" w:uiPriority="62" w:unhideWhenUsed="0"/>
-    <w:lsdException w:name="Medium Shading 1 Accent 4" w:semiHidden="0" w:uiPriority="63" w:unhideWhenUsed="0"/>
-    <w:lsdException w:name="Medium Shading 2 Accent 4" w:semiHidden="0" w:uiPriority="64" w:unhideWhenUsed="0"/>
-    <w:lsdException w:name="Medium List 1 Accent 4" w:semiHidden="0" w:uiPriority="65" w:unhideWhenUsed="0"/>
-    <w:lsdException w:name="Medium List 2 Accent 4" w:semiHidden="0" w:uiPriority="66" w:unhideWhenUsed="0"/>
-    <w:lsdException w:name="Medium Grid 1 Accent 4" w:semiHidden="0" w:uiPriority="67" w:unhideWhenUsed="0"/>
-    <w:lsdException w:name="Medium Grid 2 Accent 4" w:semiHidden="0" w:uiPriority="68" w:unhideWhenUsed="0"/>
-    <w:lsdException w:name="Medium Grid 3 Accent 4" w:semiHidden="0" w:uiPriority="69" w:unhideWhenUsed="0"/>
-    <w:lsdException w:name="Dark List Accent 4" w:semiHidden="0" w:uiPriority="70" w:unhideWhenUsed="0"/>
-    <w:lsdException w:name="Colorful Shading Accent 4" w:semiHidden="0" w:uiPriority="71" w:unhideWhenUsed="0"/>
-    <w:lsdException w:name="Colorful List Accent 4" w:semiHidden="0" w:uiPriority="72" w:unhideWhenUsed="0"/>
-    <w:lsdException w:name="Colorful Grid Accent 4" w:semiHidden="0" w:uiPriority="73" w:unhideWhenUsed="0"/>
-    <w:lsdException w:name="Light Shading Accent 5" w:semiHidden="0" w:uiPriority="60" w:unhideWhenUsed="0"/>
-    <w:lsdException w:name="Light List Accent 5" w:semiHidden="0" w:uiPriority="61" w:unhideWhenUsed="0"/>
-    <w:lsdException w:name="Light Grid Accent 5" w:semiHidden="0" w:uiPriority="62" w:unhideWhenUsed="0"/>
-    <w:lsdException w:name="Medium Shading 1 Accent 5" w:semiHidden="0" w:uiPriority="63" w:unhideWhenUsed="0"/>
-    <w:lsdException w:name="Medium Shading 2 Accent 5" w:semiHidden="0" w:uiPriority="64" w:unhideWhenUsed="0"/>
-    <w:lsdException w:name="Medium List 1 Accent 5" w:semiHidden="0" w:uiPriority="65" w:unhideWhenUsed="0"/>
-    <w:lsdException w:name="Medium List 2 Accent 5" w:semiHidden="0" w:uiPriority="66" w:unhideWhenUsed="0"/>
-    <w:lsdException w:name="Medium Grid 1 Accent 5" w:semiHidden="0" w:uiPriority="67" w:unhideWhenUsed="0"/>
-    <w:lsdException w:name="Medium Grid 2 Accent 5" w:semiHidden="0" w:uiPriority="68" w:unhideWhenUsed="0"/>
-    <w:lsdException w:name="Medium Grid 3 Accent 5" w:semiHidden="0" w:uiPriority="69" w:unhideWhenUsed="0"/>
-    <w:lsdException w:name="Dark List Accent 5" w:semiHidden="0" w:uiPriority="70" w:unhideWhenUsed="0"/>
-    <w:lsdException w:name="Colorful Shading Accent 5" w:semiHidden="0" w:uiPriority="71" w:unhideWhenUsed="0"/>
-    <w:lsdException w:name="Colorful List Accent 5" w:semiHidden="0" w:uiPriority="72" w:unhideWhenUsed="0"/>
-    <w:lsdException w:name="Colorful Grid Accent 5" w:semiHidden="0" w:uiPriority="73" w:unhideWhenUsed="0"/>
-    <w:lsdException w:name="Light Shading Accent 6" w:semiHidden="0" w:uiPriority="60" w:unhideWhenUsed="0"/>
-    <w:lsdException w:name="Light List Accent 6" w:semiHidden="0" w:uiPriority="61" w:unhideWhenUsed="0"/>
-    <w:lsdException w:name="Light Grid Accent 6" w:semiHidden="0" w:uiPriority="62" w:unhideWhenUsed="0"/>
-    <w:lsdException w:name="Medium Shading 1 Accent 6" w:semiHidden="0" w:uiPriority="63" w:unhideWhenUsed="0"/>
-    <w:lsdException w:name="Medium Shading 2 Accent 6" w:semiHidden="0" w:uiPriority="64" w:unhideWhenUsed="0"/>
-    <w:lsdException w:name="Medium List 1 Accent 6" w:semiHidden="0" w:uiPriority="65" w:unhideWhenUsed="0"/>
-    <w:lsdException w:name="Medium List 2 Accent 6" w:semiHidden="0" w:uiPriority="66" w:unhideWhenUsed="0"/>
-    <w:lsdException w:name="Medium Grid 1 Accent 6" w:semiHidden="0" w:uiPriority="67" w:unhideWhenUsed="0"/>
-    <w:lsdException w:name="Medium Grid 2 Accent 6" w:semiHidden="0" w:uiPriority="68" w:unhideWhenUsed="0"/>
-    <w:lsdException w:name="Medium Grid 3 Accent 6" w:semiHidden="0" w:uiPriority="69" w:unhideWhenUsed="0"/>
-    <w:lsdException w:name="Dark List Accent 6" w:semiHidden="0" w:uiPriority="70" w:unhideWhenUsed="0"/>
-    <w:lsdException w:name="Colorful Shading Accent 6" w:semiHidden="0" w:uiPriority="71" w:unhideWhenUsed="0"/>
-    <w:lsdException w:name="Colorful List Accent 6" w:semiHidden="0" w:uiPriority="72" w:unhideWhenUsed="0"/>
-    <w:lsdException w:name="Colorful Grid Accent 6" w:semiHidden="0" w:uiPriority="73" w:unhideWhenUsed="0"/>
-    <w:lsdException w:name="Subtle Emphasis" w:semiHidden="0" w:uiPriority="19" w:unhideWhenUsed="0" w:qFormat="1"/>
-    <w:lsdException w:name="Intense Emphasis" w:semiHidden="0" w:uiPriority="21" w:unhideWhenUsed="0" w:qFormat="1"/>
-    <w:lsdException w:name="Subtle Reference" w:semiHidden="0" w:uiPriority="31" w:unhideWhenUsed="0" w:qFormat="1"/>
-    <w:lsdException w:name="Intense Reference" w:semiHidden="0" w:uiPriority="32" w:unhideWhenUsed="0" w:qFormat="1"/>
-    <w:lsdException w:name="Book Title" w:semiHidden="0" w:uiPriority="33" w:unhideWhenUsed="0" w:qFormat="1"/>
-    <w:lsdException w:name="Bibliography" w:uiPriority="37"/>
-    <w:lsdException w:name="TOC Heading" w:uiPriority="39" w:qFormat="1"/>
+  <w:latentStyles w:defLockedState="0" w:defUIPriority="99" w:defSemiHidden="0" w:defUnhideWhenUsed="0" w:defQFormat="0" w:count="376">
+    <w:lsdException w:name="Normal" w:uiPriority="0" w:qFormat="1"/>
+    <w:lsdException w:name="heading 1" w:uiPriority="9" w:qFormat="1"/>
+    <w:lsdException w:name="heading 2" w:semiHidden="1" w:uiPriority="9" w:unhideWhenUsed="1" w:qFormat="1"/>
+    <w:lsdException w:name="heading 3" w:semiHidden="1" w:uiPriority="9" w:unhideWhenUsed="1" w:qFormat="1"/>
+    <w:lsdException w:name="heading 4" w:semiHidden="1" w:uiPriority="9" w:unhideWhenUsed="1" w:qFormat="1"/>
+    <w:lsdException w:name="heading 5" w:semiHidden="1" w:uiPriority="9" w:unhideWhenUsed="1" w:qFormat="1"/>
+    <w:lsdException w:name="heading 6" w:semiHidden="1" w:uiPriority="9" w:unhideWhenUsed="1" w:qFormat="1"/>
+    <w:lsdException w:name="heading 7" w:semiHidden="1" w:uiPriority="9" w:unhideWhenUsed="1" w:qFormat="1"/>
+    <w:lsdException w:name="heading 8" w:semiHidden="1" w:uiPriority="9" w:unhideWhenUsed="1" w:qFormat="1"/>
+    <w:lsdException w:name="heading 9" w:semiHidden="1" w:uiPriority="9" w:unhideWhenUsed="1" w:qFormat="1"/>
+    <w:lsdException w:name="index 1" w:semiHidden="1" w:unhideWhenUsed="1"/>
+    <w:lsdException w:name="index 2" w:semiHidden="1" w:unhideWhenUsed="1"/>
+    <w:lsdException w:name="index 3" w:semiHidden="1" w:unhideWhenUsed="1"/>
+    <w:lsdException w:name="index 4" w:semiHidden="1" w:unhideWhenUsed="1"/>
+    <w:lsdException w:name="index 5" w:semiHidden="1" w:unhideWhenUsed="1"/>
+    <w:lsdException w:name="index 6" w:semiHidden="1" w:unhideWhenUsed="1"/>
+    <w:lsdException w:name="index 7" w:semiHidden="1" w:unhideWhenUsed="1"/>
+    <w:lsdException w:name="index 8" w:semiHidden="1" w:unhideWhenUsed="1"/>
+    <w:lsdException w:name="index 9" w:semiHidden="1" w:unhideWhenUsed="1"/>
+    <w:lsdException w:name="toc 1" w:semiHidden="1" w:uiPriority="39" w:unhideWhenUsed="1"/>
+    <w:lsdException w:name="toc 2" w:semiHidden="1" w:uiPriority="39" w:unhideWhenUsed="1"/>
+    <w:lsdException w:name="toc 3" w:semiHidden="1" w:uiPriority="39" w:unhideWhenUsed="1"/>
+    <w:lsdException w:name="toc 4" w:semiHidden="1" w:uiPriority="39" w:unhideWhenUsed="1"/>
+    <w:lsdException w:name="toc 5" w:semiHidden="1" w:uiPriority="39" w:unhideWhenUsed="1"/>
+    <w:lsdException w:name="toc 6" w:semiHidden="1" w:uiPriority="39" w:unhideWhenUsed="1"/>
+    <w:lsdException w:name="toc 7" w:semiHidden="1" w:uiPriority="39" w:unhideWhenUsed="1"/>
+    <w:lsdException w:name="toc 8" w:semiHidden="1" w:uiPriority="39" w:unhideWhenUsed="1"/>
+    <w:lsdException w:name="toc 9" w:semiHidden="1" w:uiPriority="39" w:unhideWhenUsed="1"/>
+    <w:lsdException w:name="Normal Indent" w:semiHidden="1" w:unhideWhenUsed="1"/>
+    <w:lsdException w:name="footnote text" w:semiHidden="1" w:unhideWhenUsed="1"/>
+    <w:lsdException w:name="annotation text" w:semiHidden="1" w:unhideWhenUsed="1"/>
+    <w:lsdException w:name="header" w:semiHidden="1" w:unhideWhenUsed="1"/>
+    <w:lsdException w:name="footer" w:semiHidden="1" w:unhideWhenUsed="1"/>
+    <w:lsdException w:name="index heading" w:semiHidden="1" w:unhideWhenUsed="1"/>
+    <w:lsdException w:name="caption" w:semiHidden="1" w:uiPriority="35" w:unhideWhenUsed="1" w:qFormat="1"/>
+    <w:lsdException w:name="table of figures" w:semiHidden="1" w:unhideWhenUsed="1"/>
+    <w:lsdException w:name="envelope address" w:semiHidden="1" w:unhideWhenUsed="1"/>
+    <w:lsdException w:name="envelope return" w:semiHidden="1" w:unhideWhenUsed="1"/>
+    <w:lsdException w:name="footnote reference" w:semiHidden="1" w:unhideWhenUsed="1"/>
+    <w:lsdException w:name="annotation reference" w:semiHidden="1" w:unhideWhenUsed="1"/>
+    <w:lsdException w:name="line number" w:semiHidden="1" w:unhideWhenUsed="1"/>
+    <w:lsdException w:name="page number" w:semiHidden="1" w:unhideWhenUsed="1"/>
+    <w:lsdException w:name="endnote reference" w:semiHidden="1" w:unhideWhenUsed="1"/>
+    <w:lsdException w:name="endnote text" w:semiHidden="1" w:unhideWhenUsed="1"/>
+    <w:lsdException w:name="table of authorities" w:semiHidden="1" w:unhideWhenUsed="1"/>
+    <w:lsdException w:name="macro" w:semiHidden="1" w:unhideWhenUsed="1"/>
+    <w:lsdException w:name="toa heading" w:semiHidden="1" w:unhideWhenUsed="1"/>
+    <w:lsdException w:name="List" w:semiHidden="1" w:unhideWhenUsed="1"/>
+    <w:lsdException w:name="List Bullet" w:semiHidden="1" w:unhideWhenUsed="1"/>
+    <w:lsdException w:name="List Number" w:semiHidden="1" w:unhideWhenUsed="1"/>
+    <w:lsdException w:name="List 2" w:semiHidden="1" w:unhideWhenUsed="1"/>
+    <w:lsdException w:name="List 3" w:semiHidden="1" w:unhideWhenUsed="1"/>
+    <w:lsdException w:name="List 4" w:semiHidden="1" w:unhideWhenUsed="1"/>
+    <w:lsdException w:name="List 5" w:semiHidden="1" w:unhideWhenUsed="1"/>
+    <w:lsdException w:name="List Bullet 2" w:semiHidden="1" w:unhideWhenUsed="1"/>
+    <w:lsdException w:name="List Bullet 3" w:semiHidden="1" w:unhideWhenUsed="1"/>
+    <w:lsdException w:name="List Bullet 4" w:semiHidden="1" w:unhideWhenUsed="1"/>
+    <w:lsdException w:name="List Bullet 5" w:semiHidden="1" w:unhideWhenUsed="1"/>
+    <w:lsdException w:name="List Number 2" w:semiHidden="1" w:unhideWhenUsed="1"/>
+    <w:lsdException w:name="List Number 3" w:semiHidden="1" w:unhideWhenUsed="1"/>
+    <w:lsdException w:name="List Number 4" w:semiHidden="1" w:unhideWhenUsed="1"/>
+    <w:lsdException w:name="List Number 5" w:semiHidden="1" w:unhideWhenUsed="1"/>
+    <w:lsdException w:name="Title" w:uiPriority="10" w:qFormat="1"/>
+    <w:lsdException w:name="Closing" w:semiHidden="1" w:unhideWhenUsed="1"/>
+    <w:lsdException w:name="Signature" w:semiHidden="1" w:unhideWhenUsed="1"/>
+    <w:lsdException w:name="Default Paragraph Font" w:semiHidden="1" w:uiPriority="1" w:unhideWhenUsed="1"/>
+    <w:lsdException w:name="Body Text" w:semiHidden="1" w:unhideWhenUsed="1"/>
+    <w:lsdException w:name="Body Text Indent" w:semiHidden="1" w:unhideWhenUsed="1"/>
+    <w:lsdException w:name="List Continue" w:semiHidden="1" w:unhideWhenUsed="1"/>
+    <w:lsdException w:name="List Continue 2" w:semiHidden="1" w:unhideWhenUsed="1"/>
+    <w:lsdException w:name="List Continue 3" w:semiHidden="1" w:unhideWhenUsed="1"/>
+    <w:lsdException w:name="List Continue 4" w:semiHidden="1" w:unhideWhenUsed="1"/>
+    <w:lsdException w:name="List Continue 5" w:semiHidden="1" w:unhideWhenUsed="1"/>
+    <w:lsdException w:name="Message Header" w:semiHidden="1" w:unhideWhenUsed="1"/>
+    <w:lsdException w:name="Subtitle" w:uiPriority="11" w:qFormat="1"/>
+    <w:lsdException w:name="Salutation" w:semiHidden="1" w:unhideWhenUsed="1"/>
+    <w:lsdException w:name="Date" w:semiHidden="1" w:unhideWhenUsed="1"/>
+    <w:lsdException w:name="Body Text First Indent" w:semiHidden="1" w:unhideWhenUsed="1"/>
+    <w:lsdException w:name="Body Text First Indent 2" w:semiHidden="1" w:unhideWhenUsed="1"/>
+    <w:lsdException w:name="Note Heading" w:semiHidden="1" w:unhideWhenUsed="1"/>
+    <w:lsdException w:name="Body Text 2" w:semiHidden="1" w:unhideWhenUsed="1"/>
+    <w:lsdException w:name="Body Text 3" w:semiHidden="1" w:unhideWhenUsed="1"/>
+    <w:lsdException w:name="Body Text Indent 2" w:semiHidden="1" w:unhideWhenUsed="1"/>
+    <w:lsdException w:name="Body Text Indent 3" w:semiHidden="1" w:unhideWhenUsed="1"/>
+    <w:lsdException w:name="Block Text" w:semiHidden="1" w:unhideWhenUsed="1"/>
+    <w:lsdException w:name="Hyperlink" w:semiHidden="1" w:unhideWhenUsed="1"/>
+    <w:lsdException w:name="FollowedHyperlink" w:semiHidden="1" w:unhideWhenUsed="1"/>
+    <w:lsdException w:name="Strong" w:uiPriority="22" w:qFormat="1"/>
+    <w:lsdException w:name="Emphasis" w:uiPriority="20" w:qFormat="1"/>
+    <w:lsdException w:name="Document Map" w:semiHidden="1" w:unhideWhenUsed="1"/>
+    <w:lsdException w:name="Plain Text" w:semiHidden="1" w:unhideWhenUsed="1"/>
+    <w:lsdException w:name="E-mail Signature" w:semiHidden="1" w:unhideWhenUsed="1"/>
+    <w:lsdException w:name="HTML Top of Form" w:semiHidden="1" w:unhideWhenUsed="1"/>
+    <w:lsdException w:name="HTML Bottom of Form" w:semiHidden="1" w:unhideWhenUsed="1"/>
+    <w:lsdException w:name="Normal (Web)" w:semiHidden="1" w:unhideWhenUsed="1"/>
+    <w:lsdException w:name="HTML Acronym" w:semiHidden="1" w:unhideWhenUsed="1"/>
+    <w:lsdException w:name="HTML Address" w:semiHidden="1" w:unhideWhenUsed="1"/>
+    <w:lsdException w:name="HTML Cite" w:semiHidden="1" w:unhideWhenUsed="1"/>
+    <w:lsdException w:name="HTML Code" w:semiHidden="1" w:unhideWhenUsed="1"/>
+    <w:lsdException w:name="HTML Definition" w:semiHidden="1" w:unhideWhenUsed="1"/>
+    <w:lsdException w:name="HTML Keyboard" w:semiHidden="1" w:unhideWhenUsed="1"/>
+    <w:lsdException w:name="HTML Preformatted" w:semiHidden="1" w:unhideWhenUsed="1"/>
+    <w:lsdException w:name="HTML Sample" w:semiHidden="1" w:unhideWhenUsed="1"/>
+    <w:lsdException w:name="HTML Typewriter" w:semiHidden="1" w:unhideWhenUsed="1"/>
+    <w:lsdException w:name="HTML Variable" w:semiHidden="1" w:unhideWhenUsed="1"/>
+    <w:lsdException w:name="Normal Table" w:semiHidden="1" w:unhideWhenUsed="1"/>
+    <w:lsdException w:name="annotation subject" w:semiHidden="1" w:unhideWhenUsed="1"/>
+    <w:lsdException w:name="No List" w:semiHidden="1" w:unhideWhenUsed="1"/>
+    <w:lsdException w:name="Outline List 1" w:semiHidden="1" w:unhideWhenUsed="1"/>
+    <w:lsdException w:name="Outline List 2" w:semiHidden="1" w:unhideWhenUsed="1"/>
+    <w:lsdException w:name="Outline List 3" w:semiHidden="1" w:unhideWhenUsed="1"/>
+    <w:lsdException w:name="Table Simple 1" w:semiHidden="1" w:unhideWhenUsed="1"/>
+    <w:lsdException w:name="Table Simple 2" w:semiHidden="1" w:unhideWhenUsed="1"/>
+    <w:lsdException w:name="Table Simple 3" w:semiHidden="1" w:unhideWhenUsed="1"/>
+    <w:lsdException w:name="Table Classic 1" w:semiHidden="1" w:unhideWhenUsed="1"/>
+    <w:lsdException w:name="Table Classic 2" w:semiHidden="1" w:unhideWhenUsed="1"/>
+    <w:lsdException w:name="Table Classic 3" w:semiHidden="1" w:unhideWhenUsed="1"/>
+    <w:lsdException w:name="Table Classic 4" w:semiHidden="1" w:unhideWhenUsed="1"/>
+    <w:lsdException w:name="Table Colorful 1" w:semiHidden="1" w:unhideWhenUsed="1"/>
+    <w:lsdException w:name="Table Colorful 2" w:semiHidden="1" w:unhideWhenUsed="1"/>
+    <w:lsdException w:name="Table Colorful 3" w:semiHidden="1" w:unhideWhenUsed="1"/>
+    <w:lsdException w:name="Table Columns 1" w:semiHidden="1" w:unhideWhenUsed="1"/>
+    <w:lsdException w:name="Table Columns 2" w:semiHidden="1" w:unhideWhenUsed="1"/>
+    <w:lsdException w:name="Table Columns 3" w:semiHidden="1" w:unhideWhenUsed="1"/>
+    <w:lsdException w:name="Table Columns 4" w:semiHidden="1" w:unhideWhenUsed="1"/>
+    <w:lsdException w:name="Table Columns 5" w:semiHidden="1" w:unhideWhenUsed="1"/>
+    <w:lsdException w:name="Table Grid 1" w:semiHidden="1" w:unhideWhenUsed="1"/>
+    <w:lsdException w:name="Table Grid 2" w:semiHidden="1" w:unhideWhenUsed="1"/>
+    <w:lsdException w:name="Table Grid 3" w:semiHidden="1" w:unhideWhenUsed="1"/>
+    <w:lsdException w:name="Table Grid 4" w:semiHidden="1" w:unhideWhenUsed="1"/>
+    <w:lsdException w:name="Table Grid 5" w:semiHidden="1" w:unhideWhenUsed="1"/>
+    <w:lsdException w:name="Table Grid 6" w:semiHidden="1" w:unhideWhenUsed="1"/>
+    <w:lsdException w:name="Table Grid 7" w:semiHidden="1" w:unhideWhenUsed="1"/>
+    <w:lsdException w:name="Table Grid 8" w:semiHidden="1" w:unhideWhenUsed="1"/>
+    <w:lsdException w:name="Table List 1" w:semiHidden="1" w:unhideWhenUsed="1"/>
+    <w:lsdException w:name="Table List 2" w:semiHidden="1" w:unhideWhenUsed="1"/>
+    <w:lsdException w:name="Table List 3" w:semiHidden="1" w:unhideWhenUsed="1"/>
+    <w:lsdException w:name="Table List 4" w:semiHidden="1" w:unhideWhenUsed="1"/>
+    <w:lsdException w:name="Table List 5" w:semiHidden="1" w:unhideWhenUsed="1"/>
+    <w:lsdException w:name="Table List 6" w:semiHidden="1" w:unhideWhenUsed="1"/>
+    <w:lsdException w:name="Table List 7" w:semiHidden="1" w:unhideWhenUsed="1"/>
+    <w:lsdException w:name="Table List 8" w:semiHidden="1" w:unhideWhenUsed="1"/>
+    <w:lsdException w:name="Table 3D effects 1" w:semiHidden="1" w:unhideWhenUsed="1"/>
+    <w:lsdException w:name="Table 3D effects 2" w:semiHidden="1" w:unhideWhenUsed="1"/>
+    <w:lsdException w:name="Table 3D effects 3" w:semiHidden="1" w:unhideWhenUsed="1"/>
+    <w:lsdException w:name="Table Contemporary" w:semiHidden="1" w:unhideWhenUsed="1"/>
+    <w:lsdException w:name="Table Elegant" w:semiHidden="1" w:unhideWhenUsed="1"/>
+    <w:lsdException w:name="Table Professional" w:semiHidden="1" w:unhideWhenUsed="1"/>
+    <w:lsdException w:name="Table Subtle 1" w:semiHidden="1" w:unhideWhenUsed="1"/>
+    <w:lsdException w:name="Table Subtle 2" w:semiHidden="1" w:unhideWhenUsed="1"/>
+    <w:lsdException w:name="Table Web 1" w:semiHidden="1" w:unhideWhenUsed="1"/>
+    <w:lsdException w:name="Table Web 2" w:semiHidden="1" w:unhideWhenUsed="1"/>
+    <w:lsdException w:name="Table Web 3" w:semiHidden="1" w:unhideWhenUsed="1"/>
+    <w:lsdException w:name="Balloon Text" w:semiHidden="1" w:unhideWhenUsed="1"/>
+    <w:lsdException w:name="Table Grid" w:semiHidden="1" w:uiPriority="59" w:unhideWhenUsed="1"/>
+    <w:lsdException w:name="Table Theme" w:semiHidden="1" w:unhideWhenUsed="1"/>
+    <w:lsdException w:name="Placeholder Text" w:semiHidden="1"/>
+    <w:lsdException w:name="No Spacing" w:uiPriority="1" w:qFormat="1"/>
+    <w:lsdException w:name="Light Shading" w:uiPriority="60"/>
+    <w:lsdException w:name="Light List" w:uiPriority="61"/>
+    <w:lsdException w:name="Light Grid" w:uiPriority="62"/>
+    <w:lsdException w:name="Medium Shading 1" w:uiPriority="63"/>
+    <w:lsdException w:name="Medium Shading 2" w:uiPriority="64"/>
+    <w:lsdException w:name="Medium List 1" w:uiPriority="65"/>
+    <w:lsdException w:name="Medium List 2" w:uiPriority="66"/>
+    <w:lsdException w:name="Medium Grid 1" w:uiPriority="67"/>
+    <w:lsdException w:name="Medium Grid 2" w:uiPriority="68"/>
+    <w:lsdException w:name="Medium Grid 3" w:uiPriority="69"/>
+    <w:lsdException w:name="Dark List" w:uiPriority="70"/>
+    <w:lsdException w:name="Colorful Shading" w:uiPriority="71"/>
+    <w:lsdException w:name="Colorful List" w:uiPriority="72"/>
+    <w:lsdException w:name="Colorful Grid" w:uiPriority="73"/>
+    <w:lsdException w:name="Light Shading Accent 1" w:uiPriority="60"/>
+    <w:lsdException w:name="Light List Accent 1" w:uiPriority="61"/>
+    <w:lsdException w:name="Light Grid Accent 1" w:uiPriority="62"/>
+    <w:lsdException w:name="Medium Shading 1 Accent 1" w:uiPriority="63"/>
+    <w:lsdException w:name="Medium Shading 2 Accent 1" w:uiPriority="64"/>
+    <w:lsdException w:name="Medium List 1 Accent 1" w:uiPriority="65"/>
+    <w:lsdException w:name="Revision" w:semiHidden="1"/>
+    <w:lsdException w:name="List Paragraph" w:uiPriority="34" w:qFormat="1"/>
+    <w:lsdException w:name="Quote" w:uiPriority="29" w:qFormat="1"/>
+    <w:lsdException w:name="Intense Quote" w:uiPriority="30" w:qFormat="1"/>
+    <w:lsdException w:name="Medium List 2 Accent 1" w:uiPriority="66"/>
+    <w:lsdException w:name="Medium Grid 1 Accent 1" w:uiPriority="67"/>
+    <w:lsdException w:name="Medium Grid 2 Accent 1" w:uiPriority="68"/>
+    <w:lsdException w:name="Medium Grid 3 Accent 1" w:uiPriority="69"/>
+    <w:lsdException w:name="Dark List Accent 1" w:uiPriority="70"/>
+    <w:lsdException w:name="Colorful Shading Accent 1" w:uiPriority="71"/>
+    <w:lsdException w:name="Colorful List Accent 1" w:uiPriority="72"/>
+    <w:lsdException w:name="Colorful Grid Accent 1" w:uiPriority="73"/>
+    <w:lsdException w:name="Light Shading Accent 2" w:uiPriority="60"/>
+    <w:lsdException w:name="Light List Accent 2" w:uiPriority="61"/>
+    <w:lsdException w:name="Light Grid Accent 2" w:uiPriority="62"/>
+    <w:lsdException w:name="Medium Shading 1 Accent 2" w:uiPriority="63"/>
+    <w:lsdException w:name="Medium Shading 2 Accent 2" w:uiPriority="64"/>
+    <w:lsdException w:name="Medium List 1 Accent 2" w:uiPriority="65"/>
+    <w:lsdException w:name="Medium List 2 Accent 2" w:uiPriority="66"/>
+    <w:lsdException w:name="Medium Grid 1 Accent 2" w:uiPriority="67"/>
+    <w:lsdException w:name="Medium Grid 2 Accent 2" w:uiPriority="68"/>
+    <w:lsdException w:name="Medium Grid 3 Accent 2" w:uiPriority="69"/>
+    <w:lsdException w:name="Dark List Accent 2" w:uiPriority="70"/>
+    <w:lsdException w:name="Colorful Shading Accent 2" w:uiPriority="71"/>
+    <w:lsdException w:name="Colorful List Accent 2" w:uiPriority="72"/>
+    <w:lsdException w:name="Colorful Grid Accent 2" w:uiPriority="73"/>
+    <w:lsdException w:name="Light Shading Accent 3" w:uiPriority="60"/>
+    <w:lsdException w:name="Light List Accent 3" w:uiPriority="61"/>
+    <w:lsdException w:name="Light Grid Accent 3" w:uiPriority="62"/>
+    <w:lsdException w:name="Medium Shading 1 Accent 3" w:uiPriority="63"/>
+    <w:lsdException w:name="Medium Shading 2 Accent 3" w:uiPriority="64"/>
+    <w:lsdException w:name="Medium List 1 Accent 3" w:uiPriority="65"/>
+    <w:lsdException w:name="Medium List 2 Accent 3" w:uiPriority="66"/>
+    <w:lsdException w:name="Medium Grid 1 Accent 3" w:uiPriority="67"/>
+    <w:lsdException w:name="Medium Grid 2 Accent 3" w:uiPriority="68"/>
+    <w:lsdException w:name="Medium Grid 3 Accent 3" w:uiPriority="69"/>
+    <w:lsdException w:name="Dark List Accent 3" w:uiPriority="70"/>
+    <w:lsdException w:name="Colorful Shading Accent 3" w:uiPriority="71"/>
+    <w:lsdException w:name="Colorful List Accent 3" w:uiPriority="72"/>
+    <w:lsdException w:name="Colorful Grid Accent 3" w:uiPriority="73"/>
+    <w:lsdException w:name="Light Shading Accent 4" w:uiPriority="60"/>
+    <w:lsdException w:name="Light List Accent 4" w:uiPriority="61"/>
+    <w:lsdException w:name="Light Grid Accent 4" w:uiPriority="62"/>
+    <w:lsdException w:name="Medium Shading 1 Accent 4" w:uiPriority="63"/>
+    <w:lsdException w:name="Medium Shading 2 Accent 4" w:uiPriority="64"/>
+    <w:lsdException w:name="Medium List 1 Accent 4" w:uiPriority="65"/>
+    <w:lsdException w:name="Medium List 2 Accent 4" w:uiPriority="66"/>
+    <w:lsdException w:name="Medium Grid 1 Accent 4" w:uiPriority="67"/>
+    <w:lsdException w:name="Medium Grid 2 Accent 4" w:uiPriority="68"/>
+    <w:lsdException w:name="Medium Grid 3 Accent 4" w:uiPriority="69"/>
+    <w:lsdException w:name="Dark List Accent 4" w:uiPriority="70"/>
+    <w:lsdException w:name="Colorful Shading Accent 4" w:uiPriority="71"/>
+    <w:lsdException w:name="Colorful List Accent 4" w:uiPriority="72"/>
+    <w:lsdException w:name="Colorful Grid Accent 4" w:uiPriority="73"/>
+    <w:lsdException w:name="Light Shading Accent 5" w:uiPriority="60"/>
+    <w:lsdException w:name="Light List Accent 5" w:uiPriority="61"/>
+    <w:lsdException w:name="Light Grid Accent 5" w:uiPriority="62"/>
+    <w:lsdException w:name="Medium Shading 1 Accent 5" w:uiPriority="63"/>
+    <w:lsdException w:name="Medium Shading 2 Accent 5" w:uiPriority="64"/>
+    <w:lsdException w:name="Medium List 1 Accent 5" w:uiPriority="65"/>
+    <w:lsdException w:name="Medium List 2 Accent 5" w:uiPriority="66"/>
+    <w:lsdException w:name="Medium Grid 1 Accent 5" w:uiPriority="67"/>
+    <w:lsdException w:name="Medium Grid 2 Accent 5" w:uiPriority="68"/>
+    <w:lsdException w:name="Medium Grid 3 Accent 5" w:uiPriority="69"/>
+    <w:lsdException w:name="Dark List Accent 5" w:uiPriority="70"/>
+    <w:lsdException w:name="Colorful Shading Accent 5" w:uiPriority="71"/>
+    <w:lsdException w:name="Colorful List Accent 5" w:uiPriority="72"/>
+    <w:lsdException w:name="Colorful Grid Accent 5" w:uiPriority="73"/>
+    <w:lsdException w:name="Light Shading Accent 6" w:uiPriority="60"/>
+    <w:lsdException w:name="Light List Accent 6" w:uiPriority="61"/>
+    <w:lsdException w:name="Light Grid Accent 6" w:uiPriority="62"/>
+    <w:lsdException w:name="Medium Shading 1 Accent 6" w:uiPriority="63"/>
+    <w:lsdException w:name="Medium Shading 2 Accent 6" w:uiPriority="64"/>
+    <w:lsdException w:name="Medium List 1 Accent 6" w:uiPriority="65"/>
+    <w:lsdException w:name="Medium List 2 Accent 6" w:uiPriority="66"/>
+    <w:lsdException w:name="Medium Grid 1 Accent 6" w:uiPriority="67"/>
+    <w:lsdException w:name="Medium Grid 2 Accent 6" w:uiPriority="68"/>
+    <w:lsdException w:name="Medium Grid 3 Accent 6" w:uiPriority="69"/>
+    <w:lsdException w:name="Dark List Accent 6" w:uiPriority="70"/>
+    <w:lsdException w:name="Colorful Shading Accent 6" w:uiPriority="71"/>
+    <w:lsdException w:name="Colorful List Accent 6" w:uiPriority="72"/>
+    <w:lsdException w:name="Colorful Grid Accent 6" w:uiPriority="73"/>
+    <w:lsdException w:name="Subtle Emphasis" w:uiPriority="19" w:qFormat="1"/>
+    <w:lsdException w:name="Intense Emphasis" w:uiPriority="21" w:qFormat="1"/>
+    <w:lsdException w:name="Subtle Reference" w:uiPriority="31" w:qFormat="1"/>
+    <w:lsdException w:name="Intense Reference" w:uiPriority="32" w:qFormat="1"/>
+    <w:lsdException w:name="Book Title" w:uiPriority="33" w:qFormat="1"/>
+    <w:lsdException w:name="Bibliography" w:semiHidden="1" w:uiPriority="37" w:unhideWhenUsed="1"/>
+    <w:lsdException w:name="TOC Heading" w:semiHidden="1" w:uiPriority="39" w:unhideWhenUsed="1" w:qFormat="1"/>
+    <w:lsdException w:name="Plain Table 1" w:uiPriority="41"/>
+    <w:lsdException w:name="Plain Table 2" w:uiPriority="42"/>
+    <w:lsdException w:name="Plain Table 3" w:uiPriority="43"/>
+    <w:lsdException w:name="Plain Table 4" w:uiPriority="44"/>
+    <w:lsdException w:name="Plain Table 5" w:uiPriority="45"/>
+    <w:lsdException w:name="Grid Table Light" w:uiPriority="40"/>
+    <w:lsdException w:name="Grid Table 1 Light" w:uiPriority="46"/>
+    <w:lsdException w:name="Grid Table 2" w:uiPriority="47"/>
+    <w:lsdException w:name="Grid Table 3" w:uiPriority="48"/>
+    <w:lsdException w:name="Grid Table 4" w:uiPriority="49"/>
+    <w:lsdException w:name="Grid Table 5 Dark" w:uiPriority="50"/>
+    <w:lsdException w:name="Grid Table 6 Colorful" w:uiPriority="51"/>
+    <w:lsdException w:name="Grid Table 7 Colorful" w:uiPriority="52"/>
+    <w:lsdException w:name="Grid Table 1 Light Accent 1" w:uiPriority="46"/>
+    <w:lsdException w:name="Grid Table 2 Accent 1" w:uiPriority="47"/>
+    <w:lsdException w:name="Grid Table 3 Accent 1" w:uiPriority="48"/>
+    <w:lsdException w:name="Grid Table 4 Accent 1" w:uiPriority="49"/>
+    <w:lsdException w:name="Grid Table 5 Dark Accent 1" w:uiPriority="50"/>
+    <w:lsdException w:name="Grid Table 6 Colorful Accent 1" w:uiPriority="51"/>
+    <w:lsdException w:name="Grid Table 7 Colorful Accent 1" w:uiPriority="52"/>
+    <w:lsdException w:name="Grid Table 1 Light Accent 2" w:uiPriority="46"/>
+    <w:lsdException w:name="Grid Table 2 Accent 2" w:uiPriority="47"/>
+    <w:lsdException w:name="Grid Table 3 Accent 2" w:uiPriority="48"/>
+    <w:lsdException w:name="Grid Table 4 Accent 2" w:uiPriority="49"/>
+    <w:lsdException w:name="Grid Table 5 Dark Accent 2" w:uiPriority="50"/>
+    <w:lsdException w:name="Grid Table 6 Colorful Accent 2" w:uiPriority="51"/>
+    <w:lsdException w:name="Grid Table 7 Colorful Accent 2" w:uiPriority="52"/>
+    <w:lsdException w:name="Grid Table 1 Light Accent 3" w:uiPriority="46"/>
+    <w:lsdException w:name="Grid Table 2 Accent 3" w:uiPriority="47"/>
+    <w:lsdException w:name="Grid Table 3 Accent 3" w:uiPriority="48"/>
+    <w:lsdException w:name="Grid Table 4 Accent 3" w:uiPriority="49"/>
+    <w:lsdException w:name="Grid Table 5 Dark Accent 3" w:uiPriority="50"/>
+    <w:lsdException w:name="Grid Table 6 Colorful Accent 3" w:uiPriority="51"/>
+    <w:lsdException w:name="Grid Table 7 Colorful Accent 3" w:uiPriority="52"/>
+    <w:lsdException w:name="Grid Table 1 Light Accent 4" w:uiPriority="46"/>
+    <w:lsdException w:name="Grid Table 2 Accent 4" w:uiPriority="47"/>
+    <w:lsdException w:name="Grid Table 3 Accent 4" w:uiPriority="48"/>
+    <w:lsdException w:name="Grid Table 4 Accent 4" w:uiPriority="49"/>
+    <w:lsdException w:name="Grid Table 5 Dark Accent 4" w:uiPriority="50"/>
+    <w:lsdException w:name="Grid Table 6 Colorful Accent 4" w:uiPriority="51"/>
+    <w:lsdException w:name="Grid Table 7 Colorful Accent 4" w:uiPriority="52"/>
+    <w:lsdException w:name="Grid Table 1 Light Accent 5" w:uiPriority="46"/>
+    <w:lsdException w:name="Grid Table 2 Accent 5" w:uiPriority="47"/>
+    <w:lsdException w:name="Grid Table 3 Accent 5" w:uiPriority="48"/>
+    <w:lsdException w:name="Grid Table 4 Accent 5" w:uiPriority="49"/>
+    <w:lsdException w:name="Grid Table 5 Dark Accent 5" w:uiPriority="50"/>
+    <w:lsdException w:name="Grid Table 6 Colorful Accent 5" w:uiPriority="51"/>
+    <w:lsdException w:name="Grid Table 7 Colorful Accent 5" w:uiPriority="52"/>
+    <w:lsdException w:name="Grid Table 1 Light Accent 6" w:uiPriority="46"/>
+    <w:lsdException w:name="Grid Table 2 Accent 6" w:uiPriority="47"/>
+    <w:lsdException w:name="Grid Table 3 Accent 6" w:uiPriority="48"/>
+    <w:lsdException w:name="Grid Table 4 Accent 6" w:uiPriority="49"/>
+    <w:lsdException w:name="Grid Table 5 Dark Accent 6" w:uiPriority="50"/>
+    <w:lsdException w:name="Grid Table 6 Colorful Accent 6" w:uiPriority="51"/>
+    <w:lsdException w:name="Grid Table 7 Colorful Accent 6" w:uiPriority="52"/>
+    <w:lsdException w:name="List Table 1 Light" w:uiPriority="46"/>
+    <w:lsdException w:name="List Table 2" w:uiPriority="47"/>
+    <w:lsdException w:name="List Table 3" w:uiPriority="48"/>
+    <w:lsdException w:name="List Table 4" w:uiPriority="49"/>
+    <w:lsdException w:name="List Table 5 Dark" w:uiPriority="50"/>
+    <w:lsdException w:name="List Table 6 Colorful" w:uiPriority="51"/>
+    <w:lsdException w:name="List Table 7 Colorful" w:uiPriority="52"/>
+    <w:lsdException w:name="List Table 1 Light Accent 1" w:uiPriority="46"/>
+    <w:lsdException w:name="List Table 2 Accent 1" w:uiPriority="47"/>
+    <w:lsdException w:name="List Table 3 Accent 1" w:uiPriority="48"/>
+    <w:lsdException w:name="List Table 4 Accent 1" w:uiPriority="49"/>
+    <w:lsdException w:name="List Table 5 Dark Accent 1" w:uiPriority="50"/>
+    <w:lsdException w:name="List Table 6 Colorful Accent 1" w:uiPriority="51"/>
+    <w:lsdException w:name="List Table 7 Colorful Accent 1" w:uiPriority="52"/>
+    <w:lsdException w:name="List Table 1 Light Accent 2" w:uiPriority="46"/>
+    <w:lsdException w:name="List Table 2 Accent 2" w:uiPriority="47"/>
+    <w:lsdException w:name="List Table 3 Accent 2" w:uiPriority="48"/>
+    <w:lsdException w:name="List Table 4 Accent 2" w:uiPriority="49"/>
+    <w:lsdException w:name="List Table 5 Dark Accent 2" w:uiPriority="50"/>
+    <w:lsdException w:name="List Table 6 Colorful Accent 2" w:uiPriority="51"/>
+    <w:lsdException w:name="List Table 7 Colorful Accent 2" w:uiPriority="52"/>
+    <w:lsdException w:name="List Table 1 Light Accent 3" w:uiPriority="46"/>
+    <w:lsdException w:name="List Table 2 Accent 3" w:uiPriority="47"/>
+    <w:lsdException w:name="List Table 3 Accent 3" w:uiPriority="48"/>
+    <w:lsdException w:name="List Table 4 Accent 3" w:uiPriority="49"/>
+    <w:lsdException w:name="List Table 5 Dark Accent 3" w:uiPriority="50"/>
+    <w:lsdException w:name="List Table 6 Colorful Accent 3" w:uiPriority="51"/>
+    <w:lsdException w:name="List Table 7 Colorful Accent 3" w:uiPriority="52"/>
+    <w:lsdException w:name="List Table 1 Light Accent 4" w:uiPriority="46"/>
+    <w:lsdException w:name="List Table 2 Accent 4" w:uiPriority="47"/>
+    <w:lsdException w:name="List Table 3 Accent 4" w:uiPriority="48"/>
+    <w:lsdException w:name="List Table 4 Accent 4" w:uiPriority="49"/>
+    <w:lsdException w:name="List Table 5 Dark Accent 4" w:uiPriority="50"/>
+    <w:lsdException w:name="List Table 6 Colorful Accent 4" w:uiPriority="51"/>
+    <w:lsdException w:name="List Table 7 Colorful Accent 4" w:uiPriority="52"/>
+    <w:lsdException w:name="List Table 1 Light Accent 5" w:uiPriority="46"/>
+    <w:lsdException w:name="List Table 2 Accent 5" w:uiPriority="47"/>
+    <w:lsdException w:name="List Table 3 Accent 5" w:uiPriority="48"/>
+    <w:lsdException w:name="List Table 4 Accent 5" w:uiPriority="49"/>
+    <w:lsdException w:name="List Table 5 Dark Accent 5" w:uiPriority="50"/>
+    <w:lsdException w:name="List Table 6 Colorful Accent 5" w:uiPriority="51"/>
+    <w:lsdException w:name="List Table 7 Colorful Accent 5" w:uiPriority="52"/>
+    <w:lsdException w:name="List Table 1 Light Accent 6" w:uiPriority="46"/>
+    <w:lsdException w:name="List Table 2 Accent 6" w:uiPriority="47"/>
+    <w:lsdException w:name="List Table 3 Accent 6" w:uiPriority="48"/>
+    <w:lsdException w:name="List Table 4 Accent 6" w:uiPriority="49"/>
+    <w:lsdException w:name="List Table 5 Dark Accent 6" w:uiPriority="50"/>
+    <w:lsdException w:name="List Table 6 Colorful Accent 6" w:uiPriority="51"/>
+    <w:lsdException w:name="List Table 7 Colorful Accent 6" w:uiPriority="52"/>
+    <w:lsdException w:name="Mention" w:semiHidden="1" w:unhideWhenUsed="1"/>
+    <w:lsdException w:name="Smart Hyperlink" w:semiHidden="1" w:unhideWhenUsed="1"/>
+    <w:lsdException w:name="Hashtag" w:semiHidden="1" w:unhideWhenUsed="1"/>
+    <w:lsdException w:name="Unresolved Mention" w:semiHidden="1" w:unhideWhenUsed="1"/>
+    <w:lsdException w:name="Smart Link" w:semiHidden="1" w:unhideWhenUsed="1"/>
   </w:latentStyles>
   <w:style w:type="paragraph" w:default="1" w:styleId="Normal">
     <w:name w:val="Normal"/>
